--- a/pr-preview/pr-132/UCD-SeRG-Lab-Manual-tracked-changes.docx
+++ b/pr-preview/pr-132/UCD-SeRG-Lab-Manual-tracked-changes.docx
@@ -14,11 +14,9 @@
       <w:pPr>
         <w:pStyle w:val="Date"/>
       </w:pPr>
-      <w:ins w:id="1" w:author="PR Preview" w:date="2024-01-01T00:00:00Z">
-        <w:r>
-          <w:t xml:space="preserve">Last updated: 2026-01-19</w:t>
-        </w:r>
-      </w:ins>
+      <w:r>
+        <w:t xml:space="preserve">Last updated: 2026-01-19</w:t>
+      </w:r>
     </w:p>
     <w:bookmarkStart w:id="24" w:name="welcome-to-ucd-serg"/>
     <w:p>
@@ -555,7 +553,7 @@
     </w:p>
     <w:bookmarkEnd w:id="32"/>
     <w:bookmarkEnd w:id="33"/>
-    <w:bookmarkStart w:id="43" w:name="communication-and-coordination"/>
+    <w:bookmarkStart w:id="44" w:name="communication-and-coordination"/>
     <w:p>
       <w:pPr>
         <w:pStyle w:val="Heading1"/>
@@ -987,7 +985,7 @@
       </w:r>
     </w:p>
     <w:bookmarkEnd w:id="41"/>
-    <w:bookmarkStart w:id="42" w:name="code-review"/>
+    <w:bookmarkStart w:id="43" w:name="code-review"/>
     <w:p>
       <w:pPr>
         <w:pStyle w:val="Heading2"/>
@@ -1012,9 +1010,14 @@
           <w:numId w:val="1010"/>
         </w:numPr>
       </w:pPr>
-      <w:r>
-        <w:t xml:space="preserve">Tidyverse code review principles</w:t>
-      </w:r>
+      <w:hyperlink r:id="rId42">
+        <w:r>
+          <w:rPr>
+            <w:rStyle w:val="Hyperlink"/>
+          </w:rPr>
+          <w:t xml:space="preserve">Tidyverse code review principles</w:t>
+        </w:r>
+      </w:hyperlink>
       <w:r>
         <w:t xml:space="preserve"> </w:t>
       </w:r>
@@ -1030,9 +1033,9 @@
         <w:br w:type="page"/>
       </w:r>
     </w:p>
-    <w:bookmarkEnd w:id="42"/>
     <w:bookmarkEnd w:id="43"/>
-    <w:bookmarkStart w:id="59" w:name="reproducibility"/>
+    <w:bookmarkEnd w:id="44"/>
+    <w:bookmarkStart w:id="60" w:name="reproducibility"/>
     <w:p>
       <w:pPr>
         <w:pStyle w:val="Heading1"/>
@@ -1051,7 +1054,7 @@
       <w:r>
         <w:t xml:space="preserve"> </w:t>
       </w:r>
-      <w:hyperlink r:id="rId44">
+      <w:hyperlink r:id="rId45">
         <w:r>
           <w:rPr>
             <w:rStyle w:val="Hyperlink"/>
@@ -1164,7 +1167,7 @@
         <w:t xml:space="preserve">Publish data (when possible) and replication scripts</w:t>
       </w:r>
     </w:p>
-    <w:bookmarkStart w:id="45" w:name="what-is-the-reproducibility-crisis"/>
+    <w:bookmarkStart w:id="46" w:name="what-is-the-reproducibility-crisis"/>
     <w:p>
       <w:pPr>
         <w:pStyle w:val="Heading2"/>
@@ -1261,8 +1264,8 @@
         <w:t xml:space="preserve">(Munafò et al. 2017)</w:t>
       </w:r>
     </w:p>
-    <w:bookmarkEnd w:id="45"/>
-    <w:bookmarkStart w:id="46" w:name="study-design"/>
+    <w:bookmarkEnd w:id="46"/>
+    <w:bookmarkStart w:id="47" w:name="study-design"/>
     <w:p>
       <w:pPr>
         <w:pStyle w:val="Heading2"/>
@@ -1279,8 +1282,8 @@
         <w:t xml:space="preserve">Appropriate study design is beyond the scope of this lab manual and is something trainees develop through their coursework and mentoring.</w:t>
       </w:r>
     </w:p>
-    <w:bookmarkEnd w:id="46"/>
-    <w:bookmarkStart w:id="48" w:name="register-study-protocols"/>
+    <w:bookmarkEnd w:id="47"/>
+    <w:bookmarkStart w:id="49" w:name="register-study-protocols"/>
     <w:p>
       <w:pPr>
         <w:pStyle w:val="Heading2"/>
@@ -1299,7 +1302,7 @@
       <w:r>
         <w:t xml:space="preserve"> </w:t>
       </w:r>
-      <w:hyperlink r:id="rId47">
+      <w:hyperlink r:id="rId48">
         <w:r>
           <w:rPr>
             <w:rStyle w:val="Hyperlink"/>
@@ -1311,8 +1314,8 @@
         <w:t xml:space="preserve">, and in some cases register observational studies as well.</w:t>
       </w:r>
     </w:p>
-    <w:bookmarkEnd w:id="48"/>
-    <w:bookmarkStart w:id="50" w:name="write-and-register-pre-analysis-plans"/>
+    <w:bookmarkEnd w:id="49"/>
+    <w:bookmarkStart w:id="51" w:name="write-and-register-pre-analysis-plans"/>
     <w:p>
       <w:pPr>
         <w:pStyle w:val="Heading2"/>
@@ -1331,7 +1334,7 @@
       <w:r>
         <w:t xml:space="preserve"> </w:t>
       </w:r>
-      <w:hyperlink r:id="rId49">
+      <w:hyperlink r:id="rId50">
         <w:r>
           <w:rPr>
             <w:rStyle w:val="Hyperlink"/>
@@ -1535,8 +1538,8 @@
         <w:t xml:space="preserve">Negative control analyses</w:t>
       </w:r>
     </w:p>
-    <w:bookmarkEnd w:id="50"/>
-    <w:bookmarkStart w:id="51" w:name="create-reproducible-workflows"/>
+    <w:bookmarkEnd w:id="51"/>
+    <w:bookmarkStart w:id="52" w:name="create-reproducible-workflows"/>
     <w:p>
       <w:pPr>
         <w:pStyle w:val="Heading2"/>
@@ -1646,8 +1649,8 @@
         <w:t xml:space="preserve">Chapter 11: Unix</w:t>
       </w:r>
     </w:p>
-    <w:bookmarkEnd w:id="51"/>
-    <w:bookmarkStart w:id="53" w:name="X19a980032d8db7d7c0f3cf3c401b743460d658e"/>
+    <w:bookmarkEnd w:id="52"/>
+    <w:bookmarkStart w:id="54" w:name="X19a980032d8db7d7c0f3cf3c401b743460d658e"/>
     <w:p>
       <w:pPr>
         <w:pStyle w:val="Heading2"/>
@@ -1666,7 +1669,7 @@
       <w:r>
         <w:t xml:space="preserve"> </w:t>
       </w:r>
-      <w:hyperlink r:id="rId52">
+      <w:hyperlink r:id="rId53">
         <w:r>
           <w:rPr>
             <w:rStyle w:val="Hyperlink"/>
@@ -1675,8 +1678,8 @@
         </w:r>
       </w:hyperlink>
     </w:p>
-    <w:bookmarkEnd w:id="53"/>
-    <w:bookmarkStart w:id="54" w:name="Xe289aeea971506b7a80a2ab33a89f7337d82c7c"/>
+    <w:bookmarkEnd w:id="54"/>
+    <w:bookmarkStart w:id="55" w:name="Xe289aeea971506b7a80a2ab33a89f7337d82c7c"/>
     <w:p>
       <w:pPr>
         <w:pStyle w:val="Heading2"/>
@@ -1711,8 +1714,8 @@
         <w:t xml:space="preserve">.</w:t>
       </w:r>
     </w:p>
-    <w:bookmarkEnd w:id="54"/>
-    <w:bookmarkStart w:id="55" w:name="publish-preprints"/>
+    <w:bookmarkEnd w:id="55"/>
+    <w:bookmarkStart w:id="56" w:name="publish-preprints"/>
     <w:p>
       <w:pPr>
         <w:pStyle w:val="Heading2"/>
@@ -1747,8 +1750,8 @@
         <w:t xml:space="preserve">.</w:t>
       </w:r>
     </w:p>
-    <w:bookmarkEnd w:id="55"/>
-    <w:bookmarkStart w:id="58" w:name="Xd7cc9f634eb1562b6ce3a4a30630b99adcd79af"/>
+    <w:bookmarkEnd w:id="56"/>
+    <w:bookmarkStart w:id="59" w:name="Xd7cc9f634eb1562b6ce3a4a30630b99adcd79af"/>
     <w:p>
       <w:pPr>
         <w:pStyle w:val="Heading2"/>
@@ -1785,7 +1788,7 @@
       <w:r>
         <w:t xml:space="preserve"> </w:t>
       </w:r>
-      <w:hyperlink r:id="rId56">
+      <w:hyperlink r:id="rId57">
         <w:r>
           <w:rPr>
             <w:rStyle w:val="Hyperlink"/>
@@ -1802,7 +1805,7 @@
       <w:r>
         <w:t xml:space="preserve"> </w:t>
       </w:r>
-      <w:hyperlink r:id="rId57">
+      <w:hyperlink r:id="rId58">
         <w:r>
           <w:rPr>
             <w:rStyle w:val="Hyperlink"/>
@@ -1819,9 +1822,9 @@
         <w:br w:type="page"/>
       </w:r>
     </w:p>
-    <w:bookmarkEnd w:id="58"/>
     <w:bookmarkEnd w:id="59"/>
-    <w:bookmarkStart w:id="76" w:name="code-repositories"/>
+    <w:bookmarkEnd w:id="60"/>
+    <w:bookmarkStart w:id="77" w:name="code-repositories"/>
     <w:p>
       <w:pPr>
         <w:pStyle w:val="Heading1"/>
@@ -1840,7 +1843,7 @@
       <w:r>
         <w:t xml:space="preserve"> </w:t>
       </w:r>
-      <w:hyperlink r:id="rId60">
+      <w:hyperlink r:id="rId61">
         <w:r>
           <w:rPr>
             <w:rStyle w:val="Hyperlink"/>
@@ -1871,7 +1874,7 @@
         <w:t xml:space="preserve">This provides benefits for reproducibility, collaboration, and code quality even for analysis-only projects.</w:t>
       </w:r>
     </w:p>
-    <w:bookmarkStart w:id="70" w:name="package-structure"/>
+    <w:bookmarkStart w:id="71" w:name="package-structure"/>
     <w:p>
       <w:pPr>
         <w:pStyle w:val="Heading2"/>
@@ -1895,7 +1898,7 @@
         <w:t xml:space="preserve">, even if they are primarily analysis projects and not intended for distribution on CRAN or Bioconductor. This standardized structure provides numerous benefits:</w:t>
       </w:r>
     </w:p>
-    <w:bookmarkStart w:id="61" w:name="why-use-r-package-structure"/>
+    <w:bookmarkStart w:id="62" w:name="why-use-r-package-structure"/>
     <w:p>
       <w:pPr>
         <w:pStyle w:val="Heading3"/>
@@ -2167,8 +2170,8 @@
         <w:t xml:space="preserve">: Track changes to code, documentation, and data together</w:t>
       </w:r>
     </w:p>
-    <w:bookmarkEnd w:id="61"/>
-    <w:bookmarkStart w:id="62" w:name="basic-package-structure"/>
+    <w:bookmarkEnd w:id="62"/>
+    <w:bookmarkStart w:id="63" w:name="basic-package-structure"/>
     <w:p>
       <w:pPr>
         <w:pStyle w:val="Heading3"/>
@@ -2485,8 +2488,8 @@
         <w:t xml:space="preserve">└── .Rproj              # RStudio project file</w:t>
       </w:r>
     </w:p>
-    <w:bookmarkEnd w:id="62"/>
-    <w:bookmarkStart w:id="66" w:name="sec-analysis-file-placement"/>
+    <w:bookmarkEnd w:id="63"/>
+    <w:bookmarkStart w:id="67" w:name="sec-analysis-file-placement"/>
     <w:p>
       <w:pPr>
         <w:pStyle w:val="Heading3"/>
@@ -2495,7 +2498,7 @@
         <w:t xml:space="preserve">5.1.3 Where to Place Analysis Files</w:t>
       </w:r>
     </w:p>
-    <w:bookmarkStart w:id="63" w:name="vignettes-vs-articles"/>
+    <w:bookmarkStart w:id="64" w:name="vignettes-vs-articles"/>
     <w:p>
       <w:pPr>
         <w:pStyle w:val="Heading4"/>
@@ -2790,8 +2793,8 @@
         <w:t xml:space="preserve">: Supplementary material, case studies, advanced topics, blog-style content</w:t>
       </w:r>
     </w:p>
-    <w:bookmarkEnd w:id="63"/>
-    <w:bookmarkStart w:id="64" w:name="public-analyses-vignettes"/>
+    <w:bookmarkEnd w:id="64"/>
+    <w:bookmarkStart w:id="65" w:name="public-analyses-vignettes"/>
     <w:p>
       <w:pPr>
         <w:pStyle w:val="Heading4"/>
@@ -2953,8 +2956,8 @@
         <w:t xml:space="preserve">on your package website.</w:t>
       </w:r>
     </w:p>
-    <w:bookmarkEnd w:id="64"/>
-    <w:bookmarkStart w:id="65" w:name="X5a6893e23da55706a67e6c4db5db8bf8ee1a15d"/>
+    <w:bookmarkEnd w:id="65"/>
+    <w:bookmarkStart w:id="66" w:name="X5a6893e23da55706a67e6c4db5db8bf8ee1a15d"/>
     <w:p>
       <w:pPr>
         <w:pStyle w:val="Heading4"/>
@@ -3705,9 +3708,9 @@
         <w:t xml:space="preserve">)</w:t>
       </w:r>
     </w:p>
-    <w:bookmarkEnd w:id="65"/>
     <w:bookmarkEnd w:id="66"/>
-    <w:bookmarkStart w:id="67" w:name="keep-analysis-workbooks-tidy"/>
+    <w:bookmarkEnd w:id="67"/>
+    <w:bookmarkStart w:id="68" w:name="keep-analysis-workbooks-tidy"/>
     <w:p>
       <w:pPr>
         <w:pStyle w:val="Heading3"/>
@@ -4038,8 +4041,8 @@
         <w:t xml:space="preserve"># Function in R/data_prep.R</w:t>
       </w:r>
     </w:p>
-    <w:bookmarkEnd w:id="67"/>
-    <w:bookmarkStart w:id="68" w:name="shell-scripts-and-automation"/>
+    <w:bookmarkEnd w:id="68"/>
+    <w:bookmarkStart w:id="69" w:name="shell-scripts-and-automation"/>
     <w:p>
       <w:pPr>
         <w:pStyle w:val="Heading3"/>
@@ -4242,8 +4245,8 @@
         <w:t xml:space="preserve">log files will be generated for each script. It is important to check these files to ensure everything has run correctly.</w:t>
       </w:r>
     </w:p>
-    <w:bookmarkEnd w:id="68"/>
-    <w:bookmarkStart w:id="69" w:name="storing-analysis-outputs"/>
+    <w:bookmarkEnd w:id="69"/>
+    <w:bookmarkStart w:id="70" w:name="storing-analysis-outputs"/>
     <w:p>
       <w:pPr>
         <w:pStyle w:val="Heading3"/>
@@ -4882,9 +4885,9 @@
         <w:t xml:space="preserve">        └── tableS1_detailed_results.csv</w:t>
       </w:r>
     </w:p>
-    <w:bookmarkEnd w:id="69"/>
     <w:bookmarkEnd w:id="70"/>
-    <w:bookmarkStart w:id="71" w:name="rproj-files"/>
+    <w:bookmarkEnd w:id="71"/>
+    <w:bookmarkStart w:id="72" w:name="rproj-files"/>
     <w:p>
       <w:pPr>
         <w:pStyle w:val="Heading2"/>
@@ -4955,8 +4958,8 @@
         <w:t xml:space="preserve">files. This also automatically sets the directory to the top level of the project.</w:t>
       </w:r>
     </w:p>
-    <w:bookmarkEnd w:id="71"/>
-    <w:bookmarkStart w:id="75" w:name="organizing-the-data-raw-folder"/>
+    <w:bookmarkEnd w:id="72"/>
+    <w:bookmarkStart w:id="76" w:name="organizing-the-data-raw-folder"/>
     <w:p>
       <w:pPr>
         <w:pStyle w:val="Heading2"/>
@@ -5404,7 +5407,7 @@
         <w:t xml:space="preserve">see.</w:t>
       </w:r>
     </w:p>
-    <w:bookmarkStart w:id="72" w:name="configuration-config-file"/>
+    <w:bookmarkStart w:id="73" w:name="configuration-config-file"/>
     <w:p>
       <w:pPr>
         <w:pStyle w:val="Heading3"/>
@@ -5521,8 +5524,8 @@
         <w:t xml:space="preserve">file, which sets the directory to the top level of the project.</w:t>
       </w:r>
     </w:p>
-    <w:bookmarkEnd w:id="72"/>
-    <w:bookmarkStart w:id="73" w:name="order-files-and-directories"/>
+    <w:bookmarkEnd w:id="73"/>
+    <w:bookmarkStart w:id="74" w:name="order-files-and-directories"/>
     <w:p>
       <w:pPr>
         <w:pStyle w:val="Heading3"/>
@@ -5563,8 +5566,8 @@
         <w:t xml:space="preserve">). If you take nothing else away from this guide, this is the single most helpful suggestion to make your workflow more coherent. Often the particular order of files will be in flux until an analysis is close to completion. At that time it is important to review file order and naming and reproduce everything prior to drafting a manuscript.</w:t>
       </w:r>
     </w:p>
-    <w:bookmarkEnd w:id="73"/>
-    <w:bookmarkStart w:id="74" w:name="Xbca27e34a9d49be3052c20f19c87d806d9e9577"/>
+    <w:bookmarkEnd w:id="74"/>
+    <w:bookmarkStart w:id="75" w:name="Xbca27e34a9d49be3052c20f19c87d806d9e9577"/>
     <w:p>
       <w:pPr>
         <w:pStyle w:val="Heading3"/>
@@ -5650,10 +5653,10 @@
         <w:br w:type="page"/>
       </w:r>
     </w:p>
-    <w:bookmarkEnd w:id="74"/>
     <w:bookmarkEnd w:id="75"/>
     <w:bookmarkEnd w:id="76"/>
-    <w:bookmarkStart w:id="204" w:name="sec-r-coding-practices"/>
+    <w:bookmarkEnd w:id="77"/>
+    <w:bookmarkStart w:id="205" w:name="sec-r-coding-practices"/>
     <w:p>
       <w:pPr>
         <w:pStyle w:val="Heading1"/>
@@ -5672,7 +5675,7 @@
       <w:r>
         <w:t xml:space="preserve"> </w:t>
       </w:r>
-      <w:hyperlink r:id="rId77">
+      <w:hyperlink r:id="rId78">
         <w:r>
           <w:rPr>
             <w:rStyle w:val="Hyperlink"/>
@@ -5681,7 +5684,7 @@
         </w:r>
       </w:hyperlink>
     </w:p>
-    <w:bookmarkStart w:id="78" w:name="lab-protocols-for-code-and-data"/>
+    <w:bookmarkStart w:id="79" w:name="lab-protocols-for-code-and-data"/>
     <w:p>
       <w:pPr>
         <w:pStyle w:val="Heading2"/>
@@ -5808,8 +5811,8 @@
         <w:t xml:space="preserve">, including invalid results, wasted time, inability to publish, and damage to scientific credibility. Treat coding and data management protocols with the same seriousness as you would safety protocols in a wet lab.</w:t>
       </w:r>
     </w:p>
-    <w:bookmarkEnd w:id="78"/>
-    <w:bookmarkStart w:id="82" w:name="sec-r-package-tools"/>
+    <w:bookmarkEnd w:id="79"/>
+    <w:bookmarkStart w:id="83" w:name="sec-r-package-tools"/>
     <w:p>
       <w:pPr>
         <w:pStyle w:val="Heading2"/>
@@ -5826,7 +5829,7 @@
         <w:t xml:space="preserve">The following tools are essential for R package development in our lab:</w:t>
       </w:r>
     </w:p>
-    <w:bookmarkStart w:id="79" w:name="usethis-package-setup-and-management"/>
+    <w:bookmarkStart w:id="80" w:name="usethis-package-setup-and-management"/>
     <w:p>
       <w:pPr>
         <w:pStyle w:val="Heading3"/>
@@ -6343,8 +6346,8 @@
         <w:t xml:space="preserve"># Increment package version</w:t>
       </w:r>
     </w:p>
-    <w:bookmarkEnd w:id="79"/>
-    <w:bookmarkStart w:id="80" w:name="devtools-development-workflow"/>
+    <w:bookmarkEnd w:id="80"/>
+    <w:bookmarkStart w:id="81" w:name="devtools-development-workflow"/>
     <w:p>
       <w:pPr>
         <w:pStyle w:val="Heading3"/>
@@ -6777,8 +6780,8 @@
         <w:t xml:space="preserve"># Install package locally</w:t>
       </w:r>
     </w:p>
-    <w:bookmarkEnd w:id="80"/>
-    <w:bookmarkStart w:id="81" w:name="pkgdown-package-websites"/>
+    <w:bookmarkEnd w:id="81"/>
+    <w:bookmarkStart w:id="82" w:name="pkgdown-package-websites"/>
     <w:p>
       <w:pPr>
         <w:pStyle w:val="Heading3"/>
@@ -7681,9 +7684,9 @@
         <w:t xml:space="preserve"> 03-sensitivity-analysis</w:t>
       </w:r>
     </w:p>
-    <w:bookmarkEnd w:id="81"/>
     <w:bookmarkEnd w:id="82"/>
-    <w:bookmarkStart w:id="93" w:name="sec-r-workflow"/>
+    <w:bookmarkEnd w:id="83"/>
+    <w:bookmarkStart w:id="94" w:name="sec-r-workflow"/>
     <w:p>
       <w:pPr>
         <w:pStyle w:val="Heading2"/>
@@ -7700,7 +7703,7 @@
         <w:t xml:space="preserve">Here’s the typical workflow for developing an R package in our lab:</w:t>
       </w:r>
     </w:p>
-    <w:bookmarkStart w:id="83" w:name="initial-setup"/>
+    <w:bookmarkStart w:id="84" w:name="initial-setup"/>
     <w:p>
       <w:pPr>
         <w:pStyle w:val="Heading3"/>
@@ -7933,8 +7936,8 @@
         <w:t xml:space="preserve">()</w:t>
       </w:r>
     </w:p>
-    <w:bookmarkEnd w:id="83"/>
-    <w:bookmarkStart w:id="84" w:name="add-dependencies"/>
+    <w:bookmarkEnd w:id="84"/>
+    <w:bookmarkStart w:id="85" w:name="add-dependencies"/>
     <w:p>
       <w:pPr>
         <w:pStyle w:val="Heading3"/>
@@ -8146,8 +8149,8 @@
         <w:t xml:space="preserve">)</w:t>
       </w:r>
     </w:p>
-    <w:bookmarkEnd w:id="84"/>
-    <w:bookmarkStart w:id="85" w:name="write-functions"/>
+    <w:bookmarkEnd w:id="85"/>
+    <w:bookmarkStart w:id="86" w:name="write-functions"/>
     <w:p>
       <w:pPr>
         <w:pStyle w:val="Heading3"/>
@@ -8388,8 +8391,8 @@
         <w:t xml:space="preserve">}</w:t>
       </w:r>
     </w:p>
-    <w:bookmarkEnd w:id="85"/>
-    <w:bookmarkStart w:id="86" w:name="document"/>
+    <w:bookmarkEnd w:id="86"/>
+    <w:bookmarkStart w:id="87" w:name="document"/>
     <w:p>
       <w:pPr>
         <w:pStyle w:val="Heading3"/>
@@ -8436,8 +8439,8 @@
         <w:t xml:space="preserve">()</w:t>
       </w:r>
     </w:p>
-    <w:bookmarkEnd w:id="86"/>
-    <w:bookmarkStart w:id="87" w:name="test"/>
+    <w:bookmarkEnd w:id="87"/>
+    <w:bookmarkStart w:id="88" w:name="test"/>
     <w:p>
       <w:pPr>
         <w:pStyle w:val="Heading3"/>
@@ -8721,8 +8724,8 @@
         <w:t xml:space="preserve">()</w:t>
       </w:r>
     </w:p>
-    <w:bookmarkEnd w:id="87"/>
-    <w:bookmarkStart w:id="88" w:name="check"/>
+    <w:bookmarkEnd w:id="88"/>
+    <w:bookmarkStart w:id="89" w:name="check"/>
     <w:p>
       <w:pPr>
         <w:pStyle w:val="Heading3"/>
@@ -8777,8 +8780,8 @@
         <w:t xml:space="preserve">Fix any warnings or errors before proceeding.</w:t>
       </w:r>
     </w:p>
-    <w:bookmarkEnd w:id="88"/>
-    <w:bookmarkStart w:id="89" w:name="build-documentation-site"/>
+    <w:bookmarkEnd w:id="89"/>
+    <w:bookmarkStart w:id="90" w:name="build-documentation-site"/>
     <w:p>
       <w:pPr>
         <w:pStyle w:val="Heading3"/>
@@ -8816,8 +8819,8 @@
         <w:t xml:space="preserve">()</w:t>
       </w:r>
     </w:p>
-    <w:bookmarkEnd w:id="89"/>
-    <w:bookmarkStart w:id="90" w:name="share-and-publish"/>
+    <w:bookmarkEnd w:id="90"/>
+    <w:bookmarkStart w:id="91" w:name="share-and-publish"/>
     <w:p>
       <w:pPr>
         <w:pStyle w:val="Heading3"/>
@@ -9079,8 +9082,8 @@
         <w:t xml:space="preserve">})</w:t>
       </w:r>
     </w:p>
-    <w:bookmarkEnd w:id="90"/>
-    <w:bookmarkStart w:id="91" w:name="when-to-use-explicit-value-tests"/>
+    <w:bookmarkEnd w:id="91"/>
+    <w:bookmarkStart w:id="92" w:name="when-to-use-explicit-value-tests"/>
     <w:p>
       <w:pPr>
         <w:pStyle w:val="Heading3"/>
@@ -9378,8 +9381,8 @@
         <w:t xml:space="preserve">})</w:t>
       </w:r>
     </w:p>
-    <w:bookmarkEnd w:id="91"/>
-    <w:bookmarkStart w:id="92" w:name="testing-best-practices"/>
+    <w:bookmarkEnd w:id="92"/>
+    <w:bookmarkStart w:id="93" w:name="testing-best-practices"/>
     <w:p>
       <w:pPr>
         <w:pStyle w:val="Heading3"/>
@@ -9898,9 +9901,9 @@
         <w:t xml:space="preserve">})</w:t>
       </w:r>
     </w:p>
-    <w:bookmarkEnd w:id="92"/>
     <w:bookmarkEnd w:id="93"/>
-    <w:bookmarkStart w:id="98" w:name="sec-iteration"/>
+    <w:bookmarkEnd w:id="94"/>
+    <w:bookmarkStart w:id="99" w:name="sec-iteration"/>
     <w:p>
       <w:pPr>
         <w:pStyle w:val="Heading2"/>
@@ -9917,7 +9920,7 @@
         <w:t xml:space="preserve">When applying analyses with different variations (outcomes, exposures, subgroups), use functional programming approaches:</w:t>
       </w:r>
     </w:p>
-    <w:bookmarkStart w:id="94" w:name="lapply-and-sapply"/>
+    <w:bookmarkStart w:id="95" w:name="lapply-and-sapply"/>
     <w:p>
       <w:pPr>
         <w:pStyle w:val="Heading3"/>
@@ -10093,8 +10096,8 @@
         <w:t xml:space="preserve">(data_list, mean)</w:t>
       </w:r>
     </w:p>
-    <w:bookmarkEnd w:id="94"/>
-    <w:bookmarkStart w:id="95" w:name="purrrmap-family"/>
+    <w:bookmarkEnd w:id="95"/>
+    <w:bookmarkStart w:id="96" w:name="purrrmap-family"/>
     <w:p>
       <w:pPr>
         <w:pStyle w:val="Heading3"/>
@@ -10377,8 +10380,8 @@
         <w:t xml:space="preserve"># Returns list of models</w:t>
       </w:r>
     </w:p>
-    <w:bookmarkEnd w:id="95"/>
-    <w:bookmarkStart w:id="96" w:name="purrrpmap-for-multiple-arguments"/>
+    <w:bookmarkEnd w:id="96"/>
+    <w:bookmarkStart w:id="97" w:name="purrrpmap-for-multiple-arguments"/>
     <w:p>
       <w:pPr>
         <w:pStyle w:val="Heading3"/>
@@ -10904,8 +10907,8 @@
         <w:t xml:space="preserve">})</w:t>
       </w:r>
     </w:p>
-    <w:bookmarkEnd w:id="96"/>
-    <w:bookmarkStart w:id="97" w:name="parallel-processing"/>
+    <w:bookmarkEnd w:id="97"/>
+    <w:bookmarkStart w:id="98" w:name="parallel-processing"/>
     <w:p>
       <w:pPr>
         <w:pStyle w:val="Heading3"/>
@@ -11125,9 +11128,9 @@
         <w:t xml:space="preserve">)</w:t>
       </w:r>
     </w:p>
-    <w:bookmarkEnd w:id="97"/>
     <w:bookmarkEnd w:id="98"/>
-    <w:bookmarkStart w:id="101" w:name="sec-data-io"/>
+    <w:bookmarkEnd w:id="99"/>
+    <w:bookmarkStart w:id="102" w:name="sec-data-io"/>
     <w:p>
       <w:pPr>
         <w:pStyle w:val="Heading2"/>
@@ -11136,7 +11139,7 @@
         <w:t xml:space="preserve">6.5 Reading and Saving Data</w:t>
       </w:r>
     </w:p>
-    <w:bookmarkStart w:id="99" w:name="rds-files-preferred"/>
+    <w:bookmarkStart w:id="100" w:name="rds-files-preferred"/>
     <w:p>
       <w:pPr>
         <w:pStyle w:val="Heading3"/>
@@ -11379,8 +11382,8 @@
         <w:t xml:space="preserve">- Creates confusion in older code</w:t>
       </w:r>
     </w:p>
-    <w:bookmarkEnd w:id="99"/>
-    <w:bookmarkStart w:id="100" w:name="csv-files"/>
+    <w:bookmarkEnd w:id="100"/>
+    <w:bookmarkStart w:id="101" w:name="csv-files"/>
     <w:p>
       <w:pPr>
         <w:pStyle w:val="Heading3"/>
@@ -11660,9 +11663,9 @@
         <w:t xml:space="preserve">)</w:t>
       </w:r>
     </w:p>
-    <w:bookmarkEnd w:id="100"/>
     <w:bookmarkEnd w:id="101"/>
-    <w:bookmarkStart w:id="104" w:name="sec-r-version-control"/>
+    <w:bookmarkEnd w:id="102"/>
+    <w:bookmarkStart w:id="105" w:name="sec-r-version-control"/>
     <w:p>
       <w:pPr>
         <w:pStyle w:val="Heading2"/>
@@ -11671,7 +11674,7 @@
         <w:t xml:space="preserve">6.6 Version Control and Collaboration</w:t>
       </w:r>
     </w:p>
-    <w:bookmarkStart w:id="102" w:name="version-numbers"/>
+    <w:bookmarkStart w:id="103" w:name="version-numbers"/>
     <w:p>
       <w:pPr>
         <w:pStyle w:val="Heading3"/>
@@ -11900,8 +11903,8 @@
         <w:t xml:space="preserve">()</w:t>
       </w:r>
     </w:p>
-    <w:bookmarkEnd w:id="102"/>
-    <w:bookmarkStart w:id="103" w:name="news-file"/>
+    <w:bookmarkEnd w:id="103"/>
+    <w:bookmarkStart w:id="104" w:name="news-file"/>
     <w:p>
       <w:pPr>
         <w:pStyle w:val="Heading3"/>
@@ -12031,9 +12034,9 @@
         <w:t xml:space="preserve">Corrected calculation error in summary stats</w:t>
       </w:r>
     </w:p>
-    <w:bookmarkEnd w:id="103"/>
     <w:bookmarkEnd w:id="104"/>
-    <w:bookmarkStart w:id="122" w:name="sec-r-ci"/>
+    <w:bookmarkEnd w:id="105"/>
+    <w:bookmarkStart w:id="123" w:name="sec-r-ci"/>
     <w:p>
       <w:pPr>
         <w:pStyle w:val="Heading2"/>
@@ -12042,7 +12045,7 @@
         <w:t xml:space="preserve">6.7 Continuous Integration</w:t>
       </w:r>
     </w:p>
-    <w:bookmarkStart w:id="106" w:name="understanding-github-actions"/>
+    <w:bookmarkStart w:id="107" w:name="understanding-github-actions"/>
     <w:p>
       <w:pPr>
         <w:pStyle w:val="Heading3"/>
@@ -12055,7 +12058,7 @@
       <w:pPr>
         <w:pStyle w:val="FirstParagraph"/>
       </w:pPr>
-      <w:hyperlink r:id="rId105">
+      <w:hyperlink r:id="rId106">
         <w:r>
           <w:rPr>
             <w:rStyle w:val="Hyperlink"/>
@@ -12248,8 +12251,8 @@
         <w:t xml:space="preserve">problem.</w:t>
       </w:r>
     </w:p>
-    <w:bookmarkEnd w:id="106"/>
-    <w:bookmarkStart w:id="111" w:name="setting-up-github-actions"/>
+    <w:bookmarkEnd w:id="107"/>
+    <w:bookmarkStart w:id="112" w:name="setting-up-github-actions"/>
     <w:p>
       <w:pPr>
         <w:pStyle w:val="Heading3"/>
@@ -12286,7 +12289,7 @@
       <w:r>
         <w:t xml:space="preserve"> </w:t>
       </w:r>
-      <w:hyperlink r:id="rId107">
+      <w:hyperlink r:id="rId108">
         <w:r>
           <w:rPr>
             <w:rStyle w:val="Hyperlink"/>
@@ -12301,7 +12304,7 @@
         <w:t xml:space="preserve">that handle common R package tasks.</w:t>
       </w:r>
     </w:p>
-    <w:bookmarkStart w:id="109" w:name="essential-workflows"/>
+    <w:bookmarkStart w:id="110" w:name="essential-workflows"/>
     <w:p>
       <w:pPr>
         <w:pStyle w:val="Heading4"/>
@@ -12455,7 +12458,7 @@
       <w:r>
         <w:t xml:space="preserve"> </w:t>
       </w:r>
-      <w:hyperlink r:id="rId108">
+      <w:hyperlink r:id="rId109">
         <w:r>
           <w:rPr>
             <w:rStyle w:val="Hyperlink"/>
@@ -12528,8 +12531,8 @@
         <w:t xml:space="preserve">Automatically builds and deploys your pkgdown documentation site to GitHub Pages.</w:t>
       </w:r>
     </w:p>
-    <w:bookmarkEnd w:id="109"/>
-    <w:bookmarkStart w:id="110" w:name="interactive-setup"/>
+    <w:bookmarkEnd w:id="110"/>
+    <w:bookmarkStart w:id="111" w:name="interactive-setup"/>
     <w:p>
       <w:pPr>
         <w:pStyle w:val="Heading4"/>
@@ -12644,9 +12647,9 @@
         <w:t xml:space="preserve">#&gt; 3: pr-commands: Add /document and /style commands for pull requests</w:t>
       </w:r>
     </w:p>
-    <w:bookmarkEnd w:id="110"/>
     <w:bookmarkEnd w:id="111"/>
-    <w:bookmarkStart w:id="112" w:name="how-github-actions-workflows-work"/>
+    <w:bookmarkEnd w:id="112"/>
+    <w:bookmarkStart w:id="113" w:name="how-github-actions-workflows-work"/>
     <w:p>
       <w:pPr>
         <w:pStyle w:val="Heading3"/>
@@ -12805,8 +12808,8 @@
         <w:t xml:space="preserve">A status badge is added to your README showing whether checks are passing.</w:t>
       </w:r>
     </w:p>
-    <w:bookmarkEnd w:id="112"/>
-    <w:bookmarkStart w:id="116" w:name="workflow-files-and-security"/>
+    <w:bookmarkEnd w:id="113"/>
+    <w:bookmarkStart w:id="117" w:name="workflow-files-and-security"/>
     <w:p>
       <w:pPr>
         <w:pStyle w:val="Heading3"/>
@@ -12856,18 +12859,18 @@
                 <wp:inline>
                   <wp:extent cx="152400" cy="152400"/>
                   <wp:effectExtent b="0" l="0" r="0" t="0"/>
-                  <wp:docPr descr="" title="" id="114" name="Picture"/>
+                  <wp:docPr descr="" title="" id="115" name="Picture"/>
                   <a:graphic>
                     <a:graphicData uri="http://schemas.openxmlformats.org/drawingml/2006/picture">
                       <pic:pic>
                         <pic:nvPicPr>
-                          <pic:cNvPr descr="/opt/quarto/share/formats/docx/warning.png" id="115" name="Picture"/>
+                          <pic:cNvPr descr="/opt/quarto/share/formats/docx/warning.png" id="116" name="Picture"/>
                           <pic:cNvPicPr>
                             <a:picLocks noChangeArrowheads="1" noChangeAspect="1"/>
                           </pic:cNvPicPr>
                         </pic:nvPicPr>
                         <pic:blipFill>
-                          <a:blip r:embed="rId113"/>
+                          <a:blip r:embed="rId114"/>
                           <a:stretch>
                             <a:fillRect/>
                           </a:stretch>
@@ -13051,8 +13054,8 @@
         <w:t xml:space="preserve">What steps to execute (install dependencies, run checks, etc.)</w:t>
       </w:r>
     </w:p>
-    <w:bookmarkEnd w:id="116"/>
-    <w:bookmarkStart w:id="117" w:name="troubleshooting-failed-workflows"/>
+    <w:bookmarkEnd w:id="117"/>
+    <w:bookmarkStart w:id="118" w:name="troubleshooting-failed-workflows"/>
     <w:p>
       <w:pPr>
         <w:pStyle w:val="Heading3"/>
@@ -13197,8 +13200,8 @@
         <w:t xml:space="preserve">.</w:t>
       </w:r>
     </w:p>
-    <w:bookmarkEnd w:id="117"/>
-    <w:bookmarkStart w:id="121" w:name="additional-resources"/>
+    <w:bookmarkEnd w:id="118"/>
+    <w:bookmarkStart w:id="122" w:name="additional-resources"/>
     <w:p>
       <w:pPr>
         <w:pStyle w:val="Heading3"/>
@@ -13215,7 +13218,7 @@
           <w:numId w:val="1033"/>
         </w:numPr>
       </w:pPr>
-      <w:hyperlink r:id="rId105">
+      <w:hyperlink r:id="rId106">
         <w:r>
           <w:rPr>
             <w:rStyle w:val="Hyperlink"/>
@@ -13232,7 +13235,7 @@
           <w:numId w:val="1033"/>
         </w:numPr>
       </w:pPr>
-      <w:hyperlink r:id="rId107">
+      <w:hyperlink r:id="rId108">
         <w:r>
           <w:rPr>
             <w:rStyle w:val="Hyperlink"/>
@@ -13255,7 +13258,7 @@
           <w:numId w:val="1033"/>
         </w:numPr>
       </w:pPr>
-      <w:hyperlink r:id="rId118">
+      <w:hyperlink r:id="rId119">
         <w:r>
           <w:rPr>
             <w:rStyle w:val="Hyperlink"/>
@@ -13272,7 +13275,7 @@
           <w:numId w:val="1033"/>
         </w:numPr>
       </w:pPr>
-      <w:hyperlink r:id="rId119">
+      <w:hyperlink r:id="rId120">
         <w:r>
           <w:rPr>
             <w:rStyle w:val="Hyperlink"/>
@@ -13289,7 +13292,7 @@
           <w:numId w:val="1033"/>
         </w:numPr>
       </w:pPr>
-      <w:hyperlink r:id="rId120">
+      <w:hyperlink r:id="rId121">
         <w:r>
           <w:rPr>
             <w:rStyle w:val="Hyperlink"/>
@@ -13298,9 +13301,9 @@
         </w:r>
       </w:hyperlink>
     </w:p>
-    <w:bookmarkEnd w:id="121"/>
     <w:bookmarkEnd w:id="122"/>
-    <w:bookmarkStart w:id="123" w:name="sec-r-qa-checklist"/>
+    <w:bookmarkEnd w:id="123"/>
+    <w:bookmarkStart w:id="124" w:name="sec-r-qa-checklist"/>
     <w:p>
       <w:pPr>
         <w:pStyle w:val="Heading2"/>
@@ -13548,8 +13551,8 @@
         <w:t xml:space="preserve">All changes committed and pushed to GitHub</w:t>
       </w:r>
     </w:p>
-    <w:bookmarkEnd w:id="123"/>
-    <w:bookmarkStart w:id="127" w:name="sec-auto-styling"/>
+    <w:bookmarkEnd w:id="124"/>
+    <w:bookmarkStart w:id="128" w:name="sec-auto-styling"/>
     <w:p>
       <w:pPr>
         <w:pStyle w:val="Heading2"/>
@@ -13558,7 +13561,7 @@
         <w:t xml:space="preserve">6.9 Automated Code Styling</w:t>
       </w:r>
     </w:p>
-    <w:bookmarkStart w:id="124" w:name="rstudio-built-in-formatting"/>
+    <w:bookmarkStart w:id="125" w:name="rstudio-built-in-formatting"/>
     <w:p>
       <w:pPr>
         <w:pStyle w:val="Heading3"/>
@@ -13602,8 +13605,8 @@
         <w:t xml:space="preserve">) to quickly format highlighted code.</w:t>
       </w:r>
     </w:p>
-    <w:bookmarkEnd w:id="124"/>
-    <w:bookmarkStart w:id="125" w:name="styler-package"/>
+    <w:bookmarkEnd w:id="125"/>
+    <w:bookmarkStart w:id="126" w:name="styler-package"/>
     <w:p>
       <w:pPr>
         <w:pStyle w:val="Heading3"/>
@@ -13769,8 +13772,8 @@
         <w:t xml:space="preserve"># Always use with version control so you can review changes</w:t>
       </w:r>
     </w:p>
-    <w:bookmarkEnd w:id="125"/>
-    <w:bookmarkStart w:id="126" w:name="lintr-package"/>
+    <w:bookmarkEnd w:id="126"/>
+    <w:bookmarkStart w:id="127" w:name="lintr-package"/>
     <w:p>
       <w:pPr>
         <w:pStyle w:val="Heading3"/>
@@ -14016,9 +14019,9 @@
         <w:t xml:space="preserve">.</w:t>
       </w:r>
     </w:p>
-    <w:bookmarkEnd w:id="126"/>
     <w:bookmarkEnd w:id="127"/>
-    <w:bookmarkStart w:id="145" w:name="sec-documenting-code"/>
+    <w:bookmarkEnd w:id="128"/>
+    <w:bookmarkStart w:id="146" w:name="sec-documenting-code"/>
     <w:p>
       <w:pPr>
         <w:pStyle w:val="Heading2"/>
@@ -14027,7 +14030,7 @@
         <w:t xml:space="preserve">6.10 Documenting your code</w:t>
       </w:r>
     </w:p>
-    <w:bookmarkStart w:id="129" w:name="function-headers"/>
+    <w:bookmarkStart w:id="130" w:name="function-headers"/>
     <w:p>
       <w:pPr>
         <w:pStyle w:val="Heading3"/>
@@ -14132,7 +14135,7 @@
       <w:r>
         <w:t xml:space="preserve"> </w:t>
       </w:r>
-      <w:hyperlink r:id="rId128">
+      <w:hyperlink r:id="rId129">
         <w:r>
           <w:rPr>
             <w:rStyle w:val="VerbatimChar"/>
@@ -14478,7 +14481,7 @@
       <w:r>
         <w:t xml:space="preserve"> </w:t>
       </w:r>
-      <w:hyperlink r:id="rId128">
+      <w:hyperlink r:id="rId129">
         <w:r>
           <w:rPr>
             <w:rStyle w:val="Hyperlink"/>
@@ -14490,8 +14493,8 @@
         <w:t xml:space="preserve">.</w:t>
       </w:r>
     </w:p>
-    <w:bookmarkEnd w:id="129"/>
-    <w:bookmarkStart w:id="137" w:name="using-...-dots-and-inheritdotparams"/>
+    <w:bookmarkEnd w:id="130"/>
+    <w:bookmarkStart w:id="138" w:name="using-...-dots-and-inheritdotparams"/>
     <w:p>
       <w:pPr>
         <w:pStyle w:val="Heading3"/>
@@ -15599,7 +15602,7 @@
       <w:r>
         <w:t xml:space="preserve"> </w:t>
       </w:r>
-      <w:hyperlink r:id="rId130">
+      <w:hyperlink r:id="rId131">
         <w:r>
           <w:rPr>
             <w:rStyle w:val="VerbatimChar"/>
@@ -15765,7 +15768,7 @@
       <w:r>
         <w:t xml:space="preserve"> </w:t>
       </w:r>
-      <w:hyperlink r:id="rId131">
+      <w:hyperlink r:id="rId132">
         <w:r>
           <w:rPr>
             <w:rStyle w:val="Hyperlink"/>
@@ -15818,18 +15821,18 @@
                 <wp:inline>
                   <wp:extent cx="152400" cy="152400"/>
                   <wp:effectExtent b="0" l="0" r="0" t="0"/>
-                  <wp:docPr descr="" title="" id="133" name="Picture"/>
+                  <wp:docPr descr="" title="" id="134" name="Picture"/>
                   <a:graphic>
                     <a:graphicData uri="http://schemas.openxmlformats.org/drawingml/2006/picture">
                       <pic:pic>
                         <pic:nvPicPr>
-                          <pic:cNvPr descr="/opt/quarto/share/formats/docx/note.png" id="134" name="Picture"/>
+                          <pic:cNvPr descr="/opt/quarto/share/formats/docx/note.png" id="135" name="Picture"/>
                           <pic:cNvPicPr>
                             <a:picLocks noChangeArrowheads="1" noChangeAspect="1"/>
                           </pic:cNvPicPr>
                         </pic:nvPicPr>
                         <pic:blipFill>
-                          <a:blip r:embed="rId132"/>
+                          <a:blip r:embed="rId133"/>
                           <a:stretch>
                             <a:fillRect/>
                           </a:stretch>
@@ -15954,18 +15957,18 @@
                 <wp:inline>
                   <wp:extent cx="152400" cy="152400"/>
                   <wp:effectExtent b="0" l="0" r="0" t="0"/>
-                  <wp:docPr descr="" title="" id="135" name="Picture"/>
+                  <wp:docPr descr="" title="" id="136" name="Picture"/>
                   <a:graphic>
                     <a:graphicData uri="http://schemas.openxmlformats.org/drawingml/2006/picture">
                       <pic:pic>
                         <pic:nvPicPr>
-                          <pic:cNvPr descr="/opt/quarto/share/formats/docx/note.png" id="136" name="Picture"/>
+                          <pic:cNvPr descr="/opt/quarto/share/formats/docx/note.png" id="137" name="Picture"/>
                           <pic:cNvPicPr>
                             <a:picLocks noChangeArrowheads="1" noChangeAspect="1"/>
                           </pic:cNvPicPr>
                         </pic:nvPicPr>
                         <pic:blipFill>
-                          <a:blip r:embed="rId132"/>
+                          <a:blip r:embed="rId133"/>
                           <a:stretch>
                             <a:fillRect/>
                           </a:stretch>
@@ -16134,8 +16137,8 @@
         </w:tc>
       </w:tr>
     </w:tbl>
-    <w:bookmarkEnd w:id="137"/>
-    <w:bookmarkStart w:id="138" w:name="script-headers"/>
+    <w:bookmarkEnd w:id="138"/>
+    <w:bookmarkStart w:id="139" w:name="script-headers"/>
     <w:p>
       <w:pPr>
         <w:pStyle w:val="Heading3"/>
@@ -16217,8 +16220,8 @@
         <w:t xml:space="preserve">################################################################################</w:t>
       </w:r>
     </w:p>
-    <w:bookmarkEnd w:id="138"/>
-    <w:bookmarkStart w:id="140" w:name="sections-and-subsections"/>
+    <w:bookmarkEnd w:id="139"/>
+    <w:bookmarkStart w:id="141" w:name="sections-and-subsections"/>
     <w:p>
       <w:pPr>
         <w:pStyle w:val="Heading3"/>
@@ -16234,7 +16237,7 @@
       <w:r>
         <w:t xml:space="preserve">Rstudio (</w:t>
       </w:r>
-      <w:hyperlink r:id="rId139">
+      <w:hyperlink r:id="rId140">
         <w:r>
           <w:rPr>
             <w:rStyle w:val="Hyperlink"/>
@@ -16281,8 +16284,8 @@
         <w:t xml:space="preserve">### Sub-subsection -------</w:t>
       </w:r>
     </w:p>
-    <w:bookmarkEnd w:id="140"/>
-    <w:bookmarkStart w:id="142" w:name="code-folding"/>
+    <w:bookmarkEnd w:id="141"/>
+    <w:bookmarkStart w:id="143" w:name="code-folding"/>
     <w:p>
       <w:pPr>
         <w:pStyle w:val="Heading3"/>
@@ -16301,7 +16304,7 @@
       <w:r>
         <w:t xml:space="preserve"> </w:t>
       </w:r>
-      <w:hyperlink r:id="rId141">
+      <w:hyperlink r:id="rId142">
         <w:r>
           <w:rPr>
             <w:rStyle w:val="Hyperlink"/>
@@ -16316,8 +16319,8 @@
         <w:t xml:space="preserve">feature to collapse and expand different sections of your code. Any comment line with at least four trailing dashes (-), equal signs (=), or pound signs (#) automatically creates a code section. For example:</w:t>
       </w:r>
     </w:p>
-    <w:bookmarkEnd w:id="142"/>
-    <w:bookmarkStart w:id="144" w:name="comments-in-the-body-of-your-code"/>
+    <w:bookmarkEnd w:id="143"/>
+    <w:bookmarkStart w:id="145" w:name="comments-in-the-body-of-your-code"/>
     <w:p>
       <w:pPr>
         <w:pStyle w:val="Heading3"/>
@@ -16336,7 +16339,7 @@
       <w:r>
         <w:t xml:space="preserve"> </w:t>
       </w:r>
-      <w:hyperlink r:id="rId143">
+      <w:hyperlink r:id="rId144">
         <w:r>
           <w:rPr>
             <w:rStyle w:val="Hyperlink"/>
@@ -16405,9 +16408,9 @@
         <w:t xml:space="preserve">for function documentation style guidelines.</w:t>
       </w:r>
     </w:p>
-    <w:bookmarkEnd w:id="144"/>
     <w:bookmarkEnd w:id="145"/>
-    <w:bookmarkStart w:id="151" w:name="object-naming"/>
+    <w:bookmarkEnd w:id="146"/>
+    <w:bookmarkStart w:id="152" w:name="object-naming"/>
     <w:p>
       <w:pPr>
         <w:pStyle w:val="Heading2"/>
@@ -16497,7 +16500,7 @@
       <w:r>
         <w:t xml:space="preserve"> </w:t>
       </w:r>
-      <w:hyperlink r:id="rId146">
+      <w:hyperlink r:id="rId147">
         <w:r>
           <w:rPr>
             <w:rStyle w:val="Hyperlink"/>
@@ -16656,18 +16659,18 @@
                 <wp:inline>
                   <wp:extent cx="152400" cy="152400"/>
                   <wp:effectExtent b="0" l="0" r="0" t="0"/>
-                  <wp:docPr descr="" title="" id="147" name="Picture"/>
+                  <wp:docPr descr="" title="" id="148" name="Picture"/>
                   <a:graphic>
                     <a:graphicData uri="http://schemas.openxmlformats.org/drawingml/2006/picture">
                       <pic:pic>
                         <pic:nvPicPr>
-                          <pic:cNvPr descr="/opt/quarto/share/formats/docx/note.png" id="148" name="Picture"/>
+                          <pic:cNvPr descr="/opt/quarto/share/formats/docx/note.png" id="149" name="Picture"/>
                           <pic:cNvPicPr>
                             <a:picLocks noChangeArrowheads="1" noChangeAspect="1"/>
                           </pic:cNvPicPr>
                         </pic:nvPicPr>
                         <pic:blipFill>
-                          <a:blip r:embed="rId132"/>
+                          <a:blip r:embed="rId133"/>
                           <a:stretch>
                             <a:fillRect/>
                           </a:stretch>
@@ -16823,18 +16826,18 @@
                 <wp:inline>
                   <wp:extent cx="152400" cy="152400"/>
                   <wp:effectExtent b="0" l="0" r="0" t="0"/>
-                  <wp:docPr descr="" title="" id="149" name="Picture"/>
+                  <wp:docPr descr="" title="" id="150" name="Picture"/>
                   <a:graphic>
                     <a:graphicData uri="http://schemas.openxmlformats.org/drawingml/2006/picture">
                       <pic:pic>
                         <pic:nvPicPr>
-                          <pic:cNvPr descr="/opt/quarto/share/formats/docx/note.png" id="150" name="Picture"/>
+                          <pic:cNvPr descr="/opt/quarto/share/formats/docx/note.png" id="151" name="Picture"/>
                           <pic:cNvPicPr>
                             <a:picLocks noChangeArrowheads="1" noChangeAspect="1"/>
                           </pic:cNvPicPr>
                         </pic:nvPicPr>
                         <pic:blipFill>
-                          <a:blip r:embed="rId132"/>
+                          <a:blip r:embed="rId133"/>
                           <a:stretch>
                             <a:fillRect/>
                           </a:stretch>
@@ -16935,8 +16938,8 @@
         <w:t xml:space="preserve">.</w:t>
       </w:r>
     </w:p>
-    <w:bookmarkEnd w:id="151"/>
-    <w:bookmarkStart w:id="152" w:name="function-calls"/>
+    <w:bookmarkEnd w:id="152"/>
+    <w:bookmarkStart w:id="153" w:name="function-calls"/>
     <w:p>
       <w:pPr>
         <w:pStyle w:val="Heading2"/>
@@ -17054,8 +17057,8 @@
         <w:t xml:space="preserve">)</w:t>
       </w:r>
     </w:p>
-    <w:bookmarkEnd w:id="152"/>
-    <w:bookmarkStart w:id="154" w:name="sec-here-package-practices"/>
+    <w:bookmarkEnd w:id="153"/>
+    <w:bookmarkStart w:id="155" w:name="sec-here-package-practices"/>
     <w:p>
       <w:pPr>
         <w:pStyle w:val="Heading2"/>
@@ -17128,7 +17131,7 @@
       <w:r>
         <w:t xml:space="preserve"> </w:t>
       </w:r>
-      <w:hyperlink r:id="rId153">
+      <w:hyperlink r:id="rId154">
         <w:r>
           <w:rPr>
             <w:rStyle w:val="Hyperlink"/>
@@ -17183,8 +17186,8 @@
         <w:t xml:space="preserve">for code style guidelines on using the here package.</w:t>
       </w:r>
     </w:p>
-    <w:bookmarkEnd w:id="154"/>
-    <w:bookmarkStart w:id="159" w:name="readingsaving-data"/>
+    <w:bookmarkEnd w:id="155"/>
+    <w:bookmarkStart w:id="160" w:name="readingsaving-data"/>
     <w:p>
       <w:pPr>
         <w:pStyle w:val="Heading2"/>
@@ -17193,7 +17196,7 @@
         <w:t xml:space="preserve">6.14 Reading/Saving Data</w:t>
       </w:r>
     </w:p>
-    <w:bookmarkStart w:id="157" w:name="rds-vs-.rdata-files"/>
+    <w:bookmarkStart w:id="158" w:name="rds-vs-.rdata-files"/>
     <w:p>
       <w:pPr>
         <w:pStyle w:val="Heading3"/>
@@ -17326,18 +17329,18 @@
                 <wp:inline>
                   <wp:extent cx="152400" cy="152400"/>
                   <wp:effectExtent b="0" l="0" r="0" t="0"/>
-                  <wp:docPr descr="" title="" id="155" name="Picture"/>
+                  <wp:docPr descr="" title="" id="156" name="Picture"/>
                   <a:graphic>
                     <a:graphicData uri="http://schemas.openxmlformats.org/drawingml/2006/picture">
                       <pic:pic>
                         <pic:nvPicPr>
-                          <pic:cNvPr descr="/opt/quarto/share/formats/docx/note.png" id="156" name="Picture"/>
+                          <pic:cNvPr descr="/opt/quarto/share/formats/docx/note.png" id="157" name="Picture"/>
                           <pic:cNvPicPr>
                             <a:picLocks noChangeArrowheads="1" noChangeAspect="1"/>
                           </pic:cNvPicPr>
                         </pic:nvPicPr>
                         <pic:blipFill>
-                          <a:blip r:embed="rId132"/>
+                          <a:blip r:embed="rId133"/>
                           <a:stretch>
                             <a:fillRect/>
                           </a:stretch>
@@ -17431,8 +17434,8 @@
         </w:tc>
       </w:tr>
     </w:tbl>
-    <w:bookmarkEnd w:id="157"/>
-    <w:bookmarkStart w:id="158" w:name="csvs"/>
+    <w:bookmarkEnd w:id="158"/>
+    <w:bookmarkStart w:id="159" w:name="csvs"/>
     <w:p>
       <w:pPr>
         <w:pStyle w:val="Heading3"/>
@@ -17551,9 +17554,9 @@
         <w:t xml:space="preserve">by a significant margin as well.</w:t>
       </w:r>
     </w:p>
-    <w:bookmarkEnd w:id="158"/>
     <w:bookmarkEnd w:id="159"/>
-    <w:bookmarkStart w:id="165" w:name="integrating-box-and-dropbox"/>
+    <w:bookmarkEnd w:id="160"/>
+    <w:bookmarkStart w:id="166" w:name="integrating-box-and-dropbox"/>
     <w:p>
       <w:pPr>
         <w:pStyle w:val="Heading2"/>
@@ -17586,7 +17589,7 @@
         <w:t xml:space="preserve">Make sure to authenticate before reading and writing from either Box or Dropbox. The authentication commands should go in the configuration file; it only needs to be done once. This will prompt you to give your login credentials for Box and Dropbox and will allow your application to access your shared folders.</w:t>
       </w:r>
     </w:p>
-    <w:bookmarkStart w:id="162" w:name="box"/>
+    <w:bookmarkStart w:id="163" w:name="box"/>
     <w:p>
       <w:pPr>
         <w:pStyle w:val="Heading3"/>
@@ -17635,7 +17638,7 @@
       <w:r>
         <w:t xml:space="preserve"> </w:t>
       </w:r>
-      <w:hyperlink r:id="rId160">
+      <w:hyperlink r:id="rId161">
         <w:r>
           <w:rPr>
             <w:rStyle w:val="Hyperlink"/>
@@ -17702,7 +17705,7 @@
       <w:r>
         <w:t xml:space="preserve"> </w:t>
       </w:r>
-      <w:hyperlink r:id="rId161">
+      <w:hyperlink r:id="rId162">
         <w:r>
           <w:rPr>
             <w:rStyle w:val="Hyperlink"/>
@@ -17714,8 +17717,8 @@
         <w:t xml:space="preserve">.</w:t>
       </w:r>
     </w:p>
-    <w:bookmarkEnd w:id="162"/>
-    <w:bookmarkStart w:id="164" w:name="dropbox"/>
+    <w:bookmarkEnd w:id="163"/>
+    <w:bookmarkStart w:id="165" w:name="dropbox"/>
     <w:p>
       <w:pPr>
         <w:pStyle w:val="Heading3"/>
@@ -17734,7 +17737,7 @@
       <w:r>
         <w:t xml:space="preserve"> </w:t>
       </w:r>
-      <w:hyperlink r:id="rId163">
+      <w:hyperlink r:id="rId164">
         <w:r>
           <w:rPr>
             <w:rStyle w:val="Hyperlink"/>
@@ -17879,9 +17882,9 @@
         <w:t xml:space="preserve">drop_auth(rdstoken = "/path/to/tokenfile.RDS")</w:t>
       </w:r>
     </w:p>
-    <w:bookmarkEnd w:id="164"/>
     <w:bookmarkEnd w:id="165"/>
-    <w:bookmarkStart w:id="173" w:name="sec-tidyverse"/>
+    <w:bookmarkEnd w:id="166"/>
+    <w:bookmarkStart w:id="174" w:name="sec-tidyverse"/>
     <w:p>
       <w:pPr>
         <w:pStyle w:val="Heading2"/>
@@ -17900,7 +17903,7 @@
       <w:r>
         <w:t xml:space="preserve"> </w:t>
       </w:r>
-      <w:hyperlink r:id="rId166">
+      <w:hyperlink r:id="rId167">
         <w:r>
           <w:rPr>
             <w:rStyle w:val="Hyperlink"/>
@@ -18826,7 +18829,7 @@
       <w:r>
         <w:t xml:space="preserve"> </w:t>
       </w:r>
-      <w:hyperlink r:id="rId167">
+      <w:hyperlink r:id="rId168">
         <w:r>
           <w:rPr>
             <w:rStyle w:val="Hyperlink"/>
@@ -18854,7 +18857,7 @@
           <w:numId w:val="1052"/>
         </w:numPr>
       </w:pPr>
-      <w:hyperlink r:id="rId168">
+      <w:hyperlink r:id="rId169">
         <w:r>
           <w:rPr>
             <w:rStyle w:val="Hyperlink"/>
@@ -18877,7 +18880,7 @@
           <w:numId w:val="1052"/>
         </w:numPr>
       </w:pPr>
-      <w:hyperlink r:id="rId169">
+      <w:hyperlink r:id="rId170">
         <w:r>
           <w:rPr>
             <w:rStyle w:val="Hyperlink"/>
@@ -18900,7 +18903,7 @@
           <w:numId w:val="1052"/>
         </w:numPr>
       </w:pPr>
-      <w:hyperlink r:id="rId170">
+      <w:hyperlink r:id="rId171">
         <w:r>
           <w:rPr>
             <w:rStyle w:val="Hyperlink"/>
@@ -18923,7 +18926,7 @@
           <w:numId w:val="1052"/>
         </w:numPr>
       </w:pPr>
-      <w:hyperlink r:id="rId171">
+      <w:hyperlink r:id="rId172">
         <w:r>
           <w:rPr>
             <w:rStyle w:val="Hyperlink"/>
@@ -18946,7 +18949,7 @@
           <w:numId w:val="1052"/>
         </w:numPr>
       </w:pPr>
-      <w:hyperlink r:id="rId172">
+      <w:hyperlink r:id="rId173">
         <w:r>
           <w:rPr>
             <w:rStyle w:val="Hyperlink"/>
@@ -18969,7 +18972,7 @@
           <w:numId w:val="1052"/>
         </w:numPr>
       </w:pPr>
-      <w:hyperlink r:id="rId169">
+      <w:hyperlink r:id="rId170">
         <w:r>
           <w:rPr>
             <w:rStyle w:val="Hyperlink"/>
@@ -19003,8 +19006,8 @@
         </w:r>
       </w:hyperlink>
     </w:p>
-    <w:bookmarkEnd w:id="173"/>
-    <w:bookmarkStart w:id="176" w:name="coding-with-r-and-python"/>
+    <w:bookmarkEnd w:id="174"/>
+    <w:bookmarkStart w:id="177" w:name="coding-with-r-and-python"/>
     <w:p>
       <w:pPr>
         <w:pStyle w:val="Heading2"/>
@@ -19023,7 +19026,7 @@
       <w:r>
         <w:t xml:space="preserve"> </w:t>
       </w:r>
-      <w:hyperlink r:id="rId174">
+      <w:hyperlink r:id="rId175">
         <w:r>
           <w:rPr>
             <w:rStyle w:val="Hyperlink"/>
@@ -19040,7 +19043,7 @@
       <w:r>
         <w:t xml:space="preserve"> </w:t>
       </w:r>
-      <w:hyperlink r:id="rId175">
+      <w:hyperlink r:id="rId176">
         <w:r>
           <w:rPr>
             <w:rStyle w:val="Hyperlink"/>
@@ -19052,8 +19055,8 @@
         <w:t xml:space="preserve">.</w:t>
       </w:r>
     </w:p>
-    <w:bookmarkEnd w:id="176"/>
-    <w:bookmarkStart w:id="182" w:name="X4707fc3d29ccc8f46e4e422d4c06c560a63a17f"/>
+    <w:bookmarkEnd w:id="177"/>
+    <w:bookmarkStart w:id="183" w:name="X4707fc3d29ccc8f46e4e422d4c06c560a63a17f"/>
     <w:p>
       <w:pPr>
         <w:pStyle w:val="Heading2"/>
@@ -19108,7 +19111,7 @@
         <w:t xml:space="preserve">Fortunately, R has some functions which implement looping in a compact form to help repeating your analyses with different variations (subgroups, outcomes, covariate sets, etc.) with better performances.</w:t>
       </w:r>
     </w:p>
-    <w:bookmarkStart w:id="177" w:name="lapply-and-sapply-1"/>
+    <w:bookmarkStart w:id="178" w:name="lapply-and-sapply-1"/>
     <w:p>
       <w:pPr>
         <w:pStyle w:val="Heading3"/>
@@ -19231,8 +19234,8 @@
         <w:t xml:space="preserve">will simplify the output to the simplest data structure possible, which will usually be a vector.</w:t>
       </w:r>
     </w:p>
-    <w:bookmarkEnd w:id="177"/>
-    <w:bookmarkStart w:id="178" w:name="mapply-and-pmap"/>
+    <w:bookmarkEnd w:id="178"/>
+    <w:bookmarkStart w:id="179" w:name="mapply-and-pmap"/>
     <w:p>
       <w:pPr>
         <w:pStyle w:val="Heading3"/>
@@ -20035,8 +20038,8 @@
         <w:t xml:space="preserve">to combine them.</w:t>
       </w:r>
     </w:p>
-    <w:bookmarkEnd w:id="178"/>
-    <w:bookmarkStart w:id="181" w:name="Xf551672fa8f1190aa44df63554b00ab4edf5974"/>
+    <w:bookmarkEnd w:id="179"/>
+    <w:bookmarkStart w:id="182" w:name="Xf551672fa8f1190aa44df63554b00ab4edf5974"/>
     <w:p>
       <w:pPr>
         <w:pStyle w:val="Heading3"/>
@@ -20255,7 +20258,7 @@
         <w:t xml:space="preserve">into smaller chunks and apply the function to each element of the several chunks in parallel in different cores to significantly reduce the run time.</w:t>
       </w:r>
     </w:p>
-    <w:bookmarkStart w:id="179" w:name="parlapply"/>
+    <w:bookmarkStart w:id="180" w:name="parlapply"/>
     <w:p>
       <w:pPr>
         <w:pStyle w:val="Heading4"/>
@@ -20545,8 +20548,8 @@
         <w:t xml:space="preserve">again.</w:t>
       </w:r>
     </w:p>
-    <w:bookmarkEnd w:id="179"/>
-    <w:bookmarkStart w:id="180" w:name="future.lapply"/>
+    <w:bookmarkEnd w:id="180"/>
+    <w:bookmarkStart w:id="181" w:name="future.lapply"/>
     <w:p>
       <w:pPr>
         <w:pStyle w:val="Heading4"/>
@@ -20759,10 +20762,10 @@
         <w:t xml:space="preserve">.</w:t>
       </w:r>
     </w:p>
-    <w:bookmarkEnd w:id="180"/>
     <w:bookmarkEnd w:id="181"/>
     <w:bookmarkEnd w:id="182"/>
-    <w:bookmarkStart w:id="183" w:name="reviewing-code"/>
+    <w:bookmarkEnd w:id="183"/>
+    <w:bookmarkStart w:id="184" w:name="reviewing-code"/>
     <w:p>
       <w:pPr>
         <w:pStyle w:val="Heading2"/>
@@ -20813,8 +20816,8 @@
         <w:t xml:space="preserve">, which provides excellent principles for code review in R package development.</w:t>
       </w:r>
     </w:p>
-    <w:bookmarkEnd w:id="183"/>
-    <w:bookmarkStart w:id="188" w:name="constructing-pull-requests"/>
+    <w:bookmarkEnd w:id="184"/>
+    <w:bookmarkStart w:id="189" w:name="constructing-pull-requests"/>
     <w:p>
       <w:pPr>
         <w:pStyle w:val="Heading2"/>
@@ -20823,7 +20826,7 @@
         <w:t xml:space="preserve">6.20 Constructing Pull Requests</w:t>
       </w:r>
     </w:p>
-    <w:bookmarkStart w:id="184" w:name="write-focused-prs"/>
+    <w:bookmarkStart w:id="185" w:name="write-focused-prs"/>
     <w:p>
       <w:pPr>
         <w:pStyle w:val="Heading3"/>
@@ -20959,8 +20962,8 @@
         <w:t xml:space="preserve">As a guideline, 100 lines is usually a reasonable size for a PR, and 1000 lines is usually too large. However, the number of files affected also matters—a 200-line change in one file might be fine, but the same change spread across 50 files is usually too large.</w:t>
       </w:r>
     </w:p>
-    <w:bookmarkEnd w:id="184"/>
-    <w:bookmarkStart w:id="185" w:name="writing-pr-descriptions"/>
+    <w:bookmarkEnd w:id="185"/>
+    <w:bookmarkStart w:id="186" w:name="writing-pr-descriptions"/>
     <w:p>
       <w:pPr>
         <w:pStyle w:val="Heading3"/>
@@ -21231,8 +21234,8 @@
         <w:t xml:space="preserve">to a reviewer.</w:t>
       </w:r>
     </w:p>
-    <w:bookmarkEnd w:id="185"/>
-    <w:bookmarkStart w:id="186" w:name="add-tests"/>
+    <w:bookmarkEnd w:id="186"/>
+    <w:bookmarkStart w:id="187" w:name="add-tests"/>
     <w:p>
       <w:pPr>
         <w:pStyle w:val="Heading3"/>
@@ -21249,8 +21252,8 @@
         <w:t xml:space="preserve">Focused PRs should include related test code. A PR that adds or changes logic should be accompanied by new or updated tests for the new behavior. Pure refactoring PRs should also be covered by tests—if tests don’t exist for code you’re refactoring, add them in a separate PR first to validate that behavior is unchanged.</w:t>
       </w:r>
     </w:p>
-    <w:bookmarkEnd w:id="186"/>
-    <w:bookmarkStart w:id="187" w:name="separate-out-refactorings"/>
+    <w:bookmarkEnd w:id="187"/>
+    <w:bookmarkStart w:id="188" w:name="separate-out-refactorings"/>
     <w:p>
       <w:pPr>
         <w:pStyle w:val="Heading3"/>
@@ -21275,9 +21278,9 @@
         <w:t xml:space="preserve">Small cleanups (like fixing a local variable name) can be included in a feature change or bug fix PR, but large refactorings should be separate.</w:t>
       </w:r>
     </w:p>
-    <w:bookmarkEnd w:id="187"/>
     <w:bookmarkEnd w:id="188"/>
-    <w:bookmarkStart w:id="193" w:name="reviewing-pull-requests"/>
+    <w:bookmarkEnd w:id="189"/>
+    <w:bookmarkStart w:id="194" w:name="reviewing-pull-requests"/>
     <w:p>
       <w:pPr>
         <w:pStyle w:val="Heading2"/>
@@ -21286,7 +21289,7 @@
         <w:t xml:space="preserve">6.21 Reviewing Pull Requests</w:t>
       </w:r>
     </w:p>
-    <w:bookmarkStart w:id="189" w:name="purpose-of-code-review"/>
+    <w:bookmarkStart w:id="190" w:name="purpose-of-code-review"/>
     <w:p>
       <w:pPr>
         <w:pStyle w:val="Heading3"/>
@@ -21330,8 +21333,8 @@
         <w:t xml:space="preserve">code—there is only better code. Rather than seeking perfection, seek continuous improvement.</w:t>
       </w:r>
     </w:p>
-    <w:bookmarkEnd w:id="189"/>
-    <w:bookmarkStart w:id="190" w:name="writing-review-comments"/>
+    <w:bookmarkEnd w:id="190"/>
+    <w:bookmarkStart w:id="191" w:name="writing-review-comments"/>
     <w:p>
       <w:pPr>
         <w:pStyle w:val="Heading3"/>
@@ -21467,8 +21470,8 @@
         <w:t xml:space="preserve">“This approach adds complexity without clear benefits. Consider using [alternative approach] instead, which would simplify the logic and improve readability.”</w:t>
       </w:r>
     </w:p>
-    <w:bookmarkEnd w:id="190"/>
-    <w:bookmarkStart w:id="191" w:name="mentoring-through-review"/>
+    <w:bookmarkEnd w:id="191"/>
+    <w:bookmarkStart w:id="192" w:name="mentoring-through-review"/>
     <w:p>
       <w:pPr>
         <w:pStyle w:val="Heading3"/>
@@ -21521,8 +21524,8 @@
         <w:t xml:space="preserve">Consider pair programming for complex reviews—live review sessions can be very effective for teaching</w:t>
       </w:r>
     </w:p>
-    <w:bookmarkEnd w:id="191"/>
-    <w:bookmarkStart w:id="192" w:name="giving-constructive-feedback"/>
+    <w:bookmarkEnd w:id="192"/>
+    <w:bookmarkStart w:id="193" w:name="giving-constructive-feedback"/>
     <w:p>
       <w:pPr>
         <w:pStyle w:val="Heading3"/>
@@ -21547,9 +21550,9 @@
         <w:t xml:space="preserve">For very small tweaks (typos, comment additions), use GitHub’s suggestion feature to allow authors to quickly accept changes directly in the UI.</w:t>
       </w:r>
     </w:p>
-    <w:bookmarkEnd w:id="192"/>
     <w:bookmarkEnd w:id="193"/>
-    <w:bookmarkStart w:id="194" w:name="creating-a-pull-request-template"/>
+    <w:bookmarkEnd w:id="194"/>
+    <w:bookmarkStart w:id="195" w:name="creating-a-pull-request-template"/>
     <w:p>
       <w:pPr>
         <w:pStyle w:val="Heading2"/>
@@ -21836,8 +21839,8 @@
         <w:t xml:space="preserve">@username</w:t>
       </w:r>
     </w:p>
-    <w:bookmarkEnd w:id="194"/>
-    <w:bookmarkStart w:id="203" w:name="sec-r-resources"/>
+    <w:bookmarkEnd w:id="195"/>
+    <w:bookmarkStart w:id="204" w:name="sec-r-resources"/>
     <w:p>
       <w:pPr>
         <w:pStyle w:val="Heading2"/>
@@ -21846,7 +21849,7 @@
         <w:t xml:space="preserve">6.23 Additional Resources</w:t>
       </w:r>
     </w:p>
-    <w:bookmarkStart w:id="199" w:name="r-package-development"/>
+    <w:bookmarkStart w:id="200" w:name="r-package-development"/>
     <w:p>
       <w:pPr>
         <w:pStyle w:val="Heading3"/>
@@ -21911,7 +21914,7 @@
           <w:numId w:val="1061"/>
         </w:numPr>
       </w:pPr>
-      <w:hyperlink r:id="rId195">
+      <w:hyperlink r:id="rId196">
         <w:r>
           <w:rPr>
             <w:rStyle w:val="Hyperlink"/>
@@ -21934,7 +21937,7 @@
           <w:numId w:val="1061"/>
         </w:numPr>
       </w:pPr>
-      <w:hyperlink r:id="rId196">
+      <w:hyperlink r:id="rId197">
         <w:r>
           <w:rPr>
             <w:rStyle w:val="Hyperlink"/>
@@ -21957,7 +21960,7 @@
           <w:numId w:val="1061"/>
         </w:numPr>
       </w:pPr>
-      <w:hyperlink r:id="rId197">
+      <w:hyperlink r:id="rId198">
         <w:r>
           <w:rPr>
             <w:rStyle w:val="Hyperlink"/>
@@ -21980,7 +21983,7 @@
           <w:numId w:val="1061"/>
         </w:numPr>
       </w:pPr>
-      <w:hyperlink r:id="rId198">
+      <w:hyperlink r:id="rId199">
         <w:r>
           <w:rPr>
             <w:rStyle w:val="Hyperlink"/>
@@ -21995,8 +21998,8 @@
         <w:t xml:space="preserve">- unit testing framework</w:t>
       </w:r>
     </w:p>
-    <w:bookmarkEnd w:id="199"/>
-    <w:bookmarkStart w:id="200" w:name="general-r-programming"/>
+    <w:bookmarkEnd w:id="200"/>
+    <w:bookmarkStart w:id="201" w:name="general-r-programming"/>
     <w:p>
       <w:pPr>
         <w:pStyle w:val="Heading3"/>
@@ -22053,8 +22056,8 @@
         <w:t xml:space="preserve">- deep dive into R programming and internals</w:t>
       </w:r>
     </w:p>
-    <w:bookmarkEnd w:id="200"/>
-    <w:bookmarkStart w:id="201" w:name="shiny-development"/>
+    <w:bookmarkEnd w:id="201"/>
+    <w:bookmarkStart w:id="202" w:name="shiny-development"/>
     <w:p>
       <w:pPr>
         <w:pStyle w:val="Heading3"/>
@@ -22111,8 +22114,8 @@
         <w:t xml:space="preserve">- best practices for production Shiny applications</w:t>
       </w:r>
     </w:p>
-    <w:bookmarkEnd w:id="201"/>
-    <w:bookmarkStart w:id="202" w:name="git-and-version-control"/>
+    <w:bookmarkEnd w:id="202"/>
+    <w:bookmarkStart w:id="203" w:name="git-and-version-control"/>
     <w:p>
       <w:pPr>
         <w:pStyle w:val="Heading3"/>
@@ -22150,10 +22153,10 @@
         <w:br w:type="page"/>
       </w:r>
     </w:p>
-    <w:bookmarkEnd w:id="202"/>
     <w:bookmarkEnd w:id="203"/>
     <w:bookmarkEnd w:id="204"/>
-    <w:bookmarkStart w:id="254" w:name="sec-r-code-style"/>
+    <w:bookmarkEnd w:id="205"/>
+    <w:bookmarkStart w:id="255" w:name="sec-r-code-style"/>
     <w:p>
       <w:pPr>
         <w:pStyle w:val="Heading1"/>
@@ -22172,7 +22175,7 @@
       <w:r>
         <w:t xml:space="preserve"> </w:t>
       </w:r>
-      <w:hyperlink r:id="rId205">
+      <w:hyperlink r:id="rId206">
         <w:r>
           <w:rPr>
             <w:rStyle w:val="Hyperlink"/>
@@ -22189,7 +22192,7 @@
         <w:t xml:space="preserve">Follow these code style guidelines for all R code:</w:t>
       </w:r>
     </w:p>
-    <w:bookmarkStart w:id="206" w:name="general-principles"/>
+    <w:bookmarkStart w:id="207" w:name="general-principles"/>
     <w:p>
       <w:pPr>
         <w:pStyle w:val="Heading2"/>
@@ -22392,8 +22395,8 @@
         <w:t xml:space="preserve">)</w:t>
       </w:r>
     </w:p>
-    <w:bookmarkEnd w:id="206"/>
-    <w:bookmarkStart w:id="207" w:name="sec-function-docs"/>
+    <w:bookmarkEnd w:id="207"/>
+    <w:bookmarkStart w:id="208" w:name="sec-function-docs"/>
     <w:p>
       <w:pPr>
         <w:pStyle w:val="Heading2"/>
@@ -22647,8 +22650,8 @@
         <w:t xml:space="preserve">for general code documentation practices.</w:t>
       </w:r>
     </w:p>
-    <w:bookmarkEnd w:id="207"/>
-    <w:bookmarkStart w:id="211" w:name="comments"/>
+    <w:bookmarkEnd w:id="208"/>
+    <w:bookmarkStart w:id="212" w:name="comments"/>
     <w:p>
       <w:pPr>
         <w:pStyle w:val="Heading2"/>
@@ -23056,7 +23059,7 @@
       <w:r>
         <w:t xml:space="preserve"> </w:t>
       </w:r>
-      <w:hyperlink r:id="rId208">
+      <w:hyperlink r:id="rId209">
         <w:r>
           <w:rPr>
             <w:rStyle w:val="Hyperlink"/>
@@ -23124,18 +23127,18 @@
                 <wp:inline>
                   <wp:extent cx="152400" cy="152400"/>
                   <wp:effectExtent b="0" l="0" r="0" t="0"/>
-                  <wp:docPr descr="" title="" id="209" name="Picture"/>
+                  <wp:docPr descr="" title="" id="210" name="Picture"/>
                   <a:graphic>
                     <a:graphicData uri="http://schemas.openxmlformats.org/drawingml/2006/picture">
                       <pic:pic>
                         <pic:nvPicPr>
-                          <pic:cNvPr descr="/opt/quarto/share/formats/docx/note.png" id="210" name="Picture"/>
+                          <pic:cNvPr descr="/opt/quarto/share/formats/docx/note.png" id="211" name="Picture"/>
                           <pic:cNvPicPr>
                             <a:picLocks noChangeArrowheads="1" noChangeAspect="1"/>
                           </pic:cNvPicPr>
                         </pic:nvPicPr>
                         <pic:blipFill>
-                          <a:blip r:embed="rId132"/>
+                          <a:blip r:embed="rId133"/>
                           <a:stretch>
                             <a:fillRect/>
                           </a:stretch>
@@ -23237,7 +23240,7 @@
       <w:r>
         <w:t xml:space="preserve"> </w:t>
       </w:r>
-      <w:hyperlink r:id="rId143">
+      <w:hyperlink r:id="rId144">
         <w:r>
           <w:rPr>
             <w:rStyle w:val="Hyperlink"/>
@@ -23366,8 +23369,8 @@
         <w:t xml:space="preserve">You can configure RStudio’s settings to display the 80-character margin.</w:t>
       </w:r>
     </w:p>
-    <w:bookmarkEnd w:id="211"/>
-    <w:bookmarkStart w:id="212" w:name="line-breaks-and-formatting"/>
+    <w:bookmarkEnd w:id="212"/>
+    <w:bookmarkStart w:id="213" w:name="line-breaks-and-formatting"/>
     <w:p>
       <w:pPr>
         <w:pStyle w:val="Heading2"/>
@@ -25586,8 +25589,8 @@
         <w:t xml:space="preserve">call. Trying to fix bugs and ensure your code is working can be a nightmare. Now imagine trying to do it with the same code 6 months after you’ve written it. Invest the time now and reap the rewards as the code practically explains itself, line by line.</w:t>
       </w:r>
     </w:p>
-    <w:bookmarkEnd w:id="212"/>
-    <w:bookmarkStart w:id="215" w:name="markdown-and-quarto-formatting"/>
+    <w:bookmarkEnd w:id="213"/>
+    <w:bookmarkStart w:id="216" w:name="markdown-and-quarto-formatting"/>
     <w:p>
       <w:pPr>
         <w:pStyle w:val="Heading2"/>
@@ -25596,7 +25599,7 @@
         <w:t xml:space="preserve">7.5 Markdown and Quarto Formatting</w:t>
       </w:r>
     </w:p>
-    <w:bookmarkStart w:id="214" w:name="writing-about-code-in-quarto-documents"/>
+    <w:bookmarkStart w:id="215" w:name="writing-about-code-in-quarto-documents"/>
     <w:p>
       <w:pPr>
         <w:pStyle w:val="Heading3"/>
@@ -25657,7 +25660,7 @@
       <w:r>
         <w:t xml:space="preserve"> </w:t>
       </w:r>
-      <w:hyperlink r:id="rId213">
+      <w:hyperlink r:id="rId214">
         <w:r>
           <w:rPr>
             <w:rStyle w:val="VerbatimChar"/>
@@ -25669,9 +25672,9 @@
         <w:t xml:space="preserve">.</w:t>
       </w:r>
     </w:p>
-    <w:bookmarkEnd w:id="214"/>
     <w:bookmarkEnd w:id="215"/>
-    <w:bookmarkStart w:id="216" w:name="messaging-and-user-communication"/>
+    <w:bookmarkEnd w:id="216"/>
+    <w:bookmarkStart w:id="217" w:name="messaging-and-user-communication"/>
     <w:p>
       <w:pPr>
         <w:pStyle w:val="Heading2"/>
@@ -25924,8 +25927,8 @@
         <w:t xml:space="preserve">)</w:t>
       </w:r>
     </w:p>
-    <w:bookmarkEnd w:id="216"/>
-    <w:bookmarkStart w:id="217" w:name="package-code-practices"/>
+    <w:bookmarkEnd w:id="217"/>
+    <w:bookmarkStart w:id="218" w:name="package-code-practices"/>
     <w:p>
       <w:pPr>
         <w:pStyle w:val="Heading2"/>
@@ -26092,8 +26095,8 @@
         <w:t xml:space="preserve">: Extract repeated logic into helper functions</w:t>
       </w:r>
     </w:p>
-    <w:bookmarkEnd w:id="217"/>
-    <w:bookmarkStart w:id="218" w:name="sec-tidyverse-replacements"/>
+    <w:bookmarkEnd w:id="218"/>
+    <w:bookmarkStart w:id="219" w:name="sec-tidyverse-replacements"/>
     <w:p>
       <w:pPr>
         <w:pStyle w:val="Heading2"/>
@@ -26593,8 +26596,8 @@
         <w:t xml:space="preserve">.</w:t>
       </w:r>
     </w:p>
-    <w:bookmarkEnd w:id="218"/>
-    <w:bookmarkStart w:id="219" w:name="sec-here-package-style"/>
+    <w:bookmarkEnd w:id="219"/>
+    <w:bookmarkStart w:id="220" w:name="sec-here-package-style"/>
     <w:p>
       <w:pPr>
         <w:pStyle w:val="Heading2"/>
@@ -26877,7 +26880,7 @@
       <w:r>
         <w:t xml:space="preserve"> </w:t>
       </w:r>
-      <w:hyperlink r:id="rId153">
+      <w:hyperlink r:id="rId154">
         <w:r>
           <w:rPr>
             <w:rStyle w:val="Hyperlink"/>
@@ -26932,8 +26935,8 @@
         <w:t xml:space="preserve">for detailed explanation of the here package.</w:t>
       </w:r>
     </w:p>
-    <w:bookmarkEnd w:id="219"/>
-    <w:bookmarkStart w:id="224" w:name="sec-object-naming"/>
+    <w:bookmarkEnd w:id="220"/>
+    <w:bookmarkStart w:id="225" w:name="sec-object-naming"/>
     <w:p>
       <w:pPr>
         <w:pStyle w:val="Heading2"/>
@@ -27390,18 +27393,18 @@
                 <wp:inline>
                   <wp:extent cx="152400" cy="152400"/>
                   <wp:effectExtent b="0" l="0" r="0" t="0"/>
-                  <wp:docPr descr="" title="" id="220" name="Picture"/>
+                  <wp:docPr descr="" title="" id="221" name="Picture"/>
                   <a:graphic>
                     <a:graphicData uri="http://schemas.openxmlformats.org/drawingml/2006/picture">
                       <pic:pic>
                         <pic:nvPicPr>
-                          <pic:cNvPr descr="/opt/quarto/share/formats/docx/note.png" id="221" name="Picture"/>
+                          <pic:cNvPr descr="/opt/quarto/share/formats/docx/note.png" id="222" name="Picture"/>
                           <pic:cNvPicPr>
                             <a:picLocks noChangeArrowheads="1" noChangeAspect="1"/>
                           </pic:cNvPicPr>
                         </pic:nvPicPr>
                         <pic:blipFill>
-                          <a:blip r:embed="rId132"/>
+                          <a:blip r:embed="rId133"/>
                           <a:stretch>
                             <a:fillRect/>
                           </a:stretch>
@@ -27557,18 +27560,18 @@
                 <wp:inline>
                   <wp:extent cx="152400" cy="152400"/>
                   <wp:effectExtent b="0" l="0" r="0" t="0"/>
-                  <wp:docPr descr="" title="" id="222" name="Picture"/>
+                  <wp:docPr descr="" title="" id="223" name="Picture"/>
                   <a:graphic>
                     <a:graphicData uri="http://schemas.openxmlformats.org/drawingml/2006/picture">
                       <pic:pic>
                         <pic:nvPicPr>
-                          <pic:cNvPr descr="/opt/quarto/share/formats/docx/note.png" id="223" name="Picture"/>
+                          <pic:cNvPr descr="/opt/quarto/share/formats/docx/note.png" id="224" name="Picture"/>
                           <pic:cNvPicPr>
                             <a:picLocks noChangeArrowheads="1" noChangeAspect="1"/>
                           </pic:cNvPicPr>
                         </pic:nvPicPr>
                         <pic:blipFill>
-                          <a:blip r:embed="rId132"/>
+                          <a:blip r:embed="rId133"/>
                           <a:stretch>
                             <a:fillRect/>
                           </a:stretch>
@@ -27664,7 +27667,7 @@
       <w:r>
         <w:t xml:space="preserve"> </w:t>
       </w:r>
-      <w:hyperlink r:id="rId146">
+      <w:hyperlink r:id="rId147">
         <w:r>
           <w:rPr>
             <w:rStyle w:val="Hyperlink"/>
@@ -27673,8 +27676,8 @@
         </w:r>
       </w:hyperlink>
     </w:p>
-    <w:bookmarkEnd w:id="224"/>
-    <w:bookmarkStart w:id="252" w:name="sec-style-auto-style"/>
+    <w:bookmarkEnd w:id="225"/>
+    <w:bookmarkStart w:id="253" w:name="sec-style-auto-style"/>
     <w:p>
       <w:pPr>
         <w:pStyle w:val="Heading2"/>
@@ -27683,7 +27686,7 @@
         <w:t xml:space="preserve">7.11 Automated Tools for Style and Project Workflow</w:t>
       </w:r>
     </w:p>
-    <w:bookmarkStart w:id="251" w:name="styling"/>
+    <w:bookmarkStart w:id="252" w:name="styling"/>
     <w:p>
       <w:pPr>
         <w:pStyle w:val="Heading3"/>
@@ -27692,7 +27695,7 @@
         <w:t xml:space="preserve">7.11.1 Styling</w:t>
       </w:r>
     </w:p>
-    <w:bookmarkStart w:id="226" w:name="rstudio-shortcuts"/>
+    <w:bookmarkStart w:id="227" w:name="rstudio-shortcuts"/>
     <w:p>
       <w:pPr>
         <w:pStyle w:val="Heading4"/>
@@ -27803,7 +27806,7 @@
       <w:r>
         <w:t xml:space="preserve"> </w:t>
       </w:r>
-      <w:hyperlink r:id="rId225">
+      <w:hyperlink r:id="rId226">
         <w:r>
           <w:rPr>
             <w:rStyle w:val="Hyperlink"/>
@@ -29976,8 +29979,8 @@
         <w:t xml:space="preserve">)</w:t>
       </w:r>
     </w:p>
-    <w:bookmarkEnd w:id="226"/>
-    <w:bookmarkStart w:id="238" w:name="styler"/>
+    <w:bookmarkEnd w:id="227"/>
+    <w:bookmarkStart w:id="239" w:name="styler"/>
     <w:p>
       <w:pPr>
         <w:pStyle w:val="Heading4"/>
@@ -29988,7 +29991,7 @@
       <w:r>
         <w:t xml:space="preserve"> </w:t>
       </w:r>
-      <w:hyperlink r:id="rId227">
+      <w:hyperlink r:id="rId228">
         <w:r>
           <w:rPr>
             <w:rStyle w:val="VerbatimChar"/>
@@ -30001,7 +30004,7 @@
       <w:pPr>
         <w:pStyle w:val="FirstParagraph"/>
       </w:pPr>
-      <w:hyperlink r:id="rId227">
+      <w:hyperlink r:id="rId228">
         <w:r>
           <w:rPr>
             <w:rStyle w:val="VerbatimChar"/>
@@ -30018,7 +30021,7 @@
       <w:r>
         <w:t xml:space="preserve"> </w:t>
       </w:r>
-      <w:hyperlink r:id="rId228">
+      <w:hyperlink r:id="rId229">
         <w:r>
           <w:rPr>
             <w:rStyle w:val="Hyperlink"/>
@@ -30050,7 +30053,7 @@
       <w:r>
         <w:t xml:space="preserve"> </w:t>
       </w:r>
-      <w:hyperlink r:id="rId229">
+      <w:hyperlink r:id="rId230">
         <w:r>
           <w:rPr>
             <w:rStyle w:val="Hyperlink"/>
@@ -30106,18 +30109,18 @@
                 <wp:inline>
                   <wp:extent cx="152400" cy="152400"/>
                   <wp:effectExtent b="0" l="0" r="0" t="0"/>
-                  <wp:docPr descr="" title="" id="230" name="Picture"/>
+                  <wp:docPr descr="" title="" id="231" name="Picture"/>
                   <a:graphic>
                     <a:graphicData uri="http://schemas.openxmlformats.org/drawingml/2006/picture">
                       <pic:pic>
                         <pic:nvPicPr>
-                          <pic:cNvPr descr="/opt/quarto/share/formats/docx/note.png" id="231" name="Picture"/>
+                          <pic:cNvPr descr="/opt/quarto/share/formats/docx/note.png" id="232" name="Picture"/>
                           <pic:cNvPicPr>
                             <a:picLocks noChangeArrowheads="1" noChangeAspect="1"/>
                           </pic:cNvPicPr>
                         </pic:nvPicPr>
                         <pic:blipFill>
-                          <a:blip r:embed="rId132"/>
+                          <a:blip r:embed="rId133"/>
                           <a:stretch>
                             <a:fillRect/>
                           </a:stretch>
@@ -30242,7 +30245,7 @@
             <w:r>
               <w:t xml:space="preserve"> </w:t>
             </w:r>
-            <w:hyperlink r:id="rId227">
+            <w:hyperlink r:id="rId228">
               <w:r>
                 <w:rPr>
                   <w:rStyle w:val="VerbatimChar"/>
@@ -30253,7 +30256,7 @@
             <w:r>
               <w:t xml:space="preserve"> </w:t>
             </w:r>
-            <w:hyperlink r:id="rId232">
+            <w:hyperlink r:id="rId233">
               <w:r>
                 <w:rPr>
                   <w:rStyle w:val="Hyperlink"/>
@@ -30321,18 +30324,18 @@
                 <wp:inline>
                   <wp:extent cx="152400" cy="152400"/>
                   <wp:effectExtent b="0" l="0" r="0" t="0"/>
-                  <wp:docPr descr="" title="" id="233" name="Picture"/>
+                  <wp:docPr descr="" title="" id="234" name="Picture"/>
                   <a:graphic>
                     <a:graphicData uri="http://schemas.openxmlformats.org/drawingml/2006/picture">
                       <pic:pic>
                         <pic:nvPicPr>
-                          <pic:cNvPr descr="/opt/quarto/share/formats/docx/note.png" id="234" name="Picture"/>
+                          <pic:cNvPr descr="/opt/quarto/share/formats/docx/note.png" id="235" name="Picture"/>
                           <pic:cNvPicPr>
                             <a:picLocks noChangeArrowheads="1" noChangeAspect="1"/>
                           </pic:cNvPicPr>
                         </pic:nvPicPr>
                         <pic:blipFill>
-                          <a:blip r:embed="rId132"/>
+                          <a:blip r:embed="rId133"/>
                           <a:stretch>
                             <a:fillRect/>
                           </a:stretch>
@@ -30394,7 +30397,7 @@
             <w:r>
               <w:t xml:space="preserve"> </w:t>
             </w:r>
-            <w:hyperlink r:id="rId227">
+            <w:hyperlink r:id="rId228">
               <w:r>
                 <w:rPr>
                   <w:rStyle w:val="VerbatimChar"/>
@@ -30512,18 +30515,18 @@
                 <wp:inline>
                   <wp:extent cx="152400" cy="152400"/>
                   <wp:effectExtent b="0" l="0" r="0" t="0"/>
-                  <wp:docPr descr="" title="" id="236" name="Picture"/>
+                  <wp:docPr descr="" title="" id="237" name="Picture"/>
                   <a:graphic>
                     <a:graphicData uri="http://schemas.openxmlformats.org/drawingml/2006/picture">
                       <pic:pic>
                         <pic:nvPicPr>
-                          <pic:cNvPr descr="/opt/quarto/share/formats/docx/tip.png" id="237" name="Picture"/>
+                          <pic:cNvPr descr="/opt/quarto/share/formats/docx/tip.png" id="238" name="Picture"/>
                           <pic:cNvPicPr>
                             <a:picLocks noChangeArrowheads="1" noChangeAspect="1"/>
                           </pic:cNvPicPr>
                         </pic:nvPicPr>
                         <pic:blipFill>
-                          <a:blip r:embed="rId235"/>
+                          <a:blip r:embed="rId236"/>
                           <a:stretch>
                             <a:fillRect/>
                           </a:stretch>
@@ -30736,8 +30739,8 @@
         </w:tc>
       </w:tr>
     </w:tbl>
-    <w:bookmarkEnd w:id="238"/>
-    <w:bookmarkStart w:id="250" w:name="lintr"/>
+    <w:bookmarkEnd w:id="239"/>
+    <w:bookmarkStart w:id="251" w:name="lintr"/>
     <w:p>
       <w:pPr>
         <w:pStyle w:val="Heading4"/>
@@ -30748,7 +30751,7 @@
       <w:r>
         <w:t xml:space="preserve"> </w:t>
       </w:r>
-      <w:hyperlink r:id="rId239">
+      <w:hyperlink r:id="rId240">
         <w:r>
           <w:rPr>
             <w:rStyle w:val="VerbatimChar"/>
@@ -30785,7 +30788,7 @@
       <w:r>
         <w:t xml:space="preserve"> </w:t>
       </w:r>
-      <w:hyperlink r:id="rId240">
+      <w:hyperlink r:id="rId241">
         <w:r>
           <w:rPr>
             <w:rStyle w:val="Hyperlink"/>
@@ -30817,7 +30820,7 @@
       <w:r>
         <w:t xml:space="preserve"> </w:t>
       </w:r>
-      <w:hyperlink r:id="rId241">
+      <w:hyperlink r:id="rId242">
         <w:r>
           <w:rPr>
             <w:rStyle w:val="Hyperlink"/>
@@ -30837,7 +30840,7 @@
       <w:r>
         <w:t xml:space="preserve"> </w:t>
       </w:r>
-      <w:hyperlink r:id="rId242">
+      <w:hyperlink r:id="rId243">
         <w:r>
           <w:rPr>
             <w:rStyle w:val="Hyperlink"/>
@@ -30890,18 +30893,18 @@
                 <wp:inline>
                   <wp:extent cx="152400" cy="152400"/>
                   <wp:effectExtent b="0" l="0" r="0" t="0"/>
-                  <wp:docPr descr="" title="" id="243" name="Picture"/>
+                  <wp:docPr descr="" title="" id="244" name="Picture"/>
                   <a:graphic>
                     <a:graphicData uri="http://schemas.openxmlformats.org/drawingml/2006/picture">
                       <pic:pic>
                         <pic:nvPicPr>
-                          <pic:cNvPr descr="/opt/quarto/share/formats/docx/note.png" id="244" name="Picture"/>
+                          <pic:cNvPr descr="/opt/quarto/share/formats/docx/note.png" id="245" name="Picture"/>
                           <pic:cNvPicPr>
                             <a:picLocks noChangeArrowheads="1" noChangeAspect="1"/>
                           </pic:cNvPicPr>
                         </pic:nvPicPr>
                         <pic:blipFill>
-                          <a:blip r:embed="rId132"/>
+                          <a:blip r:embed="rId133"/>
                           <a:stretch>
                             <a:fillRect/>
                           </a:stretch>
@@ -30963,7 +30966,7 @@
             <w:r>
               <w:t xml:space="preserve"> </w:t>
             </w:r>
-            <w:hyperlink r:id="rId245">
+            <w:hyperlink r:id="rId246">
               <w:r>
                 <w:rPr>
                   <w:rStyle w:val="Hyperlink"/>
@@ -31028,18 +31031,18 @@
                 <wp:inline>
                   <wp:extent cx="152400" cy="152400"/>
                   <wp:effectExtent b="0" l="0" r="0" t="0"/>
-                  <wp:docPr descr="" title="" id="246" name="Picture"/>
+                  <wp:docPr descr="" title="" id="247" name="Picture"/>
                   <a:graphic>
                     <a:graphicData uri="http://schemas.openxmlformats.org/drawingml/2006/picture">
                       <pic:pic>
                         <pic:nvPicPr>
-                          <pic:cNvPr descr="/opt/quarto/share/formats/docx/note.png" id="247" name="Picture"/>
+                          <pic:cNvPr descr="/opt/quarto/share/formats/docx/note.png" id="248" name="Picture"/>
                           <pic:cNvPicPr>
                             <a:picLocks noChangeArrowheads="1" noChangeAspect="1"/>
                           </pic:cNvPicPr>
                         </pic:nvPicPr>
                         <pic:blipFill>
-                          <a:blip r:embed="rId132"/>
+                          <a:blip r:embed="rId133"/>
                           <a:stretch>
                             <a:fillRect/>
                           </a:stretch>
@@ -31182,18 +31185,18 @@
                 <wp:inline>
                   <wp:extent cx="152400" cy="152400"/>
                   <wp:effectExtent b="0" l="0" r="0" t="0"/>
-                  <wp:docPr descr="" title="" id="248" name="Picture"/>
+                  <wp:docPr descr="" title="" id="249" name="Picture"/>
                   <a:graphic>
                     <a:graphicData uri="http://schemas.openxmlformats.org/drawingml/2006/picture">
                       <pic:pic>
                         <pic:nvPicPr>
-                          <pic:cNvPr descr="/opt/quarto/share/formats/docx/tip.png" id="249" name="Picture"/>
+                          <pic:cNvPr descr="/opt/quarto/share/formats/docx/tip.png" id="250" name="Picture"/>
                           <pic:cNvPicPr>
                             <a:picLocks noChangeArrowheads="1" noChangeAspect="1"/>
                           </pic:cNvPicPr>
                         </pic:nvPicPr>
                         <pic:blipFill>
-                          <a:blip r:embed="rId235"/>
+                          <a:blip r:embed="rId236"/>
                           <a:stretch>
                             <a:fillRect/>
                           </a:stretch>
@@ -31491,10 +31494,10 @@
         </w:tc>
       </w:tr>
     </w:tbl>
-    <w:bookmarkEnd w:id="250"/>
     <w:bookmarkEnd w:id="251"/>
     <w:bookmarkEnd w:id="252"/>
-    <w:bookmarkStart w:id="253" w:name="sec-r-resources-style"/>
+    <w:bookmarkEnd w:id="253"/>
+    <w:bookmarkStart w:id="254" w:name="sec-r-resources-style"/>
     <w:p>
       <w:pPr>
         <w:pStyle w:val="Heading2"/>
@@ -31529,9 +31532,9 @@
         <w:br w:type="page"/>
       </w:r>
     </w:p>
-    <w:bookmarkEnd w:id="253"/>
     <w:bookmarkEnd w:id="254"/>
-    <w:bookmarkStart w:id="260" w:name="big-data"/>
+    <w:bookmarkEnd w:id="255"/>
+    <w:bookmarkStart w:id="261" w:name="big-data"/>
     <w:p>
       <w:pPr>
         <w:pStyle w:val="Heading1"/>
@@ -31550,7 +31553,7 @@
       <w:r>
         <w:t xml:space="preserve"> </w:t>
       </w:r>
-      <w:hyperlink r:id="rId255">
+      <w:hyperlink r:id="rId256">
         <w:r>
           <w:rPr>
             <w:rStyle w:val="Hyperlink"/>
@@ -31559,7 +31562,7 @@
         </w:r>
       </w:hyperlink>
     </w:p>
-    <w:bookmarkStart w:id="257" w:name="the-data.table-package"/>
+    <w:bookmarkStart w:id="258" w:name="the-data.table-package"/>
     <w:p>
       <w:pPr>
         <w:pStyle w:val="Heading2"/>
@@ -31701,7 +31704,7 @@
       <w:r>
         <w:t xml:space="preserve"> </w:t>
       </w:r>
-      <w:hyperlink r:id="rId256">
+      <w:hyperlink r:id="rId257">
         <w:r>
           <w:rPr>
             <w:rStyle w:val="Hyperlink"/>
@@ -31919,8 +31922,8 @@
         <w:t xml:space="preserve">.</w:t>
       </w:r>
     </w:p>
-    <w:bookmarkEnd w:id="257"/>
-    <w:bookmarkStart w:id="258" w:name="using-downsampled-data"/>
+    <w:bookmarkEnd w:id="258"/>
+    <w:bookmarkStart w:id="259" w:name="using-downsampled-data"/>
     <w:p>
       <w:pPr>
         <w:pStyle w:val="Heading2"/>
@@ -31949,8 +31952,8 @@
         <w:t xml:space="preserve">data that usually includes a 1% random sample stratified by any important variables, such as year or household id. This allows us to efficiently write and test our code without having to load in large, slow datasets that can cause RStudio to freeze. Be very careful to be sure which dataset you are working with and to label results output accordingly.</w:t>
       </w:r>
     </w:p>
-    <w:bookmarkEnd w:id="258"/>
-    <w:bookmarkStart w:id="259" w:name="optimal-rstudio-set-up"/>
+    <w:bookmarkEnd w:id="259"/>
+    <w:bookmarkStart w:id="260" w:name="optimal-rstudio-set-up"/>
     <w:p>
       <w:pPr>
         <w:pStyle w:val="Heading2"/>
@@ -32100,9 +32103,9 @@
         <w:br w:type="page"/>
       </w:r>
     </w:p>
-    <w:bookmarkEnd w:id="259"/>
     <w:bookmarkEnd w:id="260"/>
-    <w:bookmarkStart w:id="271" w:name="data-masking"/>
+    <w:bookmarkEnd w:id="261"/>
+    <w:bookmarkStart w:id="272" w:name="data-masking"/>
     <w:p>
       <w:pPr>
         <w:pStyle w:val="Heading1"/>
@@ -32121,7 +32124,7 @@
       <w:r>
         <w:t xml:space="preserve"> </w:t>
       </w:r>
-      <w:hyperlink r:id="rId261">
+      <w:hyperlink r:id="rId262">
         <w:r>
           <w:rPr>
             <w:rStyle w:val="Hyperlink"/>
@@ -32152,7 +32155,7 @@
         <w:t xml:space="preserve">.</w:t>
       </w:r>
     </w:p>
-    <w:bookmarkStart w:id="268" w:name="general-overview"/>
+    <w:bookmarkStart w:id="269" w:name="general-overview"/>
     <w:p>
       <w:pPr>
         <w:pStyle w:val="Heading2"/>
@@ -32169,7 +32172,7 @@
         <w:t xml:space="preserve">This chapter covers data masking, a unique process in R in which columns are treated as distinct objects within their dataframe’s environment. In our lab, data masking most frequently comes up when writing wrapper functions where arguments to indicate column names are supplied as strings. We often do this when we repeat the same code on multiple columns, and want to apply a function to a vector of strings that correspond to column names in a dataframe. For example, we might want to clean multiple columns using the same function or estimate the same model under different feature sets. Here, we try to break down what data masking is, why this error comes up, and common approaches to solve this problem.</w:t>
       </w:r>
     </w:p>
-    <w:bookmarkStart w:id="266" w:name="what-is-data-masking"/>
+    <w:bookmarkStart w:id="267" w:name="what-is-data-masking"/>
     <w:p>
       <w:pPr>
         <w:pStyle w:val="Heading3"/>
@@ -32271,7 +32274,7 @@
       <w:tr>
         <w:tc>
           <w:tcPr/>
-          <w:bookmarkStart w:id="265" w:name="fig-data-masking"/>
+          <w:bookmarkStart w:id="266" w:name="fig-data-masking"/>
           <w:p>
             <w:pPr>
               <w:pStyle w:val="Compact"/>
@@ -32282,18 +32285,18 @@
                 <wp:inline>
                   <wp:extent cx="2667000" cy="1103368"/>
                   <wp:effectExtent b="0" l="0" r="0" t="0"/>
-                  <wp:docPr descr="" title="" id="263" name="Picture"/>
+                  <wp:docPr descr="" title="" id="264" name="Picture"/>
                   <a:graphic>
                     <a:graphicData uri="http://schemas.openxmlformats.org/drawingml/2006/picture">
                       <pic:pic>
                         <pic:nvPicPr>
-                          <pic:cNvPr descr="assets/images/data-masking.PNG" id="264" name="Picture"/>
+                          <pic:cNvPr descr="assets/images/data-masking.PNG" id="265" name="Picture"/>
                           <pic:cNvPicPr>
                             <a:picLocks noChangeArrowheads="1" noChangeAspect="1"/>
                           </pic:cNvPicPr>
                         </pic:nvPicPr>
                         <pic:blipFill>
-                          <a:blip r:embed="rId262"/>
+                          <a:blip r:embed="rId263"/>
                           <a:stretch>
                             <a:fillRect/>
                           </a:stretch>
@@ -32333,7 +32336,7 @@
               <w:t xml:space="preserve">Figure 9.1: Data masking in tidyverse operations</w:t>
             </w:r>
           </w:p>
-          <w:bookmarkEnd w:id="265"/>
+          <w:bookmarkEnd w:id="266"/>
         </w:tc>
       </w:tr>
     </w:tbl>
@@ -32443,8 +32446,8 @@
         <w:t xml:space="preserve">df</w:t>
       </w:r>
     </w:p>
-    <w:bookmarkEnd w:id="266"/>
-    <w:bookmarkStart w:id="267" w:name="using-tidy-evaluation-for-data-masking"/>
+    <w:bookmarkEnd w:id="267"/>
+    <w:bookmarkStart w:id="268" w:name="using-tidy-evaluation-for-data-masking"/>
     <w:p>
       <w:pPr>
         <w:pStyle w:val="Heading3"/>
@@ -32730,9 +32733,9 @@
         <w:t xml:space="preserve">in the pipe. However, it can cause some programming hurdles when writing functions that take strings of variable/column names as arguments. In the next section, we briefly describe how to troubleshoot common errors in data masking, as relevant to our lab’s work.</w:t>
       </w:r>
     </w:p>
-    <w:bookmarkEnd w:id="267"/>
     <w:bookmarkEnd w:id="268"/>
-    <w:bookmarkStart w:id="270" w:name="technical-overview"/>
+    <w:bookmarkEnd w:id="269"/>
+    <w:bookmarkStart w:id="271" w:name="technical-overview"/>
     <w:p>
       <w:pPr>
         <w:pStyle w:val="Heading2"/>
@@ -33055,7 +33058,7 @@
         <w:t xml:space="preserve"> values)</w:t>
       </w:r>
     </w:p>
-    <w:bookmarkStart w:id="269" w:name="example"/>
+    <w:bookmarkStart w:id="270" w:name="example"/>
     <w:p>
       <w:pPr>
         <w:pStyle w:val="Heading3"/>
@@ -34915,10 +34918,10 @@
         <w:br w:type="page"/>
       </w:r>
     </w:p>
-    <w:bookmarkEnd w:id="269"/>
     <w:bookmarkEnd w:id="270"/>
     <w:bookmarkEnd w:id="271"/>
-    <w:bookmarkStart w:id="320" w:name="sec-quarto"/>
+    <w:bookmarkEnd w:id="272"/>
+    <w:bookmarkStart w:id="321" w:name="sec-quarto"/>
     <w:p>
       <w:pPr>
         <w:pStyle w:val="Heading1"/>
@@ -34927,7 +34930,7 @@
         <w:t xml:space="preserve">10. Quarto</w:t>
       </w:r>
     </w:p>
-    <w:bookmarkStart w:id="279" w:name="introduction"/>
+    <w:bookmarkStart w:id="280" w:name="introduction"/>
     <w:p>
       <w:pPr>
         <w:pStyle w:val="Heading2"/>
@@ -34940,7 +34943,7 @@
       <w:pPr>
         <w:pStyle w:val="FirstParagraph"/>
       </w:pPr>
-      <w:hyperlink r:id="rId272">
+      <w:hyperlink r:id="rId273">
         <w:r>
           <w:rPr>
             <w:rStyle w:val="Hyperlink"/>
@@ -35128,7 +35131,7 @@
         <w:t xml:space="preserve">but also what you were thinking.</w:t>
       </w:r>
     </w:p>
-    <w:bookmarkStart w:id="273" w:name="key-features"/>
+    <w:bookmarkStart w:id="274" w:name="key-features"/>
     <w:p>
       <w:pPr>
         <w:pStyle w:val="Heading3"/>
@@ -35413,8 +35416,8 @@
         <w:t xml:space="preserve">and orchestrate rendering.</w:t>
       </w:r>
     </w:p>
-    <w:bookmarkEnd w:id="273"/>
-    <w:bookmarkStart w:id="274" w:name="why-quarto"/>
+    <w:bookmarkEnd w:id="274"/>
+    <w:bookmarkStart w:id="275" w:name="why-quarto"/>
     <w:p>
       <w:pPr>
         <w:pStyle w:val="Heading3"/>
@@ -35479,8 +35482,8 @@
         <w:t xml:space="preserve">Quarto reflects everything that was learned from expanding and supporting the R Markdown ecosystem over a decade.</w:t>
       </w:r>
     </w:p>
-    <w:bookmarkEnd w:id="274"/>
-    <w:bookmarkStart w:id="278" w:name="getting-started"/>
+    <w:bookmarkEnd w:id="275"/>
+    <w:bookmarkStart w:id="279" w:name="getting-started"/>
     <w:p>
       <w:pPr>
         <w:pStyle w:val="Heading3"/>
@@ -35544,7 +35547,7 @@
       <w:r>
         <w:t xml:space="preserve"> </w:t>
       </w:r>
-      <w:hyperlink r:id="rId275">
+      <w:hyperlink r:id="rId276">
         <w:r>
           <w:rPr>
             <w:rStyle w:val="Hyperlink"/>
@@ -35576,7 +35579,7 @@
       <w:r>
         <w:t xml:space="preserve"> </w:t>
       </w:r>
-      <w:hyperlink r:id="rId276">
+      <w:hyperlink r:id="rId277">
         <w:r>
           <w:rPr>
             <w:rStyle w:val="Hyperlink"/>
@@ -35614,7 +35617,7 @@
       <w:r>
         <w:t xml:space="preserve"> </w:t>
       </w:r>
-      <w:hyperlink r:id="rId277">
+      <w:hyperlink r:id="rId278">
         <w:r>
           <w:rPr>
             <w:rStyle w:val="Hyperlink"/>
@@ -35629,9 +35632,9 @@
         <w:t xml:space="preserve">(Wickham, Çetinkaya-Rundel, and Grolemund 2023)</w:t>
       </w:r>
     </w:p>
-    <w:bookmarkEnd w:id="278"/>
     <w:bookmarkEnd w:id="279"/>
-    <w:bookmarkStart w:id="287" w:name="quarto-basics"/>
+    <w:bookmarkEnd w:id="280"/>
+    <w:bookmarkStart w:id="288" w:name="quarto-basics"/>
     <w:p>
       <w:pPr>
         <w:pStyle w:val="Heading2"/>
@@ -35773,7 +35776,7 @@
         <w:t xml:space="preserve">_italics_</w:t>
       </w:r>
     </w:p>
-    <w:bookmarkStart w:id="280" w:name="creating-a-new-quarto-document"/>
+    <w:bookmarkStart w:id="281" w:name="creating-a-new-quarto-document"/>
     <w:p>
       <w:pPr>
         <w:pStyle w:val="Heading3"/>
@@ -35818,8 +35821,8 @@
         <w:t xml:space="preserve">RStudio will launch a wizard that you can use to pre-populate your file with useful content that reminds you how the key features of Quarto work.</w:t>
       </w:r>
     </w:p>
-    <w:bookmarkEnd w:id="280"/>
-    <w:bookmarkStart w:id="282" w:name="visual-vs.-source-editor"/>
+    <w:bookmarkEnd w:id="281"/>
+    <w:bookmarkStart w:id="283" w:name="visual-vs.-source-editor"/>
     <w:p>
       <w:pPr>
         <w:pStyle w:val="Heading3"/>
@@ -35856,7 +35859,7 @@
       <w:r>
         <w:t xml:space="preserve"> </w:t>
       </w:r>
-      <w:hyperlink r:id="rId281">
+      <w:hyperlink r:id="rId282">
         <w:r>
           <w:rPr>
             <w:rStyle w:val="Hyperlink"/>
@@ -35957,8 +35960,8 @@
         <w:t xml:space="preserve">You can switch between the visual and source editors at any time using the toggle in the top-left of the editor pane.</w:t>
       </w:r>
     </w:p>
-    <w:bookmarkEnd w:id="282"/>
-    <w:bookmarkStart w:id="283" w:name="rendering-documents"/>
+    <w:bookmarkEnd w:id="283"/>
+    <w:bookmarkStart w:id="284" w:name="rendering-documents"/>
     <w:p>
       <w:pPr>
         <w:pStyle w:val="Heading3"/>
@@ -36176,8 +36179,8 @@
         <w:t xml:space="preserve">which is responsible for creating the finished file in your chosen format (HTML, PDF, Word, etc.).</w:t>
       </w:r>
     </w:p>
-    <w:bookmarkEnd w:id="283"/>
-    <w:bookmarkStart w:id="284" w:name="code-chunks"/>
+    <w:bookmarkEnd w:id="284"/>
+    <w:bookmarkStart w:id="285" w:name="code-chunks"/>
     <w:p>
       <w:pPr>
         <w:pStyle w:val="Heading3"/>
@@ -36521,8 +36524,8 @@
         <w:t xml:space="preserve">- hide messages</w:t>
       </w:r>
     </w:p>
-    <w:bookmarkEnd w:id="284"/>
-    <w:bookmarkStart w:id="285" w:name="format-specific-settings"/>
+    <w:bookmarkEnd w:id="285"/>
+    <w:bookmarkStart w:id="286" w:name="format-specific-settings"/>
     <w:p>
       <w:pPr>
         <w:pStyle w:val="Heading3"/>
@@ -37258,8 +37261,8 @@
         <w:t xml:space="preserve">Set format-specific styling or options</w:t>
       </w:r>
     </w:p>
-    <w:bookmarkEnd w:id="285"/>
-    <w:bookmarkStart w:id="286" w:name="text-formatting"/>
+    <w:bookmarkEnd w:id="286"/>
+    <w:bookmarkStart w:id="287" w:name="text-formatting"/>
     <w:p>
       <w:pPr>
         <w:pStyle w:val="Heading3"/>
@@ -37609,7 +37612,7 @@
       <w:r>
         <w:t xml:space="preserve"> </w:t>
       </w:r>
-      <w:hyperlink r:id="rId277">
+      <w:hyperlink r:id="rId278">
         <w:r>
           <w:rPr>
             <w:rStyle w:val="Hyperlink"/>
@@ -37627,9 +37630,9 @@
         <w:t xml:space="preserve">.</w:t>
       </w:r>
     </w:p>
-    <w:bookmarkEnd w:id="286"/>
     <w:bookmarkEnd w:id="287"/>
-    <w:bookmarkStart w:id="300" w:name="building-quarto-books"/>
+    <w:bookmarkEnd w:id="288"/>
+    <w:bookmarkStart w:id="301" w:name="building-quarto-books"/>
     <w:p>
       <w:pPr>
         <w:pStyle w:val="Heading2"/>
@@ -37670,7 +37673,7 @@
         <w:t xml:space="preserve">and other long-form content.</w:t>
       </w:r>
     </w:p>
-    <w:bookmarkStart w:id="291" w:name="creating-a-quarto-book"/>
+    <w:bookmarkStart w:id="292" w:name="creating-a-quarto-book"/>
     <w:p>
       <w:pPr>
         <w:pStyle w:val="Heading3"/>
@@ -37741,7 +37744,7 @@
       <w:r>
         <w:t xml:space="preserve"> </w:t>
       </w:r>
-      <w:hyperlink r:id="rId288">
+      <w:hyperlink r:id="rId289">
         <w:r>
           <w:rPr>
             <w:rStyle w:val="Hyperlink"/>
@@ -37834,7 +37837,7 @@
       <w:r>
         <w:t xml:space="preserve"> </w:t>
       </w:r>
-      <w:hyperlink r:id="rId289">
+      <w:hyperlink r:id="rId290">
         <w:r>
           <w:rPr>
             <w:rStyle w:val="Hyperlink"/>
@@ -37891,7 +37894,7 @@
       <w:r>
         <w:t xml:space="preserve"> </w:t>
       </w:r>
-      <w:hyperlink r:id="rId290">
+      <w:hyperlink r:id="rId291">
         <w:r>
           <w:rPr>
             <w:rStyle w:val="Hyperlink"/>
@@ -38062,8 +38065,8 @@
         <w:t xml:space="preserve">- bibliography/references page</w:t>
       </w:r>
     </w:p>
-    <w:bookmarkEnd w:id="291"/>
-    <w:bookmarkStart w:id="292" w:name="building-and-previewing"/>
+    <w:bookmarkEnd w:id="292"/>
+    <w:bookmarkStart w:id="293" w:name="building-and-previewing"/>
     <w:p>
       <w:pPr>
         <w:pStyle w:val="Heading3"/>
@@ -38162,8 +38165,8 @@
         <w:t xml:space="preserve">command starts a local web server and automatically refreshes the preview whenever you save changes to your files.</w:t>
       </w:r>
     </w:p>
-    <w:bookmarkEnd w:id="292"/>
-    <w:bookmarkStart w:id="293" w:name="book-structure"/>
+    <w:bookmarkEnd w:id="293"/>
+    <w:bookmarkStart w:id="294" w:name="book-structure"/>
     <w:p>
       <w:pPr>
         <w:pStyle w:val="Heading3"/>
@@ -38604,8 +38607,8 @@
         <w:t xml:space="preserve"> advanced.qmd</w:t>
       </w:r>
     </w:p>
-    <w:bookmarkEnd w:id="293"/>
-    <w:bookmarkStart w:id="294" w:name="book-features"/>
+    <w:bookmarkEnd w:id="294"/>
+    <w:bookmarkStart w:id="295" w:name="book-features"/>
     <w:p>
       <w:pPr>
         <w:pStyle w:val="Heading3"/>
@@ -38824,8 +38827,8 @@
         <w:t xml:space="preserve">and templates for professional appearance.</w:t>
       </w:r>
     </w:p>
-    <w:bookmarkEnd w:id="294"/>
-    <w:bookmarkStart w:id="296" w:name="example-this-lab-manual"/>
+    <w:bookmarkEnd w:id="295"/>
+    <w:bookmarkStart w:id="297" w:name="example-this-lab-manual"/>
     <w:p>
       <w:pPr>
         <w:pStyle w:val="Heading3"/>
@@ -38850,7 +38853,7 @@
       <w:r>
         <w:t xml:space="preserve"> </w:t>
       </w:r>
-      <w:hyperlink r:id="rId295">
+      <w:hyperlink r:id="rId296">
         <w:r>
           <w:rPr>
             <w:rStyle w:val="Hyperlink"/>
@@ -38877,8 +38880,8 @@
         <w:t xml:space="preserve">and configured various output formats.</w:t>
       </w:r>
     </w:p>
-    <w:bookmarkEnd w:id="296"/>
-    <w:bookmarkStart w:id="299" w:name="resources"/>
+    <w:bookmarkEnd w:id="297"/>
+    <w:bookmarkStart w:id="300" w:name="resources"/>
     <w:p>
       <w:pPr>
         <w:pStyle w:val="Heading3"/>
@@ -38895,7 +38898,7 @@
           <w:numId w:val="1089"/>
         </w:numPr>
       </w:pPr>
-      <w:hyperlink r:id="rId297">
+      <w:hyperlink r:id="rId298">
         <w:r>
           <w:rPr>
             <w:rStyle w:val="Hyperlink"/>
@@ -38918,7 +38921,7 @@
           <w:numId w:val="1089"/>
         </w:numPr>
       </w:pPr>
-      <w:hyperlink r:id="rId298">
+      <w:hyperlink r:id="rId299">
         <w:r>
           <w:rPr>
             <w:rStyle w:val="Hyperlink"/>
@@ -38941,7 +38944,7 @@
           <w:numId w:val="1089"/>
         </w:numPr>
       </w:pPr>
-      <w:hyperlink r:id="rId277">
+      <w:hyperlink r:id="rId278">
         <w:r>
           <w:rPr>
             <w:rStyle w:val="Hyperlink"/>
@@ -38962,9 +38965,9 @@
         <w:t xml:space="preserve">- excellent introduction to Quarto</w:t>
       </w:r>
     </w:p>
-    <w:bookmarkEnd w:id="299"/>
     <w:bookmarkEnd w:id="300"/>
-    <w:bookmarkStart w:id="309" w:name="quarto-profiles"/>
+    <w:bookmarkEnd w:id="301"/>
+    <w:bookmarkStart w:id="310" w:name="quarto-profiles"/>
     <w:p>
       <w:pPr>
         <w:pStyle w:val="Heading2"/>
@@ -38993,7 +38996,7 @@
         <w:t xml:space="preserve">This is particularly useful when you want to render the same source files in different formats or for different audiences.</w:t>
       </w:r>
     </w:p>
-    <w:bookmarkStart w:id="301" w:name="what-are-profiles"/>
+    <w:bookmarkStart w:id="302" w:name="what-are-profiles"/>
     <w:p>
       <w:pPr>
         <w:pStyle w:val="Heading3"/>
@@ -39100,8 +39103,8 @@
         <w:t xml:space="preserve">- configuration optimized for PDF printing</w:t>
       </w:r>
     </w:p>
-    <w:bookmarkEnd w:id="301"/>
-    <w:bookmarkStart w:id="303" w:name="example-rendering-chapters-as-slides"/>
+    <w:bookmarkEnd w:id="302"/>
+    <w:bookmarkStart w:id="304" w:name="example-rendering-chapters-as-slides"/>
     <w:p>
       <w:pPr>
         <w:pStyle w:val="Heading3"/>
@@ -39120,7 +39123,7 @@
       <w:r>
         <w:t xml:space="preserve"> </w:t>
       </w:r>
-      <w:hyperlink r:id="rId302">
+      <w:hyperlink r:id="rId303">
         <w:r>
           <w:rPr>
             <w:rStyle w:val="Hyperlink"/>
@@ -39250,8 +39253,8 @@
         <w:t xml:space="preserve">revealjs</w:t>
       </w:r>
     </w:p>
-    <w:bookmarkEnd w:id="303"/>
-    <w:bookmarkStart w:id="304" w:name="creating-a-profile"/>
+    <w:bookmarkEnd w:id="304"/>
+    <w:bookmarkStart w:id="305" w:name="creating-a-profile"/>
     <w:p>
       <w:pPr>
         <w:pStyle w:val="Heading3"/>
@@ -39554,8 +39557,8 @@
         <w:t xml:space="preserve"> auto</w:t>
       </w:r>
     </w:p>
-    <w:bookmarkEnd w:id="304"/>
-    <w:bookmarkStart w:id="305" w:name="common-use-cases"/>
+    <w:bookmarkEnd w:id="305"/>
+    <w:bookmarkStart w:id="306" w:name="common-use-cases"/>
     <w:p>
       <w:pPr>
         <w:pStyle w:val="Heading3"/>
@@ -39674,7 +39677,7 @@
       <w:r>
         <w:t xml:space="preserve"> </w:t>
       </w:r>
-      <w:hyperlink r:id="rId302">
+      <w:hyperlink r:id="rId303">
         <w:r>
           <w:rPr>
             <w:rStyle w:val="Hyperlink"/>
@@ -39686,8 +39689,8 @@
         <w:t xml:space="preserve">.</w:t>
       </w:r>
     </w:p>
-    <w:bookmarkEnd w:id="305"/>
-    <w:bookmarkStart w:id="308" w:name="resources-1"/>
+    <w:bookmarkEnd w:id="306"/>
+    <w:bookmarkStart w:id="309" w:name="resources-1"/>
     <w:p>
       <w:pPr>
         <w:pStyle w:val="Heading3"/>
@@ -39704,7 +39707,7 @@
           <w:numId w:val="1092"/>
         </w:numPr>
       </w:pPr>
-      <w:hyperlink r:id="rId306">
+      <w:hyperlink r:id="rId307">
         <w:r>
           <w:rPr>
             <w:rStyle w:val="Hyperlink"/>
@@ -39721,7 +39724,7 @@
           <w:numId w:val="1092"/>
         </w:numPr>
       </w:pPr>
-      <w:hyperlink r:id="rId302">
+      <w:hyperlink r:id="rId303">
         <w:r>
           <w:rPr>
             <w:rStyle w:val="Hyperlink"/>
@@ -39738,7 +39741,7 @@
       <w:r>
         <w:t xml:space="preserve"> </w:t>
       </w:r>
-      <w:hyperlink r:id="rId307">
+      <w:hyperlink r:id="rId308">
         <w:r>
           <w:rPr>
             <w:rStyle w:val="Hyperlink"/>
@@ -39753,9 +39756,9 @@
         <w:t xml:space="preserve">for a working example</w:t>
       </w:r>
     </w:p>
-    <w:bookmarkEnd w:id="308"/>
     <w:bookmarkEnd w:id="309"/>
-    <w:bookmarkStart w:id="314" w:name="advanced-features"/>
+    <w:bookmarkEnd w:id="310"/>
+    <w:bookmarkStart w:id="315" w:name="advanced-features"/>
     <w:p>
       <w:pPr>
         <w:pStyle w:val="Heading2"/>
@@ -39764,7 +39767,7 @@
         <w:t xml:space="preserve">10.5 Advanced Features</w:t>
       </w:r>
     </w:p>
-    <w:bookmarkStart w:id="311" w:name="cross-references"/>
+    <w:bookmarkStart w:id="312" w:name="cross-references"/>
     <w:p>
       <w:pPr>
         <w:pStyle w:val="Heading3"/>
@@ -40627,7 +40630,7 @@
       <w:r>
         <w:t xml:space="preserve"> </w:t>
       </w:r>
-      <w:hyperlink r:id="rId310">
+      <w:hyperlink r:id="rId311">
         <w:r>
           <w:rPr>
             <w:rStyle w:val="Hyperlink"/>
@@ -40639,8 +40642,8 @@
         <w:t xml:space="preserve">.</w:t>
       </w:r>
     </w:p>
-    <w:bookmarkEnd w:id="311"/>
-    <w:bookmarkStart w:id="313" w:name="using-includes-for-modular-content"/>
+    <w:bookmarkEnd w:id="312"/>
+    <w:bookmarkStart w:id="314" w:name="using-includes-for-modular-content"/>
     <w:p>
       <w:pPr>
         <w:pStyle w:val="Heading3"/>
@@ -41029,7 +41032,7 @@
       <w:r>
         <w:t xml:space="preserve"> </w:t>
       </w:r>
-      <w:hyperlink r:id="rId312">
+      <w:hyperlink r:id="rId313">
         <w:r>
           <w:rPr>
             <w:rStyle w:val="Hyperlink"/>
@@ -41041,9 +41044,9 @@
         <w:t xml:space="preserve">.</w:t>
       </w:r>
     </w:p>
-    <w:bookmarkEnd w:id="313"/>
     <w:bookmarkEnd w:id="314"/>
-    <w:bookmarkStart w:id="319" w:name="additional-resources-1"/>
+    <w:bookmarkEnd w:id="315"/>
+    <w:bookmarkStart w:id="320" w:name="additional-resources-1"/>
     <w:p>
       <w:pPr>
         <w:pStyle w:val="Heading2"/>
@@ -41052,7 +41055,7 @@
         <w:t xml:space="preserve">10.6 Additional Resources</w:t>
       </w:r>
     </w:p>
-    <w:bookmarkStart w:id="315" w:name="official-documentation"/>
+    <w:bookmarkStart w:id="316" w:name="official-documentation"/>
     <w:p>
       <w:pPr>
         <w:pStyle w:val="Heading3"/>
@@ -41069,7 +41072,7 @@
           <w:numId w:val="1098"/>
         </w:numPr>
       </w:pPr>
-      <w:hyperlink r:id="rId276">
+      <w:hyperlink r:id="rId277">
         <w:r>
           <w:rPr>
             <w:rStyle w:val="Hyperlink"/>
@@ -41092,7 +41095,7 @@
           <w:numId w:val="1098"/>
         </w:numPr>
       </w:pPr>
-      <w:hyperlink r:id="rId297">
+      <w:hyperlink r:id="rId298">
         <w:r>
           <w:rPr>
             <w:rStyle w:val="Hyperlink"/>
@@ -41115,7 +41118,7 @@
           <w:numId w:val="1098"/>
         </w:numPr>
       </w:pPr>
-      <w:hyperlink r:id="rId298">
+      <w:hyperlink r:id="rId299">
         <w:r>
           <w:rPr>
             <w:rStyle w:val="Hyperlink"/>
@@ -41138,7 +41141,7 @@
           <w:numId w:val="1098"/>
         </w:numPr>
       </w:pPr>
-      <w:hyperlink r:id="rId275">
+      <w:hyperlink r:id="rId276">
         <w:r>
           <w:rPr>
             <w:rStyle w:val="Hyperlink"/>
@@ -41153,8 +41156,8 @@
         <w:t xml:space="preserve">- installation and basic usage</w:t>
       </w:r>
     </w:p>
-    <w:bookmarkEnd w:id="315"/>
-    <w:bookmarkStart w:id="316" w:name="learning-resources"/>
+    <w:bookmarkEnd w:id="316"/>
+    <w:bookmarkStart w:id="317" w:name="learning-resources"/>
     <w:p>
       <w:pPr>
         <w:pStyle w:val="Heading3"/>
@@ -41171,7 +41174,7 @@
           <w:numId w:val="1099"/>
         </w:numPr>
       </w:pPr>
-      <w:hyperlink r:id="rId277">
+      <w:hyperlink r:id="rId278">
         <w:r>
           <w:rPr>
             <w:rStyle w:val="Hyperlink"/>
@@ -41200,7 +41203,7 @@
           <w:numId w:val="1099"/>
         </w:numPr>
       </w:pPr>
-      <w:hyperlink r:id="rId302">
+      <w:hyperlink r:id="rId303">
         <w:r>
           <w:rPr>
             <w:rStyle w:val="Hyperlink"/>
@@ -41223,7 +41226,7 @@
           <w:numId w:val="1099"/>
         </w:numPr>
       </w:pPr>
-      <w:hyperlink r:id="rId295">
+      <w:hyperlink r:id="rId296">
         <w:r>
           <w:rPr>
             <w:rStyle w:val="Hyperlink"/>
@@ -41289,8 +41292,8 @@
         <w:t xml:space="preserve">Cross-references for figures, tables, and sections</w:t>
       </w:r>
     </w:p>
-    <w:bookmarkEnd w:id="316"/>
-    <w:bookmarkStart w:id="317" w:name="templates"/>
+    <w:bookmarkEnd w:id="317"/>
+    <w:bookmarkStart w:id="318" w:name="templates"/>
     <w:p>
       <w:pPr>
         <w:pStyle w:val="Heading3"/>
@@ -41307,7 +41310,7 @@
           <w:numId w:val="1101"/>
         </w:numPr>
       </w:pPr>
-      <w:hyperlink r:id="rId288">
+      <w:hyperlink r:id="rId289">
         <w:r>
           <w:rPr>
             <w:rStyle w:val="Hyperlink"/>
@@ -41330,7 +41333,7 @@
           <w:numId w:val="1101"/>
         </w:numPr>
       </w:pPr>
-      <w:hyperlink r:id="rId289">
+      <w:hyperlink r:id="rId290">
         <w:r>
           <w:rPr>
             <w:rStyle w:val="Hyperlink"/>
@@ -41353,7 +41356,7 @@
           <w:numId w:val="1101"/>
         </w:numPr>
       </w:pPr>
-      <w:hyperlink r:id="rId290">
+      <w:hyperlink r:id="rId291">
         <w:r>
           <w:rPr>
             <w:rStyle w:val="Hyperlink"/>
@@ -41368,8 +41371,8 @@
         <w:t xml:space="preserve">- template from the UC Davis DataLab and Davis R Users Group</w:t>
       </w:r>
     </w:p>
-    <w:bookmarkEnd w:id="317"/>
-    <w:bookmarkStart w:id="318" w:name="related-lab-manual-chapters"/>
+    <w:bookmarkEnd w:id="318"/>
+    <w:bookmarkStart w:id="319" w:name="related-lab-manual-chapters"/>
     <w:p>
       <w:pPr>
         <w:pStyle w:val="Heading3"/>
@@ -41460,10 +41463,10 @@
         <w:br w:type="page"/>
       </w:r>
     </w:p>
-    <w:bookmarkEnd w:id="318"/>
     <w:bookmarkEnd w:id="319"/>
     <w:bookmarkEnd w:id="320"/>
-    <w:bookmarkStart w:id="340" w:name="sec-github"/>
+    <w:bookmarkEnd w:id="321"/>
+    <w:bookmarkStart w:id="341" w:name="sec-github"/>
     <w:p>
       <w:pPr>
         <w:pStyle w:val="Heading1"/>
@@ -41482,7 +41485,7 @@
       <w:r>
         <w:t xml:space="preserve"> </w:t>
       </w:r>
-      <w:hyperlink r:id="rId321">
+      <w:hyperlink r:id="rId322">
         <w:r>
           <w:rPr>
             <w:rStyle w:val="Hyperlink"/>
@@ -41491,7 +41494,7 @@
         </w:r>
       </w:hyperlink>
     </w:p>
-    <w:bookmarkStart w:id="323" w:name="basics"/>
+    <w:bookmarkStart w:id="324" w:name="basics"/>
     <w:p>
       <w:pPr>
         <w:pStyle w:val="Heading2"/>
@@ -41514,7 +41517,7 @@
       <w:r>
         <w:t xml:space="preserve"> </w:t>
       </w:r>
-      <w:hyperlink r:id="rId322">
+      <w:hyperlink r:id="rId323">
         <w:r>
           <w:rPr>
             <w:rStyle w:val="Hyperlink"/>
@@ -41540,7 +41543,7 @@
       <w:r>
         <w:t xml:space="preserve"> </w:t>
       </w:r>
-      <w:hyperlink r:id="rId322">
+      <w:hyperlink r:id="rId323">
         <w:r>
           <w:rPr>
             <w:rStyle w:val="Hyperlink"/>
@@ -41576,8 +41579,8 @@
         <w:t xml:space="preserve">to undo, fix, or remove commits in git.</w:t>
       </w:r>
     </w:p>
-    <w:bookmarkEnd w:id="323"/>
-    <w:bookmarkStart w:id="324" w:name="github-desktop"/>
+    <w:bookmarkEnd w:id="324"/>
+    <w:bookmarkStart w:id="325" w:name="github-desktop"/>
     <w:p>
       <w:pPr>
         <w:pStyle w:val="Heading2"/>
@@ -41615,8 +41618,8 @@
         <w:t xml:space="preserve">as an graphical interface to do basic git commands; you can do all of the basic functions of Git using this desktop app. Feel free to use this as an alternative to Git on the command line if you prefer.</w:t>
       </w:r>
     </w:p>
-    <w:bookmarkEnd w:id="324"/>
-    <w:bookmarkStart w:id="326" w:name="git-branching"/>
+    <w:bookmarkEnd w:id="325"/>
+    <w:bookmarkStart w:id="327" w:name="git-branching"/>
     <w:p>
       <w:pPr>
         <w:pStyle w:val="Heading2"/>
@@ -41679,7 +41682,7 @@
       <w:r>
         <w:t xml:space="preserve"> </w:t>
       </w:r>
-      <w:hyperlink r:id="rId325">
+      <w:hyperlink r:id="rId326">
         <w:r>
           <w:rPr>
             <w:rStyle w:val="Hyperlink"/>
@@ -41691,8 +41694,8 @@
         <w:t xml:space="preserve">. You can also find instructions on how to handle merge conflicts when joining branches together.</w:t>
       </w:r>
     </w:p>
-    <w:bookmarkEnd w:id="326"/>
-    <w:bookmarkStart w:id="329" w:name="example-workflow"/>
+    <w:bookmarkEnd w:id="327"/>
+    <w:bookmarkStart w:id="330" w:name="example-workflow"/>
     <w:p>
       <w:pPr>
         <w:pStyle w:val="Heading2"/>
@@ -41722,7 +41725,7 @@
       <w:tr>
         <w:tc>
           <w:tcPr/>
-          <w:bookmarkStart w:id="328" w:name="tbl-git-workflow"/>
+          <w:bookmarkStart w:id="329" w:name="tbl-git-workflow"/>
           <w:p>
             <w:pPr>
               <w:jc w:val="center"/>
@@ -42102,7 +42105,7 @@
                   <w:r>
                     <w:t xml:space="preserve"> </w:t>
                   </w:r>
-                  <w:hyperlink r:id="rId327">
+                  <w:hyperlink r:id="rId328">
                     <w:r>
                       <w:rPr>
                         <w:rStyle w:val="Hyperlink"/>
@@ -42183,7 +42186,7 @@
               </w:tc>
             </w:tr>
           </w:tbl>
-          <w:bookmarkEnd w:id="328"/>
+          <w:bookmarkEnd w:id="329"/>
           <w:p/>
         </w:tc>
       </w:tr>
@@ -42196,8 +42199,8 @@
         <w:t xml:space="preserve">Other helpful commands are listed below.</w:t>
       </w:r>
     </w:p>
-    <w:bookmarkEnd w:id="329"/>
-    <w:bookmarkStart w:id="331" w:name="commonly-used-git-commands"/>
+    <w:bookmarkEnd w:id="330"/>
+    <w:bookmarkStart w:id="332" w:name="commonly-used-git-commands"/>
     <w:p>
       <w:pPr>
         <w:pStyle w:val="Heading2"/>
@@ -42219,7 +42222,7 @@
       <w:tr>
         <w:tc>
           <w:tcPr/>
-          <w:bookmarkStart w:id="330" w:name="tbl-git-commands"/>
+          <w:bookmarkStart w:id="331" w:name="tbl-git-commands"/>
           <w:p>
             <w:pPr>
               <w:jc w:val="center"/>
@@ -42898,13 +42901,13 @@
               </w:tc>
             </w:tr>
           </w:tbl>
-          <w:bookmarkEnd w:id="330"/>
+          <w:bookmarkEnd w:id="331"/>
           <w:p/>
         </w:tc>
       </w:tr>
     </w:tbl>
-    <w:bookmarkEnd w:id="331"/>
-    <w:bookmarkStart w:id="332" w:name="how-often-should-i-commit"/>
+    <w:bookmarkEnd w:id="332"/>
+    <w:bookmarkStart w:id="333" w:name="how-often-should-i-commit"/>
     <w:p>
       <w:pPr>
         <w:pStyle w:val="Heading2"/>
@@ -42921,8 +42924,8 @@
         <w:t xml:space="preserve">It is good practice to commit every 15 minutes, or every time you make a significant change. It is better to commit more rather than less.</w:t>
       </w:r>
     </w:p>
-    <w:bookmarkEnd w:id="332"/>
-    <w:bookmarkStart w:id="336" w:name="repeated-amend-workflow"/>
+    <w:bookmarkEnd w:id="333"/>
+    <w:bookmarkStart w:id="337" w:name="repeated-amend-workflow"/>
     <w:p>
       <w:pPr>
         <w:pStyle w:val="Heading2"/>
@@ -42967,7 +42970,7 @@
         <w:t xml:space="preserve">pattern lets you build up a polished commit gradually.</w:t>
       </w:r>
     </w:p>
-    <w:bookmarkStart w:id="333" w:name="basic-workflow"/>
+    <w:bookmarkStart w:id="334" w:name="basic-workflow"/>
     <w:p>
       <w:pPr>
         <w:pStyle w:val="Heading3"/>
@@ -43125,8 +43128,8 @@
         <w:t xml:space="preserve">checkbox when committing.</w:t>
       </w:r>
     </w:p>
-    <w:bookmarkEnd w:id="333"/>
-    <w:bookmarkStart w:id="335" w:name="key-points"/>
+    <w:bookmarkEnd w:id="334"/>
+    <w:bookmarkStart w:id="336" w:name="key-points"/>
     <w:p>
       <w:pPr>
         <w:pStyle w:val="Heading3"/>
@@ -43220,7 +43223,7 @@
       <w:r>
         <w:t xml:space="preserve"> </w:t>
       </w:r>
-      <w:hyperlink r:id="rId334">
+      <w:hyperlink r:id="rId335">
         <w:r>
           <w:rPr>
             <w:rStyle w:val="Hyperlink"/>
@@ -43235,9 +43238,9 @@
         <w:t xml:space="preserve">in Happy Git with R.</w:t>
       </w:r>
     </w:p>
-    <w:bookmarkEnd w:id="335"/>
     <w:bookmarkEnd w:id="336"/>
-    <w:bookmarkStart w:id="339" w:name="what-should-be-pushed-to-github"/>
+    <w:bookmarkEnd w:id="337"/>
+    <w:bookmarkStart w:id="340" w:name="what-should-be-pushed-to-github"/>
     <w:p>
       <w:pPr>
         <w:pStyle w:val="Heading2"/>
@@ -43294,7 +43297,7 @@
       <w:r>
         <w:t xml:space="preserve"> </w:t>
       </w:r>
-      <w:hyperlink r:id="rId337">
+      <w:hyperlink r:id="rId338">
         <w:r>
           <w:rPr>
             <w:rStyle w:val="Hyperlink"/>
@@ -43311,7 +43314,7 @@
       <w:r>
         <w:t xml:space="preserve"> </w:t>
       </w:r>
-      <w:hyperlink r:id="rId338">
+      <w:hyperlink r:id="rId339">
         <w:r>
           <w:rPr>
             <w:rStyle w:val="Hyperlink"/>
@@ -43328,9 +43331,9 @@
         <w:br w:type="page"/>
       </w:r>
     </w:p>
-    <w:bookmarkEnd w:id="339"/>
     <w:bookmarkEnd w:id="340"/>
-    <w:bookmarkStart w:id="363" w:name="sec-unix"/>
+    <w:bookmarkEnd w:id="341"/>
+    <w:bookmarkStart w:id="364" w:name="sec-unix"/>
     <w:p>
       <w:pPr>
         <w:pStyle w:val="Heading1"/>
@@ -43349,7 +43352,7 @@
       <w:r>
         <w:t xml:space="preserve"> </w:t>
       </w:r>
-      <w:hyperlink r:id="rId341">
+      <w:hyperlink r:id="rId342">
         <w:r>
           <w:rPr>
             <w:rStyle w:val="Hyperlink"/>
@@ -43402,7 +43405,7 @@
         <w:t xml:space="preserve">To use git and push to github</w:t>
       </w:r>
     </w:p>
-    <w:bookmarkStart w:id="346" w:name="basics-1"/>
+    <w:bookmarkStart w:id="347" w:name="basics-1"/>
     <w:p>
       <w:pPr>
         <w:pStyle w:val="Heading2"/>
@@ -43501,7 +43504,7 @@
       <w:tr>
         <w:tc>
           <w:tcPr/>
-          <w:bookmarkStart w:id="345" w:name="fig-unix-desktop"/>
+          <w:bookmarkStart w:id="346" w:name="fig-unix-desktop"/>
           <w:p>
             <w:pPr>
               <w:pStyle w:val="Compact"/>
@@ -43512,18 +43515,18 @@
                 <wp:inline>
                   <wp:extent cx="5334000" cy="3380267"/>
                   <wp:effectExtent b="0" l="0" r="0" t="0"/>
-                  <wp:docPr descr="" title="" id="343" name="Picture"/>
+                  <wp:docPr descr="" title="" id="344" name="Picture"/>
                   <a:graphic>
                     <a:graphicData uri="http://schemas.openxmlformats.org/drawingml/2006/picture">
                       <pic:pic>
                         <pic:nvPicPr>
-                          <pic:cNvPr descr="assets/images/ex-desktop.jpg" id="344" name="Picture"/>
+                          <pic:cNvPr descr="assets/images/ex-desktop.jpg" id="345" name="Picture"/>
                           <pic:cNvPicPr>
                             <a:picLocks noChangeArrowheads="1" noChangeAspect="1"/>
                           </pic:cNvPicPr>
                         </pic:nvPicPr>
                         <pic:blipFill>
-                          <a:blip r:embed="rId342"/>
+                          <a:blip r:embed="rId343"/>
                           <a:stretch>
                             <a:fillRect/>
                           </a:stretch>
@@ -43563,12 +43566,12 @@
               <w:t xml:space="preserve">Figure 12.1: Example desktop with folders and files</w:t>
             </w:r>
           </w:p>
-          <w:bookmarkEnd w:id="345"/>
+          <w:bookmarkEnd w:id="346"/>
         </w:tc>
       </w:tr>
     </w:tbl>
-    <w:bookmarkEnd w:id="346"/>
-    <w:bookmarkStart w:id="352" w:name="syntax-for-both-macwindows"/>
+    <w:bookmarkEnd w:id="347"/>
+    <w:bookmarkStart w:id="353" w:name="syntax-for-both-macwindows"/>
     <w:p>
       <w:pPr>
         <w:pStyle w:val="Heading2"/>
@@ -43598,7 +43601,7 @@
       <w:tr>
         <w:tc>
           <w:tcPr/>
-          <w:bookmarkStart w:id="347" w:name="tbl-unix-basic-commands"/>
+          <w:bookmarkStart w:id="348" w:name="tbl-unix-basic-commands"/>
           <w:p>
             <w:pPr>
               <w:jc w:val="center"/>
@@ -44104,7 +44107,7 @@
               </w:tc>
             </w:tr>
           </w:tbl>
-          <w:bookmarkEnd w:id="347"/>
+          <w:bookmarkEnd w:id="348"/>
           <w:p/>
         </w:tc>
       </w:tr>
@@ -44130,7 +44133,7 @@
       <w:tr>
         <w:tc>
           <w:tcPr/>
-          <w:bookmarkStart w:id="351" w:name="fig-unix-terminal"/>
+          <w:bookmarkStart w:id="352" w:name="fig-unix-terminal"/>
           <w:p>
             <w:pPr>
               <w:pStyle w:val="Compact"/>
@@ -44141,18 +44144,18 @@
                 <wp:inline>
                   <wp:extent cx="4488872" cy="8862646"/>
                   <wp:effectExtent b="0" l="0" r="0" t="0"/>
-                  <wp:docPr descr="" title="" id="349" name="Picture"/>
+                  <wp:docPr descr="" title="" id="350" name="Picture"/>
                   <a:graphic>
                     <a:graphicData uri="http://schemas.openxmlformats.org/drawingml/2006/picture">
                       <pic:pic>
                         <pic:nvPicPr>
-                          <pic:cNvPr descr="assets/images/ex-terminal.PNG" id="350" name="Picture"/>
+                          <pic:cNvPr descr="assets/images/ex-terminal.PNG" id="351" name="Picture"/>
                           <pic:cNvPicPr>
                             <a:picLocks noChangeArrowheads="1" noChangeAspect="1"/>
                           </pic:cNvPicPr>
                         </pic:nvPicPr>
                         <pic:blipFill>
-                          <a:blip r:embed="rId348"/>
+                          <a:blip r:embed="rId349"/>
                           <a:stretch>
                             <a:fillRect/>
                           </a:stretch>
@@ -44192,12 +44195,12 @@
               <w:t xml:space="preserve">Figure 12.2: Terminal output after executing basic Unix commands</w:t>
             </w:r>
           </w:p>
-          <w:bookmarkEnd w:id="351"/>
+          <w:bookmarkEnd w:id="352"/>
         </w:tc>
       </w:tr>
     </w:tbl>
-    <w:bookmarkEnd w:id="352"/>
-    <w:bookmarkStart w:id="354" w:name="running-bash-scripts"/>
+    <w:bookmarkEnd w:id="353"/>
+    <w:bookmarkStart w:id="355" w:name="running-bash-scripts"/>
     <w:p>
       <w:pPr>
         <w:pStyle w:val="Heading2"/>
@@ -44219,7 +44222,7 @@
       <w:tr>
         <w:tc>
           <w:tcPr/>
-          <w:bookmarkStart w:id="353" w:name="tbl-unix-bash-scripts"/>
+          <w:bookmarkStart w:id="354" w:name="tbl-unix-bash-scripts"/>
           <w:p>
             <w:pPr>
               <w:jc w:val="center"/>
@@ -44431,13 +44434,13 @@
               </w:tc>
             </w:tr>
           </w:tbl>
-          <w:bookmarkEnd w:id="353"/>
+          <w:bookmarkEnd w:id="354"/>
           <w:p/>
         </w:tc>
       </w:tr>
     </w:tbl>
-    <w:bookmarkEnd w:id="354"/>
-    <w:bookmarkStart w:id="357" w:name="running-rscripts-in-windows"/>
+    <w:bookmarkEnd w:id="355"/>
+    <w:bookmarkStart w:id="358" w:name="running-rscripts-in-windows"/>
     <w:p>
       <w:pPr>
         <w:pStyle w:val="Heading2"/>
@@ -44517,7 +44520,7 @@
       <w:r>
         <w:t xml:space="preserve"> </w:t>
       </w:r>
-      <w:hyperlink r:id="rId355">
+      <w:hyperlink r:id="rId356">
         <w:r>
           <w:rPr>
             <w:rStyle w:val="Hyperlink"/>
@@ -44598,7 +44601,7 @@
         <w:t xml:space="preserve">Rscript -e "source(‘C:/path/to/script/some_code.R’)"</w:t>
       </w:r>
     </w:p>
-    <w:bookmarkStart w:id="356" w:name="common-mistakes"/>
+    <w:bookmarkStart w:id="357" w:name="common-mistakes"/>
     <w:p>
       <w:pPr>
         <w:pStyle w:val="Heading3"/>
@@ -44685,9 +44688,9 @@
         <w:t xml:space="preserve">.</w:t>
       </w:r>
     </w:p>
-    <w:bookmarkEnd w:id="356"/>
     <w:bookmarkEnd w:id="357"/>
-    <w:bookmarkStart w:id="358" w:name="checking-tasks-and-killing-jobs"/>
+    <w:bookmarkEnd w:id="358"/>
+    <w:bookmarkStart w:id="359" w:name="checking-tasks-and-killing-jobs"/>
     <w:p>
       <w:pPr>
         <w:pStyle w:val="Heading2"/>
@@ -45062,8 +45065,8 @@
         <w:t xml:space="preserve">To kill a task in Windows, you can also go to Task Manager &gt; More details &gt; Select your desired app &gt; Click on End Task.</w:t>
       </w:r>
     </w:p>
-    <w:bookmarkEnd w:id="358"/>
-    <w:bookmarkStart w:id="362" w:name="running-big-jobs"/>
+    <w:bookmarkEnd w:id="359"/>
+    <w:bookmarkStart w:id="363" w:name="running-big-jobs"/>
     <w:p>
       <w:pPr>
         <w:pStyle w:val="Heading2"/>
@@ -45253,7 +45256,7 @@
       <w:r>
         <w:t xml:space="preserve"> </w:t>
       </w:r>
-      <w:hyperlink r:id="rId359">
+      <w:hyperlink r:id="rId360">
         <w:r>
           <w:rPr>
             <w:rStyle w:val="Hyperlink"/>
@@ -45576,7 +45579,7 @@
         <w:t xml:space="preserve">below.</w:t>
       </w:r>
     </w:p>
-    <w:bookmarkStart w:id="360" w:name="example-code-for-runfilesavelogs"/>
+    <w:bookmarkStart w:id="361" w:name="example-code-for-runfilesavelogs"/>
     <w:p>
       <w:pPr>
         <w:pStyle w:val="Heading3"/>
@@ -47168,8 +47171,8 @@
         <w:t xml:space="preserve"> filename)</w:t>
       </w:r>
     </w:p>
-    <w:bookmarkEnd w:id="360"/>
-    <w:bookmarkStart w:id="361" w:name="example-usage-for-runfilesavelogs"/>
+    <w:bookmarkEnd w:id="361"/>
+    <w:bookmarkStart w:id="362" w:name="example-usage-for-runfilesavelogs"/>
     <w:p>
       <w:pPr>
         <w:pStyle w:val="Heading3"/>
@@ -47451,10 +47454,10 @@
         <w:br w:type="page"/>
       </w:r>
     </w:p>
-    <w:bookmarkEnd w:id="361"/>
     <w:bookmarkEnd w:id="362"/>
     <w:bookmarkEnd w:id="363"/>
-    <w:bookmarkStart w:id="369" w:name="reproducible-environments"/>
+    <w:bookmarkEnd w:id="364"/>
+    <w:bookmarkStart w:id="370" w:name="reproducible-environments"/>
     <w:p>
       <w:pPr>
         <w:pStyle w:val="Heading1"/>
@@ -47473,7 +47476,7 @@
       <w:r>
         <w:t xml:space="preserve"> </w:t>
       </w:r>
-      <w:hyperlink r:id="rId364">
+      <w:hyperlink r:id="rId365">
         <w:r>
           <w:rPr>
             <w:rStyle w:val="Hyperlink"/>
@@ -47482,7 +47485,7 @@
         </w:r>
       </w:hyperlink>
     </w:p>
-    <w:bookmarkStart w:id="368" w:name="package-version-control-with-renv"/>
+    <w:bookmarkStart w:id="369" w:name="package-version-control-with-renv"/>
     <w:p>
       <w:pPr>
         <w:pStyle w:val="Heading2"/>
@@ -47491,7 +47494,7 @@
         <w:t xml:space="preserve">13.1 Package Version Control with renv</w:t>
       </w:r>
     </w:p>
-    <w:bookmarkStart w:id="365" w:name="introduction-1"/>
+    <w:bookmarkStart w:id="366" w:name="introduction-1"/>
     <w:p>
       <w:pPr>
         <w:pStyle w:val="Heading3"/>
@@ -47633,8 +47636,8 @@
         <w:t xml:space="preserve">package vignette.</w:t>
       </w:r>
     </w:p>
-    <w:bookmarkEnd w:id="365"/>
-    <w:bookmarkStart w:id="366" w:name="implementing-renv-in-projects"/>
+    <w:bookmarkEnd w:id="366"/>
+    <w:bookmarkStart w:id="367" w:name="implementing-renv-in-projects"/>
     <w:p>
       <w:pPr>
         <w:pStyle w:val="Heading3"/>
@@ -47878,8 +47881,8 @@
         <w:t xml:space="preserve">to the head of your config file, to make sure that all users that run your code are on the same package versions.</w:t>
       </w:r>
     </w:p>
-    <w:bookmarkEnd w:id="366"/>
-    <w:bookmarkStart w:id="367" w:name="using-projects-with-renv"/>
+    <w:bookmarkEnd w:id="367"/>
+    <w:bookmarkStart w:id="368" w:name="using-projects-with-renv"/>
     <w:p>
       <w:pPr>
         <w:pStyle w:val="Heading3"/>
@@ -48075,10 +48078,10 @@
         <w:br w:type="page"/>
       </w:r>
     </w:p>
-    <w:bookmarkEnd w:id="367"/>
     <w:bookmarkEnd w:id="368"/>
     <w:bookmarkEnd w:id="369"/>
-    <w:bookmarkStart w:id="384" w:name="code-publication"/>
+    <w:bookmarkEnd w:id="370"/>
+    <w:bookmarkStart w:id="385" w:name="code-publication"/>
     <w:p>
       <w:pPr>
         <w:pStyle w:val="Heading1"/>
@@ -48097,7 +48100,7 @@
       <w:r>
         <w:t xml:space="preserve"> </w:t>
       </w:r>
-      <w:hyperlink r:id="rId370">
+      <w:hyperlink r:id="rId371">
         <w:r>
           <w:rPr>
             <w:rStyle w:val="Hyperlink"/>
@@ -48106,7 +48109,7 @@
         </w:r>
       </w:hyperlink>
     </w:p>
-    <w:bookmarkStart w:id="371" w:name="checklist-overview"/>
+    <w:bookmarkStart w:id="372" w:name="checklist-overview"/>
     <w:p>
       <w:pPr>
         <w:pStyle w:val="Heading2"/>
@@ -48251,8 +48254,8 @@
         </w:r>
       </w:hyperlink>
     </w:p>
-    <w:bookmarkEnd w:id="371"/>
-    <w:bookmarkStart w:id="373" w:name="fill-out-file-headers"/>
+    <w:bookmarkEnd w:id="372"/>
+    <w:bookmarkStart w:id="374" w:name="fill-out-file-headers"/>
     <w:p>
       <w:pPr>
         <w:pStyle w:val="Heading2"/>
@@ -48271,7 +48274,7 @@
       <w:r>
         <w:t xml:space="preserve"> </w:t>
       </w:r>
-      <w:hyperlink r:id="rId372">
+      <w:hyperlink r:id="rId373">
         <w:r>
           <w:rPr>
             <w:rStyle w:val="Hyperlink"/>
@@ -48280,8 +48283,8 @@
         </w:r>
       </w:hyperlink>
     </w:p>
-    <w:bookmarkEnd w:id="373"/>
-    <w:bookmarkStart w:id="374" w:name="clean-up-comments"/>
+    <w:bookmarkEnd w:id="374"/>
+    <w:bookmarkStart w:id="375" w:name="clean-up-comments"/>
     <w:p>
       <w:pPr>
         <w:pStyle w:val="Heading2"/>
@@ -48298,8 +48301,8 @@
         <w:t xml:space="preserve">Make sure comments in the code are for code documentation purposes only. Do not leave comments to self in the final script files.</w:t>
       </w:r>
     </w:p>
-    <w:bookmarkEnd w:id="374"/>
-    <w:bookmarkStart w:id="376" w:name="document-functions"/>
+    <w:bookmarkEnd w:id="375"/>
+    <w:bookmarkStart w:id="377" w:name="document-functions"/>
     <w:p>
       <w:pPr>
         <w:pStyle w:val="Heading2"/>
@@ -48318,7 +48321,7 @@
       <w:r>
         <w:t xml:space="preserve"> </w:t>
       </w:r>
-      <w:hyperlink r:id="rId375">
+      <w:hyperlink r:id="rId376">
         <w:r>
           <w:rPr>
             <w:rStyle w:val="Hyperlink"/>
@@ -48327,8 +48330,8 @@
         </w:r>
       </w:hyperlink>
     </w:p>
-    <w:bookmarkEnd w:id="376"/>
-    <w:bookmarkStart w:id="377" w:name="remove-deprecated-filepaths"/>
+    <w:bookmarkEnd w:id="377"/>
+    <w:bookmarkStart w:id="378" w:name="remove-deprecated-filepaths"/>
     <w:p>
       <w:pPr>
         <w:pStyle w:val="Heading2"/>
@@ -48345,8 +48348,8 @@
         <w:t xml:space="preserve">All file paths should be defined in 0-config.R, and should be set relative to the project working directory. All absolute file paths from your local computer should be removed, and replaced with a relative path. If a third party were to re-run this analysis, if they need to download data from a separate source and change a filepath in the 0-config.R to match, make sure to specify in the README which line of 0-config.R needs to be substituted.</w:t>
       </w:r>
     </w:p>
-    <w:bookmarkEnd w:id="377"/>
-    <w:bookmarkStart w:id="379" w:name="ensure-project-runs-via-bash"/>
+    <w:bookmarkEnd w:id="378"/>
+    <w:bookmarkStart w:id="380" w:name="ensure-project-runs-via-bash"/>
     <w:p>
       <w:pPr>
         <w:pStyle w:val="Heading2"/>
@@ -48373,7 +48376,7 @@
       <w:r>
         <w:t xml:space="preserve"> </w:t>
       </w:r>
-      <w:hyperlink r:id="rId378">
+      <w:hyperlink r:id="rId379">
         <w:r>
           <w:rPr>
             <w:rStyle w:val="Hyperlink"/>
@@ -48382,8 +48385,8 @@
         </w:r>
       </w:hyperlink>
     </w:p>
-    <w:bookmarkEnd w:id="379"/>
-    <w:bookmarkStart w:id="380" w:name="complete-the-readme"/>
+    <w:bookmarkEnd w:id="380"/>
+    <w:bookmarkStart w:id="381" w:name="complete-the-readme"/>
     <w:p>
       <w:pPr>
         <w:pStyle w:val="Heading2"/>
@@ -48778,8 +48781,8 @@
         <w:t xml:space="preserve">When possible, also include a description of the RDS results that are generated, detailing what data sources were used, where the script lives that creates it, and what information the RDS results hold.</w:t>
       </w:r>
     </w:p>
-    <w:bookmarkEnd w:id="380"/>
-    <w:bookmarkStart w:id="381" w:name="clean-up-feature-branches"/>
+    <w:bookmarkEnd w:id="381"/>
+    <w:bookmarkStart w:id="382" w:name="clean-up-feature-branches"/>
     <w:p>
       <w:pPr>
         <w:pStyle w:val="Heading2"/>
@@ -48796,8 +48799,8 @@
         <w:t xml:space="preserve">In the remote repository on Github, all feature branches aside from master should be merged in and deleted. All outstanding PRs should be closed.</w:t>
       </w:r>
     </w:p>
-    <w:bookmarkEnd w:id="381"/>
-    <w:bookmarkStart w:id="383" w:name="create-github-release"/>
+    <w:bookmarkEnd w:id="382"/>
+    <w:bookmarkStart w:id="384" w:name="create-github-release"/>
     <w:p>
       <w:pPr>
         <w:pStyle w:val="Heading2"/>
@@ -48824,7 +48827,7 @@
       <w:r>
         <w:t xml:space="preserve"> </w:t>
       </w:r>
-      <w:hyperlink r:id="rId382">
+      <w:hyperlink r:id="rId383">
         <w:r>
           <w:rPr>
             <w:rStyle w:val="Hyperlink"/>
@@ -48838,9 +48841,9 @@
         <w:br w:type="page"/>
       </w:r>
     </w:p>
-    <w:bookmarkEnd w:id="383"/>
     <w:bookmarkEnd w:id="384"/>
-    <w:bookmarkStart w:id="402" w:name="data-publication"/>
+    <w:bookmarkEnd w:id="385"/>
+    <w:bookmarkStart w:id="403" w:name="data-publication"/>
     <w:p>
       <w:pPr>
         <w:pStyle w:val="Heading1"/>
@@ -48859,7 +48862,7 @@
       <w:r>
         <w:t xml:space="preserve"> </w:t>
       </w:r>
-      <w:hyperlink r:id="rId385">
+      <w:hyperlink r:id="rId386">
         <w:r>
           <w:rPr>
             <w:rStyle w:val="Hyperlink"/>
@@ -48868,7 +48871,7 @@
         </w:r>
       </w:hyperlink>
     </w:p>
-    <w:bookmarkStart w:id="386" w:name="overview"/>
+    <w:bookmarkStart w:id="387" w:name="overview"/>
     <w:p>
       <w:pPr>
         <w:pStyle w:val="Heading2"/>
@@ -49186,8 +49189,8 @@
         <w:t xml:space="preserve">6. Go live</w:t>
       </w:r>
     </w:p>
-    <w:bookmarkEnd w:id="386"/>
-    <w:bookmarkStart w:id="390" w:name="removing-phi"/>
+    <w:bookmarkEnd w:id="387"/>
+    <w:bookmarkStart w:id="391" w:name="removing-phi"/>
     <w:p>
       <w:pPr>
         <w:pStyle w:val="Heading2"/>
@@ -49204,7 +49207,7 @@
         <w:t xml:space="preserve">Once the data is finalized for analysis, the first step is to strip it of Protected Health Information (PHI), or any other data that could be used to link back to specific participants, such as names, birth dates, or GPS coordinates at the village/neighborhood level or below. PHI includes, but is not limited to:</w:t>
       </w:r>
     </w:p>
-    <w:bookmarkStart w:id="387" w:name="personal-information"/>
+    <w:bookmarkStart w:id="388" w:name="personal-information"/>
     <w:p>
       <w:pPr>
         <w:pStyle w:val="Heading3"/>
@@ -49233,8 +49236,8 @@
         <w:t xml:space="preserve">- A combination of age, sex, and geographic location (below population 20,000) is considered identifiable</w:t>
       </w:r>
     </w:p>
-    <w:bookmarkEnd w:id="387"/>
-    <w:bookmarkStart w:id="388" w:name="dates"/>
+    <w:bookmarkEnd w:id="388"/>
+    <w:bookmarkStart w:id="389" w:name="dates"/>
     <w:p>
       <w:pPr>
         <w:pStyle w:val="Heading3"/>
@@ -49312,8 +49315,8 @@
         </w:pict>
       </w:r>
     </w:p>
-    <w:bookmarkEnd w:id="388"/>
-    <w:bookmarkStart w:id="389" w:name="geographic-information"/>
+    <w:bookmarkEnd w:id="389"/>
+    <w:bookmarkStart w:id="390" w:name="geographic-information"/>
     <w:p>
       <w:pPr>
         <w:pStyle w:val="Heading3"/>
@@ -49370,9 +49373,9 @@
         <w:t xml:space="preserve">For more examples of what constitutes PHI, please refer to this link: https://cphs.berkeley.edu/hipaa/hipaa18.html</w:t>
       </w:r>
     </w:p>
-    <w:bookmarkEnd w:id="389"/>
     <w:bookmarkEnd w:id="390"/>
-    <w:bookmarkStart w:id="394" w:name="create-public-ids"/>
+    <w:bookmarkEnd w:id="391"/>
+    <w:bookmarkStart w:id="395" w:name="create-public-ids"/>
     <w:p>
       <w:pPr>
         <w:pStyle w:val="Heading2"/>
@@ -49381,7 +49384,7 @@
         <w:t xml:space="preserve">15.3 Create public IDs</w:t>
       </w:r>
     </w:p>
-    <w:bookmarkStart w:id="391" w:name="rationale"/>
+    <w:bookmarkStart w:id="392" w:name="rationale"/>
     <w:p>
       <w:pPr>
         <w:pStyle w:val="Heading3"/>
@@ -49398,8 +49401,8 @@
         <w:t xml:space="preserve">The UC Davis IRB requires that public datasets not include the original study IDs to identify participants or other units in the study (such as village IDs). The reason is that those IDs are linked in our private datasets to PHI. By creating a new set of public IDs, the public dataset is one step further removed from the potential to link to PHI.</w:t>
       </w:r>
     </w:p>
-    <w:bookmarkEnd w:id="391"/>
-    <w:bookmarkStart w:id="392" w:name="X91487d910db01b024f2469582e46c6c56caa238"/>
+    <w:bookmarkEnd w:id="392"/>
+    <w:bookmarkStart w:id="393" w:name="X91487d910db01b024f2469582e46c6c56caa238"/>
     <w:p>
       <w:pPr>
         <w:pStyle w:val="Heading3"/>
@@ -49551,8 +49554,8 @@
         </w:pict>
       </w:r>
     </w:p>
-    <w:bookmarkEnd w:id="392"/>
-    <w:bookmarkStart w:id="393" w:name="example-scripts"/>
+    <w:bookmarkEnd w:id="393"/>
+    <w:bookmarkStart w:id="394" w:name="example-scripts"/>
     <w:p>
       <w:pPr>
         <w:pStyle w:val="Heading3"/>
@@ -49676,9 +49679,9 @@
         <w:t xml:space="preserve">The example workflow is accessible via GitHub: https://github.com/proctor-ucsf/dcc-handbook/tree/master/templates/making-data-public</w:t>
       </w:r>
     </w:p>
-    <w:bookmarkEnd w:id="393"/>
     <w:bookmarkEnd w:id="394"/>
-    <w:bookmarkStart w:id="398" w:name="create-a-data-repository"/>
+    <w:bookmarkEnd w:id="395"/>
+    <w:bookmarkStart w:id="399" w:name="create-a-data-repository"/>
     <w:p>
       <w:pPr>
         <w:pStyle w:val="Heading2"/>
@@ -49697,7 +49700,7 @@
       <w:r>
         <w:t xml:space="preserve"> </w:t>
       </w:r>
-      <w:hyperlink r:id="rId395">
+      <w:hyperlink r:id="rId396">
         <w:r>
           <w:rPr>
             <w:rStyle w:val="Hyperlink"/>
@@ -49745,7 +49748,7 @@
         <w:t xml:space="preserve">at the end (depending on the file format for the codebook). One nice option is the R codebook package, which also generates JSON output that is machine-readable.</w:t>
       </w:r>
     </w:p>
-    <w:bookmarkStart w:id="397" w:name="X659912a983e12070198566d6758f84b7c139c71"/>
+    <w:bookmarkStart w:id="398" w:name="X659912a983e12070198566d6758f84b7c139c71"/>
     <w:p>
       <w:pPr>
         <w:pStyle w:val="Heading3"/>
@@ -49816,7 +49819,7 @@
       <w:r>
         <w:t xml:space="preserve"> </w:t>
       </w:r>
-      <w:hyperlink r:id="rId396">
+      <w:hyperlink r:id="rId397">
         <w:r>
           <w:rPr>
             <w:rStyle w:val="Hyperlink"/>
@@ -49837,9 +49840,9 @@
         <w:t xml:space="preserve">Optional: Complete the software checklist and system requirement guide for the analysis to guide others. Include it on the GitHub README for the project: https://github.com/proctor-ucsf/mordor-antibody</w:t>
       </w:r>
     </w:p>
-    <w:bookmarkEnd w:id="397"/>
     <w:bookmarkEnd w:id="398"/>
-    <w:bookmarkStart w:id="399" w:name="edit-and-test-analysis-scripts"/>
+    <w:bookmarkEnd w:id="399"/>
+    <w:bookmarkStart w:id="400" w:name="edit-and-test-analysis-scripts"/>
     <w:p>
       <w:pPr>
         <w:pStyle w:val="Heading2"/>
@@ -49874,8 +49877,8 @@
         <w:t xml:space="preserve">, when reading in the public data. Re-run all the analysis scripts to ensure that they still work with the public version of the dataset.</w:t>
       </w:r>
     </w:p>
-    <w:bookmarkEnd w:id="399"/>
-    <w:bookmarkStart w:id="400" w:name="X9e5a2e412be73507d832915a5b2807bcc43a531"/>
+    <w:bookmarkEnd w:id="400"/>
+    <w:bookmarkStart w:id="401" w:name="X9e5a2e412be73507d832915a5b2807bcc43a531"/>
     <w:p>
       <w:pPr>
         <w:pStyle w:val="Heading2"/>
@@ -50008,8 +50011,8 @@
         <w:t xml:space="preserve">Once a public GitHub page exists, you can create a new component on an OSF project (step 3, above) and link it to the public version of the GitHub repo.</w:t>
       </w:r>
     </w:p>
-    <w:bookmarkEnd w:id="400"/>
-    <w:bookmarkStart w:id="401" w:name="go-live"/>
+    <w:bookmarkEnd w:id="401"/>
+    <w:bookmarkStart w:id="402" w:name="go-live"/>
     <w:p>
       <w:pPr>
         <w:pStyle w:val="Heading2"/>
@@ -50096,9 +50099,9 @@
         <w:br w:type="page"/>
       </w:r>
     </w:p>
-    <w:bookmarkEnd w:id="401"/>
     <w:bookmarkEnd w:id="402"/>
-    <w:bookmarkStart w:id="422" w:name="sec-slurm"/>
+    <w:bookmarkEnd w:id="403"/>
+    <w:bookmarkStart w:id="423" w:name="sec-slurm"/>
     <w:p>
       <w:pPr>
         <w:pStyle w:val="Heading1"/>
@@ -50117,7 +50120,7 @@
       <w:r>
         <w:t xml:space="preserve"> </w:t>
       </w:r>
-      <w:hyperlink r:id="rId403">
+      <w:hyperlink r:id="rId404">
         <w:r>
           <w:rPr>
             <w:rStyle w:val="Hyperlink"/>
@@ -50134,7 +50137,7 @@
         <w:t xml:space="preserve">When you need to run a script that requires a large amount of RAM, large files, or that uses parallelization, UC Davis provides several high-performance computing (HPC) resources.</w:t>
       </w:r>
     </w:p>
-    <w:bookmarkStart w:id="407" w:name="uc-davis-computing-resources"/>
+    <w:bookmarkStart w:id="408" w:name="uc-davis-computing-resources"/>
     <w:p>
       <w:pPr>
         <w:pStyle w:val="Heading2"/>
@@ -50143,7 +50146,7 @@
         <w:t xml:space="preserve">16.1 UC Davis Computing Resources</w:t>
       </w:r>
     </w:p>
-    <w:bookmarkStart w:id="406" w:name="available-resources"/>
+    <w:bookmarkStart w:id="407" w:name="available-resources"/>
     <w:p>
       <w:pPr>
         <w:pStyle w:val="Heading3"/>
@@ -50185,7 +50188,7 @@
       <w:r>
         <w:t xml:space="preserve">(</w:t>
       </w:r>
-      <w:hyperlink r:id="rId404">
+      <w:hyperlink r:id="rId405">
         <w:r>
           <w:rPr>
             <w:rStyle w:val="Hyperlink"/>
@@ -50269,7 +50272,7 @@
       <w:r>
         <w:t xml:space="preserve"> </w:t>
       </w:r>
-      <w:hyperlink r:id="rId405">
+      <w:hyperlink r:id="rId406">
         <w:r>
           <w:rPr>
             <w:rStyle w:val="Hyperlink"/>
@@ -50307,9 +50310,9 @@
         <w:t xml:space="preserve">- Setting up your computing environment</w:t>
       </w:r>
     </w:p>
-    <w:bookmarkEnd w:id="406"/>
     <w:bookmarkEnd w:id="407"/>
-    <w:bookmarkStart w:id="409" w:name="getting-started-with-slurm-clusters"/>
+    <w:bookmarkEnd w:id="408"/>
+    <w:bookmarkStart w:id="410" w:name="getting-started-with-slurm-clusters"/>
     <w:p>
       <w:pPr>
         <w:pStyle w:val="Heading2"/>
@@ -50451,7 +50454,7 @@
         <w:t xml:space="preserve"> clone https://github.com/jadebc/covid19-infections.git</w:t>
       </w:r>
     </w:p>
-    <w:bookmarkStart w:id="408" w:name="one-time-system-set-up"/>
+    <w:bookmarkStart w:id="409" w:name="one-time-system-set-up"/>
     <w:p>
       <w:pPr>
         <w:pStyle w:val="Heading3"/>
@@ -51368,9 +51371,9 @@
         <w:t xml:space="preserve">)</w:t>
       </w:r>
     </w:p>
-    <w:bookmarkEnd w:id="408"/>
     <w:bookmarkEnd w:id="409"/>
-    <w:bookmarkStart w:id="410" w:name="moving-files-to-the-cluster"/>
+    <w:bookmarkEnd w:id="410"/>
+    <w:bookmarkStart w:id="411" w:name="moving-files-to-the-cluster"/>
     <w:p>
       <w:pPr>
         <w:pStyle w:val="Heading2"/>
@@ -51419,7 +51422,7 @@
       <w:r>
         <w:t xml:space="preserve"> </w:t>
       </w:r>
-      <w:hyperlink r:id="rId404">
+      <w:hyperlink r:id="rId405">
         <w:r>
           <w:rPr>
             <w:rStyle w:val="Hyperlink"/>
@@ -51616,8 +51619,8 @@
         <w:t xml:space="preserve"> USERNAME@shiva.ucdavis.edu:/scratch/group/GROUPNAME/</w:t>
       </w:r>
     </w:p>
-    <w:bookmarkEnd w:id="410"/>
-    <w:bookmarkStart w:id="411" w:name="installing-packages-on-the-cluster"/>
+    <w:bookmarkEnd w:id="411"/>
+    <w:bookmarkStart w:id="412" w:name="installing-packages-on-the-cluster"/>
     <w:p>
       <w:pPr>
         <w:pStyle w:val="Heading2"/>
@@ -52111,7 +52114,7 @@
       <w:r>
         <w:t xml:space="preserve"> </w:t>
       </w:r>
-      <w:hyperlink r:id="rId404">
+      <w:hyperlink r:id="rId405">
         <w:r>
           <w:rPr>
             <w:rStyle w:val="Hyperlink"/>
@@ -52126,8 +52129,8 @@
         <w:t xml:space="preserve">for support information.</w:t>
       </w:r>
     </w:p>
-    <w:bookmarkEnd w:id="411"/>
-    <w:bookmarkStart w:id="415" w:name="testing-your-code"/>
+    <w:bookmarkEnd w:id="412"/>
+    <w:bookmarkStart w:id="416" w:name="testing-your-code"/>
     <w:p>
       <w:pPr>
         <w:pStyle w:val="Heading2"/>
@@ -52144,7 +52147,7 @@
         <w:t xml:space="preserve">Both of the following ways to test code on a cluster are recommended for making small changes, such as editing file paths and making sure the packages and source files load. You should write and test the functionality of your script locally, only testing on the cluster once major bugs are out.</w:t>
       </w:r>
     </w:p>
-    <w:bookmarkStart w:id="412" w:name="the-command-line"/>
+    <w:bookmarkStart w:id="413" w:name="the-command-line"/>
     <w:p>
       <w:pPr>
         <w:pStyle w:val="Heading3"/>
@@ -52284,8 +52287,8 @@
         <w:t xml:space="preserve">*Note: for collaboration purposes, it’s best for everyone to work with one version of R. Check what version is being used for the project you are working on. Some packages only work with some versions of R, so it’s best to keep it consistent.</w:t>
       </w:r>
     </w:p>
-    <w:bookmarkEnd w:id="412"/>
-    <w:bookmarkStart w:id="413" w:name="rstudio-server"/>
+    <w:bookmarkEnd w:id="413"/>
+    <w:bookmarkStart w:id="414" w:name="rstudio-server"/>
     <w:p>
       <w:pPr>
         <w:pStyle w:val="Heading3"/>
@@ -52318,8 +52321,8 @@
         <w:t xml:space="preserve">When using RStudio Server, you can test your code interactively. However, do NOT use the RStudio Server’s Terminal to install packages and configure your environment for SLURM-based clusters, as you will likely need to re-do it for every session/project. For SLURM clusters, use the command line approach described earlier.</w:t>
       </w:r>
     </w:p>
-    <w:bookmarkEnd w:id="413"/>
-    <w:bookmarkStart w:id="414" w:name="filepaths-configuration-on-the-cluster"/>
+    <w:bookmarkEnd w:id="414"/>
+    <w:bookmarkStart w:id="415" w:name="filepaths-configuration-on-the-cluster"/>
     <w:p>
       <w:pPr>
         <w:pStyle w:val="Heading3"/>
@@ -52608,9 +52611,9 @@
         <w:t xml:space="preserve">}</w:t>
       </w:r>
     </w:p>
-    <w:bookmarkEnd w:id="414"/>
     <w:bookmarkEnd w:id="415"/>
-    <w:bookmarkStart w:id="420" w:name="storage-group-storage-access"/>
+    <w:bookmarkEnd w:id="416"/>
+    <w:bookmarkStart w:id="421" w:name="storage-group-storage-access"/>
     <w:p>
       <w:pPr>
         <w:pStyle w:val="Heading2"/>
@@ -52619,7 +52622,7 @@
         <w:t xml:space="preserve">16.6 Storage &amp; group storage access</w:t>
       </w:r>
     </w:p>
-    <w:bookmarkStart w:id="416" w:name="individual-storage"/>
+    <w:bookmarkStart w:id="417" w:name="individual-storage"/>
     <w:p>
       <w:pPr>
         <w:pStyle w:val="Heading3"/>
@@ -52841,7 +52844,7 @@
       <w:r>
         <w:t xml:space="preserve"> </w:t>
       </w:r>
-      <w:hyperlink r:id="rId404">
+      <w:hyperlink r:id="rId405">
         <w:r>
           <w:rPr>
             <w:rStyle w:val="Hyperlink"/>
@@ -52856,8 +52859,8 @@
         <w:t xml:space="preserve">for specific storage options and quotas.</w:t>
       </w:r>
     </w:p>
-    <w:bookmarkEnd w:id="416"/>
-    <w:bookmarkStart w:id="417" w:name="group-storage"/>
+    <w:bookmarkEnd w:id="417"/>
+    <w:bookmarkStart w:id="418" w:name="group-storage"/>
     <w:p>
       <w:pPr>
         <w:pStyle w:val="Heading3"/>
@@ -53001,8 +53004,8 @@
         <w:t xml:space="preserve">to see if you have permission to add files to group directories. Read the next section to ensure any directories you create have the right permissions.</w:t>
       </w:r>
     </w:p>
-    <w:bookmarkEnd w:id="417"/>
-    <w:bookmarkStart w:id="419" w:name="folder-permissions"/>
+    <w:bookmarkEnd w:id="418"/>
+    <w:bookmarkStart w:id="420" w:name="folder-permissions"/>
     <w:p>
       <w:pPr>
         <w:pStyle w:val="Heading3"/>
@@ -53112,7 +53115,7 @@
       <w:r>
         <w:t xml:space="preserve"> </w:t>
       </w:r>
-      <w:hyperlink r:id="rId418">
+      <w:hyperlink r:id="rId419">
         <w:r>
           <w:rPr>
             <w:rStyle w:val="Hyperlink"/>
@@ -53144,9 +53147,9 @@
         <w:t xml:space="preserve"> ugo+rwx FOLDER_NAME</w:t>
       </w:r>
     </w:p>
-    <w:bookmarkEnd w:id="419"/>
     <w:bookmarkEnd w:id="420"/>
-    <w:bookmarkStart w:id="421" w:name="running-big-jobs-1"/>
+    <w:bookmarkEnd w:id="421"/>
+    <w:bookmarkStart w:id="422" w:name="running-big-jobs-1"/>
     <w:p>
       <w:pPr>
         <w:pStyle w:val="Heading2"/>
@@ -53747,9 +53750,9 @@
         <w:br w:type="page"/>
       </w:r>
     </w:p>
-    <w:bookmarkEnd w:id="421"/>
     <w:bookmarkEnd w:id="422"/>
-    <w:bookmarkStart w:id="490" w:name="working-with-ai"/>
+    <w:bookmarkEnd w:id="423"/>
+    <w:bookmarkStart w:id="491" w:name="working-with-ai"/>
     <w:p>
       <w:pPr>
         <w:pStyle w:val="Heading1"/>
@@ -53762,7 +53765,7 @@
       <w:pPr>
         <w:pStyle w:val="FirstParagraph"/>
       </w:pPr>
-      <w:hyperlink r:id="rId423">
+      <w:hyperlink r:id="rId424">
         <w:r>
           <w:rPr>
             <w:rStyle w:val="Hyperlink"/>
@@ -53789,7 +53792,7 @@
         <w:t xml:space="preserve">Lab members who use AI tools must adhere to the following guidelines:</w:t>
       </w:r>
     </w:p>
-    <w:bookmarkStart w:id="424" w:name="responsibility-for-validation"/>
+    <w:bookmarkStart w:id="425" w:name="responsibility-for-validation"/>
     <w:p>
       <w:pPr>
         <w:pStyle w:val="Heading2"/>
@@ -53920,8 +53923,8 @@
         <w:t xml:space="preserve">take the time to learn or ask a colleague for help.</w:t>
       </w:r>
     </w:p>
-    <w:bookmarkEnd w:id="424"/>
-    <w:bookmarkStart w:id="425" w:name="disclosure-of-ai-use"/>
+    <w:bookmarkEnd w:id="425"/>
+    <w:bookmarkStart w:id="426" w:name="disclosure-of-ai-use"/>
     <w:p>
       <w:pPr>
         <w:pStyle w:val="Heading2"/>
@@ -54030,8 +54033,8 @@
         <w:t xml:space="preserve"># and has been reviewed and tested to ensure correctness</w:t>
       </w:r>
     </w:p>
-    <w:bookmarkEnd w:id="425"/>
-    <w:bookmarkStart w:id="426" w:name="attribution-of-sources"/>
+    <w:bookmarkEnd w:id="426"/>
+    <w:bookmarkStart w:id="427" w:name="attribution-of-sources"/>
     <w:p>
       <w:pPr>
         <w:pStyle w:val="Heading2"/>
@@ -54176,8 +54179,8 @@
         <w:t xml:space="preserve">rather than simply asking it to summarize information on a topic.</w:t>
       </w:r>
     </w:p>
-    <w:bookmarkEnd w:id="426"/>
-    <w:bookmarkStart w:id="489" w:name="coding-agents"/>
+    <w:bookmarkEnd w:id="427"/>
+    <w:bookmarkStart w:id="490" w:name="coding-agents"/>
     <w:p>
       <w:pPr>
         <w:pStyle w:val="Heading2"/>
@@ -54196,7 +54199,7 @@
       <w:r>
         <w:t xml:space="preserve"> </w:t>
       </w:r>
-      <w:hyperlink r:id="rId427">
+      <w:hyperlink r:id="rId428">
         <w:r>
           <w:rPr>
             <w:rStyle w:val="Hyperlink"/>
@@ -54215,7 +54218,7 @@
       <w:r>
         <w:t xml:space="preserve"> </w:t>
       </w:r>
-      <w:hyperlink r:id="rId423">
+      <w:hyperlink r:id="rId424">
         <w:r>
           <w:rPr>
             <w:rStyle w:val="Hyperlink"/>
@@ -54227,7 +54230,7 @@
         <w:t xml:space="preserve">.</w:t>
       </w:r>
     </w:p>
-    <w:bookmarkStart w:id="429" w:name="what-are-ai-coding-agents"/>
+    <w:bookmarkStart w:id="430" w:name="what-are-ai-coding-agents"/>
     <w:p>
       <w:pPr>
         <w:pStyle w:val="Heading3"/>
@@ -54246,7 +54249,7 @@
       <w:r>
         <w:t xml:space="preserve"> </w:t>
       </w:r>
-      <w:hyperlink r:id="rId428">
+      <w:hyperlink r:id="rId429">
         <w:r>
           <w:rPr>
             <w:rStyle w:val="Hyperlink"/>
@@ -54651,8 +54654,8 @@
         <w:t xml:space="preserve">Making the final decision to merge changes</w:t>
       </w:r>
     </w:p>
-    <w:bookmarkEnd w:id="429"/>
-    <w:bookmarkStart w:id="442" w:name="how-to-work-with-coding-agents"/>
+    <w:bookmarkEnd w:id="430"/>
+    <w:bookmarkStart w:id="443" w:name="how-to-work-with-coding-agents"/>
     <w:p>
       <w:pPr>
         <w:pStyle w:val="Heading3"/>
@@ -54669,7 +54672,7 @@
         <w:t xml:space="preserve">GitHub Copilot coding agents can be used in several ways to automate development tasks:</w:t>
       </w:r>
     </w:p>
-    <w:bookmarkStart w:id="430" w:name="assigning-issues-to-copilot"/>
+    <w:bookmarkStart w:id="431" w:name="assigning-issues-to-copilot"/>
     <w:p>
       <w:pPr>
         <w:pStyle w:val="Heading4"/>
@@ -54785,8 +54788,8 @@
         <w:t xml:space="preserve">Delegate tasks to Copilot directly from the chat interface in supported editors</w:t>
       </w:r>
     </w:p>
-    <w:bookmarkEnd w:id="430"/>
-    <w:bookmarkStart w:id="431" w:name="the-agent-workflow"/>
+    <w:bookmarkEnd w:id="431"/>
+    <w:bookmarkStart w:id="432" w:name="the-agent-workflow"/>
     <w:p>
       <w:pPr>
         <w:pStyle w:val="Heading4"/>
@@ -54983,8 +54986,8 @@
         <w:t xml:space="preserve">the agent will iterate based on your feedback</w:t>
       </w:r>
     </w:p>
-    <w:bookmarkEnd w:id="431"/>
-    <w:bookmarkStart w:id="434" w:name="example-this-document"/>
+    <w:bookmarkEnd w:id="432"/>
+    <w:bookmarkStart w:id="435" w:name="example-this-document"/>
     <w:p>
       <w:pPr>
         <w:pStyle w:val="Heading4"/>
@@ -55021,7 +55024,7 @@
       <w:r>
         <w:t xml:space="preserve"> </w:t>
       </w:r>
-      <w:hyperlink r:id="rId432">
+      <w:hyperlink r:id="rId433">
         <w:r>
           <w:rPr>
             <w:rStyle w:val="Hyperlink"/>
@@ -55119,7 +55122,7 @@
       <w:r>
         <w:t xml:space="preserve"> </w:t>
       </w:r>
-      <w:hyperlink r:id="rId433">
+      <w:hyperlink r:id="rId434">
         <w:r>
           <w:rPr>
             <w:rStyle w:val="Hyperlink"/>
@@ -55208,8 +55211,8 @@
         <w:t xml:space="preserve">This demonstrates the full lifecycle of working with a coding agent on a real documentation task.</w:t>
       </w:r>
     </w:p>
-    <w:bookmarkEnd w:id="434"/>
-    <w:bookmarkStart w:id="435" w:name="collaborating-with-coding-agents"/>
+    <w:bookmarkEnd w:id="435"/>
+    <w:bookmarkStart w:id="436" w:name="collaborating-with-coding-agents"/>
     <w:p>
       <w:pPr>
         <w:pStyle w:val="Heading4"/>
@@ -55382,8 +55385,8 @@
         <w:t xml:space="preserve">Then assign new work to the agent for the next iteration.</w:t>
       </w:r>
     </w:p>
-    <w:bookmarkEnd w:id="435"/>
-    <w:bookmarkStart w:id="436" w:name="directly-prompting-for-pull-requests"/>
+    <w:bookmarkEnd w:id="436"/>
+    <w:bookmarkStart w:id="437" w:name="directly-prompting-for-pull-requests"/>
     <w:p>
       <w:pPr>
         <w:pStyle w:val="Heading4"/>
@@ -55436,8 +55439,8 @@
         <w:t xml:space="preserve">This is useful for quick fixes or well-defined tasks</w:t>
       </w:r>
     </w:p>
-    <w:bookmarkEnd w:id="436"/>
-    <w:bookmarkStart w:id="437" w:name="important-safeguards"/>
+    <w:bookmarkEnd w:id="437"/>
+    <w:bookmarkStart w:id="438" w:name="important-safeguards"/>
     <w:p>
       <w:pPr>
         <w:pStyle w:val="Heading4"/>
@@ -55533,8 +55536,8 @@
         <w:t xml:space="preserve">All agent actions are logged and visible in the PR</w:t>
       </w:r>
     </w:p>
-    <w:bookmarkEnd w:id="437"/>
-    <w:bookmarkStart w:id="441" w:name="workflow-approval-requirements"/>
+    <w:bookmarkEnd w:id="438"/>
+    <w:bookmarkStart w:id="442" w:name="workflow-approval-requirements"/>
     <w:p>
       <w:pPr>
         <w:pStyle w:val="Heading4"/>
@@ -55791,7 +55794,7 @@
           <w:numId w:val="1135"/>
         </w:numPr>
       </w:pPr>
-      <w:hyperlink r:id="rId438">
+      <w:hyperlink r:id="rId439">
         <w:r>
           <w:rPr>
             <w:rStyle w:val="Hyperlink"/>
@@ -55817,7 +55820,7 @@
           <w:numId w:val="1135"/>
         </w:numPr>
       </w:pPr>
-      <w:hyperlink r:id="rId439">
+      <w:hyperlink r:id="rId440">
         <w:r>
           <w:rPr>
             <w:rStyle w:val="Hyperlink"/>
@@ -55851,7 +55854,7 @@
       <w:r>
         <w:t xml:space="preserve"> </w:t>
       </w:r>
-      <w:hyperlink r:id="rId440">
+      <w:hyperlink r:id="rId441">
         <w:r>
           <w:rPr>
             <w:rStyle w:val="Hyperlink"/>
@@ -55863,9 +55866,9 @@
         <w:t xml:space="preserve">.</w:t>
       </w:r>
     </w:p>
-    <w:bookmarkEnd w:id="441"/>
     <w:bookmarkEnd w:id="442"/>
-    <w:bookmarkStart w:id="445" w:name="useful-prompt-formats"/>
+    <w:bookmarkEnd w:id="443"/>
+    <w:bookmarkStart w:id="446" w:name="useful-prompt-formats"/>
     <w:p>
       <w:pPr>
         <w:pStyle w:val="Heading3"/>
@@ -55894,7 +55897,7 @@
         <w:t xml:space="preserve">Here are some useful prompt formats that you can use when requesting assistance from coding agents:</w:t>
       </w:r>
     </w:p>
-    <w:bookmarkStart w:id="443" w:name="common-task-patterns"/>
+    <w:bookmarkStart w:id="444" w:name="common-task-patterns"/>
     <w:p>
       <w:pPr>
         <w:pStyle w:val="Heading4"/>
@@ -56281,8 +56284,8 @@
         <w:t xml:space="preserve">“clarify the explanation of the analysis workflow”</w:t>
       </w:r>
     </w:p>
-    <w:bookmarkEnd w:id="443"/>
-    <w:bookmarkStart w:id="444" w:name="tips-for-effective-prompts"/>
+    <w:bookmarkEnd w:id="444"/>
+    <w:bookmarkStart w:id="445" w:name="tips-for-effective-prompts"/>
     <w:p>
       <w:pPr>
         <w:pStyle w:val="Heading4"/>
@@ -56367,9 +56370,9 @@
         <w:t xml:space="preserve">: Ask the agent to test or verify its changes when appropriate</w:t>
       </w:r>
     </w:p>
-    <w:bookmarkEnd w:id="444"/>
     <w:bookmarkEnd w:id="445"/>
-    <w:bookmarkStart w:id="452" w:name="sec-ai-addressing-failing-workflows"/>
+    <w:bookmarkEnd w:id="446"/>
+    <w:bookmarkStart w:id="453" w:name="sec-ai-addressing-failing-workflows"/>
     <w:p>
       <w:pPr>
         <w:pStyle w:val="Heading3"/>
@@ -56416,7 +56419,7 @@
         <w:t xml:space="preserve">or in the workflow configuration itself.</w:t>
       </w:r>
     </w:p>
-    <w:bookmarkStart w:id="446" w:name="X16724e8c4d0535f38e98d560729d113d43f9447"/>
+    <w:bookmarkStart w:id="447" w:name="X16724e8c4d0535f38e98d560729d113d43f9447"/>
     <w:p>
       <w:pPr>
         <w:pStyle w:val="Heading4"/>
@@ -56611,8 +56614,8 @@
         <w:t xml:space="preserve">your carefully-configured CI/CD pipeline.</w:t>
       </w:r>
     </w:p>
-    <w:bookmarkEnd w:id="446"/>
-    <w:bookmarkStart w:id="449" w:name="X609a80533191ba40baf6d2372d9b8d862b0620d"/>
+    <w:bookmarkEnd w:id="447"/>
+    <w:bookmarkStart w:id="450" w:name="X609a80533191ba40baf6d2372d9b8d862b0620d"/>
     <w:p>
       <w:pPr>
         <w:pStyle w:val="Heading4"/>
@@ -56770,18 +56773,18 @@
                 <wp:inline>
                   <wp:extent cx="152400" cy="152400"/>
                   <wp:effectExtent b="0" l="0" r="0" t="0"/>
-                  <wp:docPr descr="" title="" id="447" name="Picture"/>
+                  <wp:docPr descr="" title="" id="448" name="Picture"/>
                   <a:graphic>
                     <a:graphicData uri="http://schemas.openxmlformats.org/drawingml/2006/picture">
                       <pic:pic>
                         <pic:nvPicPr>
-                          <pic:cNvPr descr="/opt/quarto/share/formats/docx/warning.png" id="448" name="Picture"/>
+                          <pic:cNvPr descr="/opt/quarto/share/formats/docx/warning.png" id="449" name="Picture"/>
                           <pic:cNvPicPr>
                             <a:picLocks noChangeArrowheads="1" noChangeAspect="1"/>
                           </pic:cNvPicPr>
                         </pic:nvPicPr>
                         <pic:blipFill>
-                          <a:blip r:embed="rId113"/>
+                          <a:blip r:embed="rId114"/>
                           <a:stretch>
                             <a:fillRect/>
                           </a:stretch>
@@ -57032,8 +57035,8 @@
         <w:t xml:space="preserve">for more guidance.</w:t>
       </w:r>
     </w:p>
-    <w:bookmarkEnd w:id="449"/>
-    <w:bookmarkStart w:id="450" w:name="X73d86ac2fd20fdb79b2a5c7f2662f883788810e"/>
+    <w:bookmarkEnd w:id="450"/>
+    <w:bookmarkStart w:id="451" w:name="X73d86ac2fd20fdb79b2a5c7f2662f883788810e"/>
     <w:p>
       <w:pPr>
         <w:pStyle w:val="Heading4"/>
@@ -57269,8 +57272,8 @@
         <w:t xml:space="preserve">3. Prompt: "fix the linting errors in src/analysis.R"</w:t>
       </w:r>
     </w:p>
-    <w:bookmarkEnd w:id="450"/>
-    <w:bookmarkStart w:id="451" w:name="additional-resources-2"/>
+    <w:bookmarkEnd w:id="451"/>
+    <w:bookmarkStart w:id="452" w:name="additional-resources-2"/>
     <w:p>
       <w:pPr>
         <w:pStyle w:val="Heading4"/>
@@ -57397,7 +57400,7 @@
       <w:r>
         <w:t xml:space="preserve"> </w:t>
       </w:r>
-      <w:hyperlink r:id="rId119">
+      <w:hyperlink r:id="rId120">
         <w:r>
           <w:rPr>
             <w:rStyle w:val="Hyperlink"/>
@@ -57412,9 +57415,9 @@
         <w:t xml:space="preserve">for workflow syntax and troubleshooting</w:t>
       </w:r>
     </w:p>
-    <w:bookmarkEnd w:id="451"/>
     <w:bookmarkEnd w:id="452"/>
-    <w:bookmarkStart w:id="458" w:name="sec-ai-benefits-hazards"/>
+    <w:bookmarkEnd w:id="453"/>
+    <w:bookmarkStart w:id="459" w:name="sec-ai-benefits-hazards"/>
     <w:p>
       <w:pPr>
         <w:pStyle w:val="Heading3"/>
@@ -57798,7 +57801,7 @@
         <w:t xml:space="preserve">) or setup configurations can inadvertently or maliciously compromise repository security, expose secrets, or execute harmful commands</w:t>
       </w:r>
     </w:p>
-    <w:bookmarkStart w:id="457" w:name="further-readingviewing"/>
+    <w:bookmarkStart w:id="458" w:name="further-readingviewing"/>
     <w:p>
       <w:pPr>
         <w:pStyle w:val="Heading4"/>
@@ -58027,18 +58030,18 @@
           <wp:inline>
             <wp:extent cx="5334000" cy="2224278"/>
             <wp:effectExtent b="0" l="0" r="0" t="0"/>
-            <wp:docPr descr="Agents" title="" id="454" name="Picture"/>
+            <wp:docPr descr="Agents" title="" id="455" name="Picture"/>
             <a:graphic>
               <a:graphicData uri="http://schemas.openxmlformats.org/drawingml/2006/picture">
                 <pic:pic>
                   <pic:nvPicPr>
-                    <pic:cNvPr descr="assets/images/matrix-agents.png" id="455" name="Picture"/>
+                    <pic:cNvPr descr="assets/images/matrix-agents.png" id="456" name="Picture"/>
                     <pic:cNvPicPr>
                       <a:picLocks noChangeArrowheads="1" noChangeAspect="1"/>
                     </pic:cNvPicPr>
                   </pic:nvPicPr>
                   <pic:blipFill>
-                    <a:blip r:embed="rId453"/>
+                    <a:blip r:embed="rId454"/>
                     <a:stretch>
                       <a:fillRect/>
                     </a:stretch>
@@ -58069,7 +58072,7 @@
       <w:pPr>
         <w:pStyle w:val="ImageCaption"/>
       </w:pPr>
-      <w:hyperlink r:id="rId456">
+      <w:hyperlink r:id="rId457">
         <w:r>
           <w:rPr>
             <w:rStyle w:val="Hyperlink"/>
@@ -58078,9 +58081,9 @@
         </w:r>
       </w:hyperlink>
     </w:p>
-    <w:bookmarkEnd w:id="457"/>
     <w:bookmarkEnd w:id="458"/>
-    <w:bookmarkStart w:id="461" w:name="sec-ai-best-practices"/>
+    <w:bookmarkEnd w:id="459"/>
+    <w:bookmarkStart w:id="462" w:name="sec-ai-best-practices"/>
     <w:p>
       <w:pPr>
         <w:pStyle w:val="Heading3"/>
@@ -58414,18 +58417,18 @@
                 <wp:inline>
                   <wp:extent cx="152400" cy="152400"/>
                   <wp:effectExtent b="0" l="0" r="0" t="0"/>
-                  <wp:docPr descr="" title="" id="459" name="Picture"/>
+                  <wp:docPr descr="" title="" id="460" name="Picture"/>
                   <a:graphic>
                     <a:graphicData uri="http://schemas.openxmlformats.org/drawingml/2006/picture">
                       <pic:pic>
                         <pic:nvPicPr>
-                          <pic:cNvPr descr="/opt/quarto/share/formats/docx/warning.png" id="460" name="Picture"/>
+                          <pic:cNvPr descr="/opt/quarto/share/formats/docx/warning.png" id="461" name="Picture"/>
                           <pic:cNvPicPr>
                             <a:picLocks noChangeArrowheads="1" noChangeAspect="1"/>
                           </pic:cNvPicPr>
                         </pic:nvPicPr>
                         <pic:blipFill>
-                          <a:blip r:embed="rId113"/>
+                          <a:blip r:embed="rId114"/>
                           <a:stretch>
                             <a:fillRect/>
                           </a:stretch>
@@ -58691,8 +58694,8 @@
         <w:t xml:space="preserve">The quality and correctness of your work remains your responsibility.</w:t>
       </w:r>
     </w:p>
-    <w:bookmarkEnd w:id="461"/>
-    <w:bookmarkStart w:id="471" w:name="firewall-and-network-configuration"/>
+    <w:bookmarkEnd w:id="462"/>
+    <w:bookmarkStart w:id="472" w:name="firewall-and-network-configuration"/>
     <w:p>
       <w:pPr>
         <w:pStyle w:val="Heading3"/>
@@ -58721,7 +58724,7 @@
         <w:t xml:space="preserve">you may need to configure allowlists to enable coding agent functionality.</w:t>
       </w:r>
     </w:p>
-    <w:bookmarkStart w:id="463" w:name="built-in-agent-firewall"/>
+    <w:bookmarkStart w:id="464" w:name="built-in-agent-firewall"/>
     <w:p>
       <w:pPr>
         <w:pStyle w:val="Heading4"/>
@@ -58858,7 +58861,7 @@
       <w:r>
         <w:t xml:space="preserve"> </w:t>
       </w:r>
-      <w:hyperlink r:id="rId462">
+      <w:hyperlink r:id="rId463">
         <w:r>
           <w:rPr>
             <w:rStyle w:val="Hyperlink"/>
@@ -58870,8 +58873,8 @@
         <w:t xml:space="preserve">.</w:t>
       </w:r>
     </w:p>
-    <w:bookmarkEnd w:id="463"/>
-    <w:bookmarkStart w:id="465" w:name="customizing-agent-firewall-settings"/>
+    <w:bookmarkEnd w:id="464"/>
+    <w:bookmarkStart w:id="466" w:name="customizing-agent-firewall-settings"/>
     <w:p>
       <w:pPr>
         <w:pStyle w:val="Heading4"/>
@@ -58978,7 +58981,7 @@
       <w:r>
         <w:t xml:space="preserve"> </w:t>
       </w:r>
-      <w:hyperlink r:id="rId464">
+      <w:hyperlink r:id="rId465">
         <w:r>
           <w:rPr>
             <w:rStyle w:val="Hyperlink"/>
@@ -58990,8 +58993,8 @@
         <w:t xml:space="preserve">.</w:t>
       </w:r>
     </w:p>
-    <w:bookmarkEnd w:id="465"/>
-    <w:bookmarkStart w:id="470" w:name="Xbbad9df60dbc05443efb3cae36c1e0daa9b491b"/>
+    <w:bookmarkEnd w:id="466"/>
+    <w:bookmarkStart w:id="471" w:name="Xbbad9df60dbc05443efb3cae36c1e0daa9b491b"/>
     <w:p>
       <w:pPr>
         <w:pStyle w:val="Heading4"/>
@@ -59916,18 +59919,18 @@
                 <wp:inline>
                   <wp:extent cx="152400" cy="152400"/>
                   <wp:effectExtent b="0" l="0" r="0" t="0"/>
-                  <wp:docPr descr="" title="" id="466" name="Picture"/>
+                  <wp:docPr descr="" title="" id="467" name="Picture"/>
                   <a:graphic>
                     <a:graphicData uri="http://schemas.openxmlformats.org/drawingml/2006/picture">
                       <pic:pic>
                         <pic:nvPicPr>
-                          <pic:cNvPr descr="/opt/quarto/share/formats/docx/tip.png" id="467" name="Picture"/>
+                          <pic:cNvPr descr="/opt/quarto/share/formats/docx/tip.png" id="468" name="Picture"/>
                           <pic:cNvPicPr>
                             <a:picLocks noChangeArrowheads="1" noChangeAspect="1"/>
                           </pic:cNvPicPr>
                         </pic:nvPicPr>
                         <pic:blipFill>
-                          <a:blip r:embed="rId235"/>
+                          <a:blip r:embed="rId236"/>
                           <a:stretch>
                             <a:fillRect/>
                           </a:stretch>
@@ -60093,18 +60096,18 @@
                 <wp:inline>
                   <wp:extent cx="152400" cy="152400"/>
                   <wp:effectExtent b="0" l="0" r="0" t="0"/>
-                  <wp:docPr descr="" title="" id="468" name="Picture"/>
+                  <wp:docPr descr="" title="" id="469" name="Picture"/>
                   <a:graphic>
                     <a:graphicData uri="http://schemas.openxmlformats.org/drawingml/2006/picture">
                       <pic:pic>
                         <pic:nvPicPr>
-                          <pic:cNvPr descr="/opt/quarto/share/formats/docx/note.png" id="469" name="Picture"/>
+                          <pic:cNvPr descr="/opt/quarto/share/formats/docx/note.png" id="470" name="Picture"/>
                           <pic:cNvPicPr>
                             <a:picLocks noChangeArrowheads="1" noChangeAspect="1"/>
                           </pic:cNvPicPr>
                         </pic:nvPicPr>
                         <pic:blipFill>
-                          <a:blip r:embed="rId132"/>
+                          <a:blip r:embed="rId133"/>
                           <a:stretch>
                             <a:fillRect/>
                           </a:stretch>
@@ -60239,9 +60242,9 @@
         </w:tc>
       </w:tr>
     </w:tbl>
-    <w:bookmarkEnd w:id="470"/>
     <w:bookmarkEnd w:id="471"/>
-    <w:bookmarkStart w:id="482" w:name="configuring-the-agent-environment"/>
+    <w:bookmarkEnd w:id="472"/>
+    <w:bookmarkStart w:id="483" w:name="configuring-the-agent-environment"/>
     <w:p>
       <w:pPr>
         <w:pStyle w:val="Heading3"/>
@@ -60297,7 +60300,7 @@
         <w:t xml:space="preserve">so that Copilot can build, test, and lint your code more reliably.</w:t>
       </w:r>
     </w:p>
-    <w:bookmarkStart w:id="472" w:name="why-configure-the-environment"/>
+    <w:bookmarkStart w:id="473" w:name="why-configure-the-environment"/>
     <w:p>
       <w:pPr>
         <w:pStyle w:val="Heading4"/>
@@ -60380,8 +60383,8 @@
         <w:t xml:space="preserve">Consistent development environment across all agent sessions</w:t>
       </w:r>
     </w:p>
-    <w:bookmarkEnd w:id="472"/>
-    <w:bookmarkStart w:id="473" w:name="file-location-and-structure"/>
+    <w:bookmarkEnd w:id="473"/>
+    <w:bookmarkStart w:id="474" w:name="file-location-and-structure"/>
     <w:p>
       <w:pPr>
         <w:pStyle w:val="Heading4"/>
@@ -60450,8 +60453,8 @@
         <w:t xml:space="preserve">.</w:t>
       </w:r>
     </w:p>
-    <w:bookmarkEnd w:id="473"/>
-    <w:bookmarkStart w:id="474" w:name="basic-configuration-example"/>
+    <w:bookmarkEnd w:id="474"/>
+    <w:bookmarkStart w:id="475" w:name="basic-configuration-example"/>
     <w:p>
       <w:pPr>
         <w:pStyle w:val="Heading4"/>
@@ -60491,8 +60494,8 @@
         <w:t xml:space="preserve">(adapted for R and Quarto projects).</w:t>
       </w:r>
     </w:p>
-    <w:bookmarkEnd w:id="474"/>
-    <w:bookmarkStart w:id="475" w:name="configurable-options"/>
+    <w:bookmarkEnd w:id="475"/>
+    <w:bookmarkStart w:id="476" w:name="configurable-options"/>
     <w:p>
       <w:pPr>
         <w:pStyle w:val="Heading4"/>
@@ -60658,8 +60661,8 @@
         <w:t xml:space="preserve">All other workflow settings are ignored by Copilot.</w:t>
       </w:r>
     </w:p>
-    <w:bookmarkEnd w:id="475"/>
-    <w:bookmarkStart w:id="476" w:name="common-setup-tasks"/>
+    <w:bookmarkEnd w:id="476"/>
+    <w:bookmarkStart w:id="477" w:name="common-setup-tasks"/>
     <w:p>
       <w:pPr>
         <w:pStyle w:val="Heading4"/>
@@ -61274,8 +61277,8 @@
         <w:t xml:space="preserve"> r-lib/actions/setup-renv@v2</w:t>
       </w:r>
     </w:p>
-    <w:bookmarkEnd w:id="476"/>
-    <w:bookmarkStart w:id="477" w:name="environment-variables-and-secrets"/>
+    <w:bookmarkEnd w:id="477"/>
+    <w:bookmarkStart w:id="478" w:name="environment-variables-and-secrets"/>
     <w:p>
       <w:pPr>
         <w:pStyle w:val="Heading4"/>
@@ -61383,8 +61386,8 @@
         <w:t xml:space="preserve">Use secrets for sensitive values like API keys or passwords.</w:t>
       </w:r>
     </w:p>
-    <w:bookmarkEnd w:id="477"/>
-    <w:bookmarkStart w:id="478" w:name="testing-your-configuration"/>
+    <w:bookmarkEnd w:id="478"/>
+    <w:bookmarkStart w:id="479" w:name="testing-your-configuration"/>
     <w:p>
       <w:pPr>
         <w:pStyle w:val="Heading4"/>
@@ -61479,8 +61482,8 @@
         <w:t xml:space="preserve">and begin working with the current environment state.</w:t>
       </w:r>
     </w:p>
-    <w:bookmarkEnd w:id="478"/>
-    <w:bookmarkStart w:id="479" w:name="advanced-configuration"/>
+    <w:bookmarkEnd w:id="479"/>
+    <w:bookmarkStart w:id="480" w:name="advanced-configuration"/>
     <w:p>
       <w:pPr>
         <w:pStyle w:val="Heading4"/>
@@ -61800,8 +61803,8 @@
         <w:t xml:space="preserve">true</w:t>
       </w:r>
     </w:p>
-    <w:bookmarkEnd w:id="479"/>
-    <w:bookmarkStart w:id="481" w:name="further-reading"/>
+    <w:bookmarkEnd w:id="480"/>
+    <w:bookmarkStart w:id="482" w:name="further-reading"/>
     <w:p>
       <w:pPr>
         <w:pStyle w:val="Heading4"/>
@@ -61826,7 +61829,7 @@
       <w:r>
         <w:t xml:space="preserve"> </w:t>
       </w:r>
-      <w:hyperlink r:id="rId480">
+      <w:hyperlink r:id="rId481">
         <w:r>
           <w:rPr>
             <w:rStyle w:val="Hyperlink"/>
@@ -61838,9 +61841,9 @@
         <w:t xml:space="preserve">.</w:t>
       </w:r>
     </w:p>
-    <w:bookmarkEnd w:id="481"/>
     <w:bookmarkEnd w:id="482"/>
-    <w:bookmarkStart w:id="486" w:name="sec-ai-when-to-use"/>
+    <w:bookmarkEnd w:id="483"/>
+    <w:bookmarkStart w:id="487" w:name="sec-ai-when-to-use"/>
     <w:p>
       <w:pPr>
         <w:pStyle w:val="Heading3"/>
@@ -61860,7 +61863,7 @@
         <w:rPr>
           <w:rStyle w:val="FootnoteReference"/>
         </w:rPr>
-        <w:footnoteReference w:id="483"/>
+        <w:footnoteReference w:id="484"/>
       </w:r>
       <w:r>
         <w:t xml:space="preserve"> </w:t>
@@ -61892,7 +61895,7 @@
       <w:r>
         <w:t xml:space="preserve"> </w:t>
       </w:r>
-      <w:hyperlink r:id="rId484">
+      <w:hyperlink r:id="rId485">
         <w:r>
           <w:rPr>
             <w:rStyle w:val="Hyperlink"/>
@@ -61951,7 +61954,7 @@
       <w:r>
         <w:t xml:space="preserve"> </w:t>
       </w:r>
-      <w:hyperlink r:id="rId485">
+      <w:hyperlink r:id="rId486">
         <w:r>
           <w:rPr>
             <w:rStyle w:val="Hyperlink"/>
@@ -62070,8 +62073,8 @@
         <w:t xml:space="preserve">just like you would for any other skill you want to maintain.</w:t>
       </w:r>
     </w:p>
-    <w:bookmarkEnd w:id="486"/>
-    <w:bookmarkStart w:id="487" w:name="editing-with-.docx-files"/>
+    <w:bookmarkEnd w:id="487"/>
+    <w:bookmarkStart w:id="488" w:name="editing-with-.docx-files"/>
     <w:p>
       <w:pPr>
         <w:pStyle w:val="Heading3"/>
@@ -62251,8 +62254,8 @@
         <w:t xml:space="preserve">This approach makes it easier for collaborators who are more comfortable with Word to contribute to the lab manual while maintaining the source files in Quarto format.</w:t>
       </w:r>
     </w:p>
-    <w:bookmarkEnd w:id="487"/>
-    <w:bookmarkStart w:id="488" w:name="copilot-instructions-for-this-repository"/>
+    <w:bookmarkEnd w:id="488"/>
+    <w:bookmarkStart w:id="489" w:name="copilot-instructions-for-this-repository"/>
     <w:p>
       <w:pPr>
         <w:pStyle w:val="Heading3"/>
@@ -62480,10 +62483,10 @@
         <w:br w:type="page"/>
       </w:r>
     </w:p>
-    <w:bookmarkEnd w:id="488"/>
     <w:bookmarkEnd w:id="489"/>
     <w:bookmarkEnd w:id="490"/>
-    <w:bookmarkStart w:id="500" w:name="checklists"/>
+    <w:bookmarkEnd w:id="491"/>
+    <w:bookmarkStart w:id="501" w:name="checklists"/>
     <w:p>
       <w:pPr>
         <w:pStyle w:val="Heading1"/>
@@ -62502,7 +62505,7 @@
       <w:r>
         <w:t xml:space="preserve"> </w:t>
       </w:r>
-      <w:hyperlink r:id="rId491">
+      <w:hyperlink r:id="rId492">
         <w:r>
           <w:rPr>
             <w:rStyle w:val="Hyperlink"/>
@@ -62511,7 +62514,7 @@
         </w:r>
       </w:hyperlink>
     </w:p>
-    <w:bookmarkStart w:id="492" w:name="pre-analysis-plan-checklist"/>
+    <w:bookmarkStart w:id="493" w:name="pre-analysis-plan-checklist"/>
     <w:p>
       <w:pPr>
         <w:pStyle w:val="Heading2"/>
@@ -62700,8 +62703,8 @@
         <w:t xml:space="preserve">Negative control analyses</w:t>
       </w:r>
     </w:p>
-    <w:bookmarkEnd w:id="492"/>
-    <w:bookmarkStart w:id="494" w:name="code-checklist"/>
+    <w:bookmarkEnd w:id="493"/>
+    <w:bookmarkStart w:id="495" w:name="code-checklist"/>
     <w:p>
       <w:pPr>
         <w:pStyle w:val="Heading2"/>
@@ -62784,7 +62787,7 @@
       <w:r>
         <w:t xml:space="preserve"> </w:t>
       </w:r>
-      <w:hyperlink r:id="rId493">
+      <w:hyperlink r:id="rId494">
         <w:r>
           <w:rPr>
             <w:rStyle w:val="Hyperlink"/>
@@ -62808,8 +62811,8 @@
         <w:t xml:space="preserve">Are all warnings ignorable? Should any warnings be intentionally suppressed or addressed?</w:t>
       </w:r>
     </w:p>
-    <w:bookmarkEnd w:id="494"/>
-    <w:bookmarkStart w:id="496" w:name="manuscript-checklist"/>
+    <w:bookmarkEnd w:id="495"/>
+    <w:bookmarkStart w:id="497" w:name="manuscript-checklist"/>
     <w:p>
       <w:pPr>
         <w:pStyle w:val="Heading2"/>
@@ -63138,7 +63141,7 @@
       <w:r>
         <w:t xml:space="preserve"> </w:t>
       </w:r>
-      <w:hyperlink r:id="rId495">
+      <w:hyperlink r:id="rId496">
         <w:r>
           <w:rPr>
             <w:rStyle w:val="Hyperlink"/>
@@ -63183,8 +63186,8 @@
         <w:t xml:space="preserve">for author contributions?</w:t>
       </w:r>
     </w:p>
-    <w:bookmarkEnd w:id="496"/>
-    <w:bookmarkStart w:id="499" w:name="figure-checklist"/>
+    <w:bookmarkEnd w:id="497"/>
+    <w:bookmarkStart w:id="500" w:name="figure-checklist"/>
     <w:p>
       <w:pPr>
         <w:pStyle w:val="Heading2"/>
@@ -63251,20 +63254,6 @@
       </w:pPr>
       <w:r>
         <w:t xml:space="preserve">Are the colors used colorblind friendly? See a colorblind-friendly palette</w:t>
-      </w:r>
-      <w:r>
-        <w:t xml:space="preserve"> </w:t>
-      </w:r>
-      <w:hyperlink r:id="rId497">
-        <w:r>
-          <w:rPr>
-            <w:rStyle w:val="Hyperlink"/>
-          </w:rPr>
-          <w:t xml:space="preserve">here</w:t>
-        </w:r>
-      </w:hyperlink>
-      <w:r>
-        <w:t xml:space="preserve">, a neat palette generator with colorblind options</w:t>
       </w:r>
       <w:r>
         <w:t xml:space="preserve"> </w:t>
@@ -63278,6 +63267,20 @@
         </w:r>
       </w:hyperlink>
       <w:r>
+        <w:t xml:space="preserve">, a neat palette generator with colorblind options</w:t>
+      </w:r>
+      <w:r>
+        <w:t xml:space="preserve"> </w:t>
+      </w:r>
+      <w:hyperlink r:id="rId499">
+        <w:r>
+          <w:rPr>
+            <w:rStyle w:val="Hyperlink"/>
+          </w:rPr>
+          <w:t xml:space="preserve">here</w:t>
+        </w:r>
+      </w:hyperlink>
+      <w:r>
         <w:t xml:space="preserve">, and an article on why this matters: The misuse of colour in science communication</w:t>
       </w:r>
       <w:r>
@@ -63340,9 +63343,9 @@
         <w:br w:type="page"/>
       </w:r>
     </w:p>
-    <w:bookmarkEnd w:id="499"/>
     <w:bookmarkEnd w:id="500"/>
-    <w:bookmarkStart w:id="532" w:name="resources-2"/>
+    <w:bookmarkEnd w:id="501"/>
+    <w:bookmarkStart w:id="533" w:name="resources-2"/>
     <w:p>
       <w:pPr>
         <w:pStyle w:val="Heading1"/>
@@ -63361,7 +63364,7 @@
       <w:r>
         <w:t xml:space="preserve"> </w:t>
       </w:r>
-      <w:hyperlink r:id="rId501">
+      <w:hyperlink r:id="rId502">
         <w:r>
           <w:rPr>
             <w:rStyle w:val="Hyperlink"/>
@@ -63370,7 +63373,7 @@
         </w:r>
       </w:hyperlink>
     </w:p>
-    <w:bookmarkStart w:id="512" w:name="resources-for-r"/>
+    <w:bookmarkStart w:id="513" w:name="resources-for-r"/>
     <w:p>
       <w:pPr>
         <w:pStyle w:val="Heading2"/>
@@ -63379,7 +63382,7 @@
         <w:t xml:space="preserve">19.1 Resources for R</w:t>
       </w:r>
     </w:p>
-    <w:bookmarkStart w:id="503" w:name="books-and-comprehensive-guides"/>
+    <w:bookmarkStart w:id="504" w:name="books-and-comprehensive-guides"/>
     <w:p>
       <w:pPr>
         <w:pStyle w:val="Heading3"/>
@@ -63540,7 +63543,7 @@
           <w:numId w:val="1176"/>
         </w:numPr>
       </w:pPr>
-      <w:hyperlink r:id="rId502">
+      <w:hyperlink r:id="rId503">
         <w:r>
           <w:rPr>
             <w:rStyle w:val="Hyperlink"/>
@@ -63549,8 +63552,8 @@
         </w:r>
       </w:hyperlink>
     </w:p>
-    <w:bookmarkEnd w:id="503"/>
-    <w:bookmarkStart w:id="508" w:name="cheat-sheets"/>
+    <w:bookmarkEnd w:id="504"/>
+    <w:bookmarkStart w:id="509" w:name="cheat-sheets"/>
     <w:p>
       <w:pPr>
         <w:pStyle w:val="Heading3"/>
@@ -63567,7 +63570,7 @@
           <w:numId w:val="1177"/>
         </w:numPr>
       </w:pPr>
-      <w:hyperlink r:id="rId504">
+      <w:hyperlink r:id="rId505">
         <w:r>
           <w:rPr>
             <w:rStyle w:val="Hyperlink"/>
@@ -63584,7 +63587,7 @@
           <w:numId w:val="1177"/>
         </w:numPr>
       </w:pPr>
-      <w:hyperlink r:id="rId505">
+      <w:hyperlink r:id="rId506">
         <w:r>
           <w:rPr>
             <w:rStyle w:val="Hyperlink"/>
@@ -63601,7 +63604,7 @@
           <w:numId w:val="1177"/>
         </w:numPr>
       </w:pPr>
-      <w:hyperlink r:id="rId506">
+      <w:hyperlink r:id="rId507">
         <w:r>
           <w:rPr>
             <w:rStyle w:val="Hyperlink"/>
@@ -63618,7 +63621,7 @@
           <w:numId w:val="1177"/>
         </w:numPr>
       </w:pPr>
-      <w:hyperlink r:id="rId507">
+      <w:hyperlink r:id="rId508">
         <w:r>
           <w:rPr>
             <w:rStyle w:val="Hyperlink"/>
@@ -63627,8 +63630,8 @@
         </w:r>
       </w:hyperlink>
     </w:p>
-    <w:bookmarkEnd w:id="508"/>
-    <w:bookmarkStart w:id="510" w:name="style-and-best-practices"/>
+    <w:bookmarkEnd w:id="509"/>
+    <w:bookmarkStart w:id="511" w:name="style-and-best-practices"/>
     <w:p>
       <w:pPr>
         <w:pStyle w:val="Heading3"/>
@@ -63645,7 +63648,7 @@
           <w:numId w:val="1178"/>
         </w:numPr>
       </w:pPr>
-      <w:hyperlink r:id="rId509">
+      <w:hyperlink r:id="rId510">
         <w:r>
           <w:rPr>
             <w:rStyle w:val="Hyperlink"/>
@@ -63654,8 +63657,8 @@
         </w:r>
       </w:hyperlink>
     </w:p>
-    <w:bookmarkEnd w:id="510"/>
-    <w:bookmarkStart w:id="511" w:name="tidy-evaluation-resources"/>
+    <w:bookmarkEnd w:id="511"/>
+    <w:bookmarkStart w:id="512" w:name="tidy-evaluation-resources"/>
     <w:p>
       <w:pPr>
         <w:pStyle w:val="Heading3"/>
@@ -63672,7 +63675,7 @@
           <w:numId w:val="1179"/>
         </w:numPr>
       </w:pPr>
-      <w:hyperlink r:id="rId168">
+      <w:hyperlink r:id="rId169">
         <w:r>
           <w:rPr>
             <w:rStyle w:val="Hyperlink"/>
@@ -63695,7 +63698,7 @@
           <w:numId w:val="1179"/>
         </w:numPr>
       </w:pPr>
-      <w:hyperlink r:id="rId169">
+      <w:hyperlink r:id="rId170">
         <w:r>
           <w:rPr>
             <w:rStyle w:val="Hyperlink"/>
@@ -63718,7 +63721,7 @@
           <w:numId w:val="1179"/>
         </w:numPr>
       </w:pPr>
-      <w:hyperlink r:id="rId171">
+      <w:hyperlink r:id="rId172">
         <w:r>
           <w:rPr>
             <w:rStyle w:val="Hyperlink"/>
@@ -63741,7 +63744,7 @@
           <w:numId w:val="1179"/>
         </w:numPr>
       </w:pPr>
-      <w:hyperlink r:id="rId172">
+      <w:hyperlink r:id="rId173">
         <w:r>
           <w:rPr>
             <w:rStyle w:val="Hyperlink"/>
@@ -63764,7 +63767,7 @@
           <w:numId w:val="1179"/>
         </w:numPr>
       </w:pPr>
-      <w:hyperlink r:id="rId169">
+      <w:hyperlink r:id="rId170">
         <w:r>
           <w:rPr>
             <w:rStyle w:val="Hyperlink"/>
@@ -63779,9 +63782,9 @@
         <w:t xml:space="preserve">(package vignette)</w:t>
       </w:r>
     </w:p>
-    <w:bookmarkEnd w:id="511"/>
     <w:bookmarkEnd w:id="512"/>
-    <w:bookmarkStart w:id="514" w:name="resources-for-git-github"/>
+    <w:bookmarkEnd w:id="513"/>
+    <w:bookmarkStart w:id="515" w:name="resources-for-git-github"/>
     <w:p>
       <w:pPr>
         <w:pStyle w:val="Heading2"/>
@@ -63822,7 +63825,7 @@
           <w:numId w:val="1180"/>
         </w:numPr>
       </w:pPr>
-      <w:hyperlink r:id="rId513">
+      <w:hyperlink r:id="rId514">
         <w:r>
           <w:rPr>
             <w:rStyle w:val="Hyperlink"/>
@@ -63831,8 +63834,8 @@
         </w:r>
       </w:hyperlink>
     </w:p>
-    <w:bookmarkEnd w:id="514"/>
-    <w:bookmarkStart w:id="515" w:name="scientific-figures"/>
+    <w:bookmarkEnd w:id="515"/>
+    <w:bookmarkStart w:id="516" w:name="scientific-figures"/>
     <w:p>
       <w:pPr>
         <w:pStyle w:val="Heading2"/>
@@ -63859,8 +63862,8 @@
         <w:t xml:space="preserve">(Rougier, Droettboom, and Bourne 2014)</w:t>
       </w:r>
     </w:p>
-    <w:bookmarkEnd w:id="515"/>
-    <w:bookmarkStart w:id="518" w:name="writing"/>
+    <w:bookmarkEnd w:id="516"/>
+    <w:bookmarkStart w:id="519" w:name="writing"/>
     <w:p>
       <w:pPr>
         <w:pStyle w:val="Heading2"/>
@@ -63931,7 +63934,7 @@
           <w:numId w:val="1182"/>
         </w:numPr>
       </w:pPr>
-      <w:hyperlink r:id="rId516">
+      <w:hyperlink r:id="rId517">
         <w:r>
           <w:rPr>
             <w:rStyle w:val="Hyperlink"/>
@@ -63948,7 +63951,7 @@
           <w:numId w:val="1182"/>
         </w:numPr>
       </w:pPr>
-      <w:hyperlink r:id="rId517">
+      <w:hyperlink r:id="rId518">
         <w:r>
           <w:rPr>
             <w:rStyle w:val="Hyperlink"/>
@@ -63957,8 +63960,8 @@
         </w:r>
       </w:hyperlink>
     </w:p>
-    <w:bookmarkEnd w:id="518"/>
-    <w:bookmarkStart w:id="522" w:name="presentations"/>
+    <w:bookmarkEnd w:id="519"/>
+    <w:bookmarkStart w:id="523" w:name="presentations"/>
     <w:p>
       <w:pPr>
         <w:pStyle w:val="Heading2"/>
@@ -63993,7 +63996,7 @@
           <w:numId w:val="1183"/>
         </w:numPr>
       </w:pPr>
-      <w:hyperlink r:id="rId519">
+      <w:hyperlink r:id="rId520">
         <w:r>
           <w:rPr>
             <w:rStyle w:val="Hyperlink"/>
@@ -64010,7 +64013,7 @@
           <w:numId w:val="1183"/>
         </w:numPr>
       </w:pPr>
-      <w:hyperlink r:id="rId520">
+      <w:hyperlink r:id="rId521">
         <w:r>
           <w:rPr>
             <w:rStyle w:val="Hyperlink"/>
@@ -64027,7 +64030,7 @@
           <w:numId w:val="1183"/>
         </w:numPr>
       </w:pPr>
-      <w:hyperlink r:id="rId521">
+      <w:hyperlink r:id="rId522">
         <w:r>
           <w:rPr>
             <w:rStyle w:val="Hyperlink"/>
@@ -64036,8 +64039,8 @@
         </w:r>
       </w:hyperlink>
     </w:p>
-    <w:bookmarkEnd w:id="522"/>
-    <w:bookmarkStart w:id="525" w:name="professional-advice"/>
+    <w:bookmarkEnd w:id="523"/>
+    <w:bookmarkStart w:id="526" w:name="professional-advice"/>
     <w:p>
       <w:pPr>
         <w:pStyle w:val="Heading2"/>
@@ -64054,7 +64057,7 @@
           <w:numId w:val="1184"/>
         </w:numPr>
       </w:pPr>
-      <w:hyperlink r:id="rId523">
+      <w:hyperlink r:id="rId524">
         <w:r>
           <w:rPr>
             <w:rStyle w:val="Hyperlink"/>
@@ -64071,7 +64074,7 @@
           <w:numId w:val="1184"/>
         </w:numPr>
       </w:pPr>
-      <w:hyperlink r:id="rId524">
+      <w:hyperlink r:id="rId525">
         <w:r>
           <w:rPr>
             <w:rStyle w:val="Hyperlink"/>
@@ -64080,8 +64083,8 @@
         </w:r>
       </w:hyperlink>
     </w:p>
-    <w:bookmarkEnd w:id="525"/>
-    <w:bookmarkStart w:id="528" w:name="funding"/>
+    <w:bookmarkEnd w:id="526"/>
+    <w:bookmarkStart w:id="529" w:name="funding"/>
     <w:p>
       <w:pPr>
         <w:pStyle w:val="Heading2"/>
@@ -64098,7 +64101,7 @@
           <w:numId w:val="1185"/>
         </w:numPr>
       </w:pPr>
-      <w:hyperlink r:id="rId526">
+      <w:hyperlink r:id="rId527">
         <w:r>
           <w:rPr>
             <w:rStyle w:val="Hyperlink"/>
@@ -64115,7 +64118,7 @@
           <w:numId w:val="1185"/>
         </w:numPr>
       </w:pPr>
-      <w:hyperlink r:id="rId527">
+      <w:hyperlink r:id="rId528">
         <w:r>
           <w:rPr>
             <w:rStyle w:val="Hyperlink"/>
@@ -64124,8 +64127,8 @@
         </w:r>
       </w:hyperlink>
     </w:p>
-    <w:bookmarkEnd w:id="528"/>
-    <w:bookmarkStart w:id="531" w:name="ethics-and-global-health-research"/>
+    <w:bookmarkEnd w:id="529"/>
+    <w:bookmarkStart w:id="532" w:name="ethics-and-global-health-research"/>
     <w:p>
       <w:pPr>
         <w:pStyle w:val="Heading2"/>
@@ -64142,7 +64145,7 @@
           <w:numId w:val="1186"/>
         </w:numPr>
       </w:pPr>
-      <w:hyperlink r:id="rId529">
+      <w:hyperlink r:id="rId530">
         <w:r>
           <w:rPr>
             <w:rStyle w:val="Hyperlink"/>
@@ -64177,7 +64180,7 @@
           <w:numId w:val="1186"/>
         </w:numPr>
       </w:pPr>
-      <w:hyperlink r:id="rId530">
+      <w:hyperlink r:id="rId531">
         <w:r>
           <w:rPr>
             <w:rStyle w:val="Hyperlink"/>
@@ -64191,9 +64194,9 @@
         <w:br w:type="page"/>
       </w:r>
     </w:p>
-    <w:bookmarkEnd w:id="531"/>
     <w:bookmarkEnd w:id="532"/>
-    <w:bookmarkStart w:id="559" w:name="professional-development"/>
+    <w:bookmarkEnd w:id="533"/>
+    <w:bookmarkStart w:id="560" w:name="professional-development"/>
     <w:p>
       <w:pPr>
         <w:pStyle w:val="Heading1"/>
@@ -64212,7 +64215,7 @@
       <w:r>
         <w:t xml:space="preserve"> </w:t>
       </w:r>
-      <w:hyperlink r:id="rId533">
+      <w:hyperlink r:id="rId534">
         <w:r>
           <w:rPr>
             <w:rStyle w:val="Hyperlink"/>
@@ -64221,7 +64224,7 @@
         </w:r>
       </w:hyperlink>
     </w:p>
-    <w:bookmarkStart w:id="534" w:name="mentoring-philosophy"/>
+    <w:bookmarkStart w:id="535" w:name="mentoring-philosophy"/>
     <w:p>
       <w:pPr>
         <w:pStyle w:val="Heading2"/>
@@ -64298,8 +64301,8 @@
         <w:t xml:space="preserve">Support for both research and career development</w:t>
       </w:r>
     </w:p>
-    <w:bookmarkEnd w:id="534"/>
-    <w:bookmarkStart w:id="537" w:name="individual-development-plans"/>
+    <w:bookmarkEnd w:id="535"/>
+    <w:bookmarkStart w:id="538" w:name="individual-development-plans"/>
     <w:p>
       <w:pPr>
         <w:pStyle w:val="Heading2"/>
@@ -64392,7 +64395,7 @@
           <w:numId w:val="1189"/>
         </w:numPr>
       </w:pPr>
-      <w:hyperlink r:id="rId535">
+      <w:hyperlink r:id="rId536">
         <w:r>
           <w:rPr>
             <w:rStyle w:val="Hyperlink"/>
@@ -64409,7 +64412,7 @@
           <w:numId w:val="1189"/>
         </w:numPr>
       </w:pPr>
-      <w:hyperlink r:id="rId536">
+      <w:hyperlink r:id="rId537">
         <w:r>
           <w:rPr>
             <w:rStyle w:val="Hyperlink"/>
@@ -64418,8 +64421,8 @@
         </w:r>
       </w:hyperlink>
     </w:p>
-    <w:bookmarkEnd w:id="537"/>
-    <w:bookmarkStart w:id="540" w:name="presentations-and-conferences"/>
+    <w:bookmarkEnd w:id="538"/>
+    <w:bookmarkStart w:id="541" w:name="presentations-and-conferences"/>
     <w:p>
       <w:pPr>
         <w:pStyle w:val="Heading2"/>
@@ -64504,7 +64507,7 @@
           <w:numId w:val="1191"/>
         </w:numPr>
       </w:pPr>
-      <w:hyperlink r:id="rId538">
+      <w:hyperlink r:id="rId539">
         <w:r>
           <w:rPr>
             <w:rStyle w:val="Hyperlink"/>
@@ -64521,7 +64524,7 @@
           <w:numId w:val="1191"/>
         </w:numPr>
       </w:pPr>
-      <w:hyperlink r:id="rId519">
+      <w:hyperlink r:id="rId520">
         <w:r>
           <w:rPr>
             <w:rStyle w:val="Hyperlink"/>
@@ -64538,7 +64541,7 @@
           <w:numId w:val="1191"/>
         </w:numPr>
       </w:pPr>
-      <w:hyperlink r:id="rId539">
+      <w:hyperlink r:id="rId540">
         <w:r>
           <w:rPr>
             <w:rStyle w:val="Hyperlink"/>
@@ -64555,7 +64558,7 @@
           <w:numId w:val="1191"/>
         </w:numPr>
       </w:pPr>
-      <w:hyperlink r:id="rId521">
+      <w:hyperlink r:id="rId522">
         <w:r>
           <w:rPr>
             <w:rStyle w:val="Hyperlink"/>
@@ -64564,8 +64567,8 @@
         </w:r>
       </w:hyperlink>
     </w:p>
-    <w:bookmarkEnd w:id="540"/>
-    <w:bookmarkStart w:id="544" w:name="scientific-figures-1"/>
+    <w:bookmarkEnd w:id="541"/>
+    <w:bookmarkStart w:id="545" w:name="scientific-figures-1"/>
     <w:p>
       <w:pPr>
         <w:pStyle w:val="Heading2"/>
@@ -64644,7 +64647,7 @@
       <w:r>
         <w:t xml:space="preserve"> </w:t>
       </w:r>
-      <w:hyperlink r:id="rId541">
+      <w:hyperlink r:id="rId542">
         <w:r>
           <w:rPr>
             <w:rStyle w:val="Hyperlink"/>
@@ -64661,7 +64664,7 @@
       <w:r>
         <w:t xml:space="preserve"> </w:t>
       </w:r>
-      <w:hyperlink r:id="rId542">
+      <w:hyperlink r:id="rId543">
         <w:r>
           <w:rPr>
             <w:rStyle w:val="Hyperlink"/>
@@ -64741,7 +64744,7 @@
           <w:numId w:val="1193"/>
         </w:numPr>
       </w:pPr>
-      <w:hyperlink r:id="rId543">
+      <w:hyperlink r:id="rId544">
         <w:r>
           <w:rPr>
             <w:rStyle w:val="Hyperlink"/>
@@ -64750,8 +64753,8 @@
         </w:r>
       </w:hyperlink>
     </w:p>
-    <w:bookmarkEnd w:id="544"/>
-    <w:bookmarkStart w:id="547" w:name="grant-writing"/>
+    <w:bookmarkEnd w:id="545"/>
+    <w:bookmarkStart w:id="548" w:name="grant-writing"/>
     <w:p>
       <w:pPr>
         <w:pStyle w:val="Heading2"/>
@@ -64828,7 +64831,7 @@
           <w:numId w:val="1195"/>
         </w:numPr>
       </w:pPr>
-      <w:hyperlink r:id="rId545">
+      <w:hyperlink r:id="rId546">
         <w:r>
           <w:rPr>
             <w:rStyle w:val="Hyperlink"/>
@@ -64845,7 +64848,7 @@
           <w:numId w:val="1195"/>
         </w:numPr>
       </w:pPr>
-      <w:hyperlink r:id="rId546">
+      <w:hyperlink r:id="rId547">
         <w:r>
           <w:rPr>
             <w:rStyle w:val="Hyperlink"/>
@@ -64862,7 +64865,7 @@
           <w:numId w:val="1195"/>
         </w:numPr>
       </w:pPr>
-      <w:hyperlink r:id="rId527">
+      <w:hyperlink r:id="rId528">
         <w:r>
           <w:rPr>
             <w:rStyle w:val="Hyperlink"/>
@@ -64871,8 +64874,8 @@
         </w:r>
       </w:hyperlink>
     </w:p>
-    <w:bookmarkEnd w:id="547"/>
-    <w:bookmarkStart w:id="556" w:name="sec-dissertation-requirements"/>
+    <w:bookmarkEnd w:id="548"/>
+    <w:bookmarkStart w:id="557" w:name="sec-dissertation-requirements"/>
     <w:p>
       <w:pPr>
         <w:pStyle w:val="Heading2"/>
@@ -64913,7 +64916,7 @@
         </w:r>
       </w:ins>
     </w:p>
-    <w:bookmarkStart w:id="548" w:name="review-previous-dissertations"/>
+    <w:bookmarkStart w:id="549" w:name="review-previous-dissertations"/>
     <w:p>
       <w:pPr>
         <w:pStyle w:val="Heading3"/>
@@ -65030,8 +65033,8 @@
         </w:r>
       </w:ins>
     </w:p>
-    <w:bookmarkEnd w:id="548"/>
-    <w:bookmarkStart w:id="549" w:name="publication-requirements"/>
+    <w:bookmarkEnd w:id="549"/>
+    <w:bookmarkStart w:id="550" w:name="publication-requirements"/>
     <w:p>
       <w:pPr>
         <w:pStyle w:val="Heading3"/>
@@ -65168,8 +65171,8 @@
         </w:r>
       </w:ins>
     </w:p>
-    <w:bookmarkEnd w:id="549"/>
-    <w:bookmarkStart w:id="550" w:name="external-validation-and-fast-tracking"/>
+    <w:bookmarkEnd w:id="550"/>
+    <w:bookmarkStart w:id="551" w:name="external-validation-and-fast-tracking"/>
     <w:p>
       <w:pPr>
         <w:pStyle w:val="Heading3"/>
@@ -65290,8 +65293,8 @@
         </w:r>
       </w:ins>
     </w:p>
-    <w:bookmarkEnd w:id="550"/>
-    <w:bookmarkStart w:id="552" w:name="Xf7e5f1b0b64a3c55df6fef626e920eee1335225"/>
+    <w:bookmarkEnd w:id="551"/>
+    <w:bookmarkStart w:id="553" w:name="Xf7e5f1b0b64a3c55df6fef626e920eee1335225"/>
     <w:p>
       <w:pPr>
         <w:pStyle w:val="Heading3"/>
@@ -65316,7 +65319,7 @@
           <w:t xml:space="preserve"> </w:t>
         </w:r>
       </w:ins>
-      <w:hyperlink r:id="rId551">
+      <w:hyperlink r:id="rId552">
         <w:r>
           <w:rPr>
             <w:rStyle w:val="Hyperlink"/>
@@ -65485,8 +65488,8 @@
         </w:r>
       </w:ins>
     </w:p>
-    <w:bookmarkEnd w:id="552"/>
-    <w:bookmarkStart w:id="553" w:name="setting-realistic-expectations"/>
+    <w:bookmarkEnd w:id="553"/>
+    <w:bookmarkStart w:id="554" w:name="setting-realistic-expectations"/>
     <w:p>
       <w:pPr>
         <w:pStyle w:val="Heading3"/>
@@ -65643,8 +65646,8 @@
         </w:r>
       </w:ins>
     </w:p>
-    <w:bookmarkEnd w:id="553"/>
-    <w:bookmarkStart w:id="555" w:name="resources-3"/>
+    <w:bookmarkEnd w:id="554"/>
+    <w:bookmarkStart w:id="556" w:name="resources-3"/>
     <w:p>
       <w:pPr>
         <w:pStyle w:val="Heading3"/>
@@ -65677,7 +65680,7 @@
           <w:numId w:val="1200"/>
         </w:numPr>
       </w:pPr>
-      <w:hyperlink r:id="rId554">
+      <w:hyperlink r:id="rId555">
         <w:r>
           <w:rPr>
             <w:rStyle w:val="Hyperlink"/>
@@ -65696,9 +65699,9 @@
         </w:r>
       </w:ins>
     </w:p>
-    <w:bookmarkEnd w:id="555"/>
     <w:bookmarkEnd w:id="556"/>
-    <w:bookmarkStart w:id="557" w:name="teaching-and-outreach"/>
+    <w:bookmarkEnd w:id="557"/>
+    <w:bookmarkStart w:id="558" w:name="teaching-and-outreach"/>
     <w:p>
       <w:pPr>
         <w:pStyle w:val="Heading2"/>
@@ -65753,8 +65756,8 @@
         <w:t xml:space="preserve">Discuss opportunities with PIs</w:t>
       </w:r>
     </w:p>
-    <w:bookmarkEnd w:id="557"/>
-    <w:bookmarkStart w:id="558" w:name="networking"/>
+    <w:bookmarkEnd w:id="558"/>
+    <w:bookmarkStart w:id="559" w:name="networking"/>
     <w:p>
       <w:pPr>
         <w:pStyle w:val="Heading2"/>
@@ -65826,9 +65829,9 @@
         <w:br w:type="page"/>
       </w:r>
     </w:p>
-    <w:bookmarkEnd w:id="558"/>
     <w:bookmarkEnd w:id="559"/>
-    <w:bookmarkStart w:id="567" w:name="manuscript-preparation-and-publication"/>
+    <w:bookmarkEnd w:id="560"/>
+    <w:bookmarkStart w:id="568" w:name="manuscript-preparation-and-publication"/>
     <w:p>
       <w:pPr>
         <w:pStyle w:val="Heading1"/>
@@ -65847,7 +65850,7 @@
       <w:r>
         <w:t xml:space="preserve"> </w:t>
       </w:r>
-      <w:hyperlink r:id="rId533">
+      <w:hyperlink r:id="rId534">
         <w:r>
           <w:rPr>
             <w:rStyle w:val="Hyperlink"/>
@@ -65856,7 +65859,7 @@
         </w:r>
       </w:hyperlink>
     </w:p>
-    <w:bookmarkStart w:id="560" w:name="publication-process"/>
+    <w:bookmarkStart w:id="561" w:name="publication-process"/>
     <w:p>
       <w:pPr>
         <w:pStyle w:val="Heading2"/>
@@ -66025,8 +66028,8 @@
         <w:t xml:space="preserve">: Celebrate and share!</w:t>
       </w:r>
     </w:p>
-    <w:bookmarkEnd w:id="560"/>
-    <w:bookmarkStart w:id="563" w:name="preprints-and-open-access"/>
+    <w:bookmarkEnd w:id="561"/>
+    <w:bookmarkStart w:id="564" w:name="preprints-and-open-access"/>
     <w:p>
       <w:pPr>
         <w:pStyle w:val="Heading2"/>
@@ -66049,7 +66052,7 @@
       <w:r>
         <w:t xml:space="preserve"> </w:t>
       </w:r>
-      <w:hyperlink r:id="rId561">
+      <w:hyperlink r:id="rId562">
         <w:r>
           <w:rPr>
             <w:rStyle w:val="Hyperlink"/>
@@ -66066,7 +66069,7 @@
       <w:r>
         <w:t xml:space="preserve"> </w:t>
       </w:r>
-      <w:hyperlink r:id="rId562">
+      <w:hyperlink r:id="rId563">
         <w:r>
           <w:rPr>
             <w:rStyle w:val="Hyperlink"/>
@@ -66121,7 +66124,7 @@
       <w:r>
         <w:t xml:space="preserve"> </w:t>
       </w:r>
-      <w:hyperlink r:id="rId561">
+      <w:hyperlink r:id="rId562">
         <w:r>
           <w:rPr>
             <w:rStyle w:val="Hyperlink"/>
@@ -66133,8 +66136,8 @@
         <w:t xml:space="preserve">.</w:t>
       </w:r>
     </w:p>
-    <w:bookmarkEnd w:id="563"/>
-    <w:bookmarkStart w:id="565" w:name="reporting-checklists"/>
+    <w:bookmarkEnd w:id="564"/>
+    <w:bookmarkStart w:id="566" w:name="reporting-checklists"/>
     <w:p>
       <w:pPr>
         <w:pStyle w:val="Heading2"/>
@@ -66201,7 +66204,7 @@
       <w:r>
         <w:t xml:space="preserve"> </w:t>
       </w:r>
-      <w:hyperlink r:id="rId564">
+      <w:hyperlink r:id="rId565">
         <w:r>
           <w:rPr>
             <w:rStyle w:val="Hyperlink"/>
@@ -66213,8 +66216,8 @@
         <w:t xml:space="preserve">)</w:t>
       </w:r>
     </w:p>
-    <w:bookmarkEnd w:id="565"/>
-    <w:bookmarkStart w:id="566" w:name="manuscript-checklist-1"/>
+    <w:bookmarkEnd w:id="566"/>
+    <w:bookmarkStart w:id="567" w:name="manuscript-checklist-1"/>
     <w:p>
       <w:pPr>
         <w:pStyle w:val="Heading2"/>
@@ -66458,8 +66461,8 @@
         <w:br w:type="page"/>
       </w:r>
     </w:p>
-    <w:bookmarkEnd w:id="566"/>
     <w:bookmarkEnd w:id="567"/>
+    <w:bookmarkEnd w:id="568"/>
     <w:bookmarkStart w:id="647" w:name="references"/>
     <w:p>
       <w:pPr>
@@ -66470,7 +66473,7 @@
       </w:r>
     </w:p>
     <w:bookmarkStart w:id="646" w:name="refs"/>
-    <w:bookmarkStart w:id="569" w:name="ref-space_odyssey"/>
+    <w:bookmarkStart w:id="570" w:name="ref-space_odyssey"/>
     <w:p>
       <w:pPr>
         <w:pStyle w:val="Bibliography"/>
@@ -66487,7 +66490,7 @@
       <w:r>
         <w:t xml:space="preserve"> </w:t>
       </w:r>
-      <w:hyperlink r:id="rId568">
+      <w:hyperlink r:id="rId569">
         <w:r>
           <w:rPr>
             <w:rStyle w:val="Hyperlink"/>
@@ -66499,8 +66502,8 @@
         <w:t xml:space="preserve">.</w:t>
       </w:r>
     </w:p>
-    <w:bookmarkEnd w:id="569"/>
-    <w:bookmarkStart w:id="571" w:name="ref-abimbola2022"/>
+    <w:bookmarkEnd w:id="570"/>
+    <w:bookmarkStart w:id="572" w:name="ref-abimbola2022"/>
     <w:p>
       <w:pPr>
         <w:pStyle w:val="Bibliography"/>
@@ -66533,7 +66536,7 @@
       <w:r>
         <w:t xml:space="preserve"> </w:t>
       </w:r>
-      <w:hyperlink r:id="rId570">
+      <w:hyperlink r:id="rId571">
         <w:r>
           <w:rPr>
             <w:rStyle w:val="Hyperlink"/>
@@ -66545,8 +66548,8 @@
         <w:t xml:space="preserve">.</w:t>
       </w:r>
     </w:p>
-    <w:bookmarkEnd w:id="571"/>
-    <w:bookmarkStart w:id="573" w:name="ref-i_robot"/>
+    <w:bookmarkEnd w:id="572"/>
+    <w:bookmarkStart w:id="574" w:name="ref-i_robot"/>
     <w:p>
       <w:pPr>
         <w:pStyle w:val="Bibliography"/>
@@ -66569,7 +66572,7 @@
       <w:r>
         <w:t xml:space="preserve"> </w:t>
       </w:r>
-      <w:hyperlink r:id="rId572">
+      <w:hyperlink r:id="rId573">
         <w:r>
           <w:rPr>
             <w:rStyle w:val="Hyperlink"/>
@@ -66581,8 +66584,8 @@
         <w:t xml:space="preserve">.</w:t>
       </w:r>
     </w:p>
-    <w:bookmarkEnd w:id="573"/>
-    <w:bookmarkStart w:id="575" w:name="ref-baker2019"/>
+    <w:bookmarkEnd w:id="574"/>
+    <w:bookmarkStart w:id="576" w:name="ref-baker2019"/>
     <w:p>
       <w:pPr>
         <w:pStyle w:val="Bibliography"/>
@@ -66612,7 +66615,7 @@
       <w:r>
         <w:t xml:space="preserve"> </w:t>
       </w:r>
-      <w:hyperlink r:id="rId574">
+      <w:hyperlink r:id="rId575">
         <w:r>
           <w:rPr>
             <w:rStyle w:val="Hyperlink"/>
@@ -66624,8 +66627,8 @@
         <w:t xml:space="preserve">.</w:t>
       </w:r>
     </w:p>
-    <w:bookmarkEnd w:id="575"/>
-    <w:bookmarkStart w:id="577" w:name="ref-battlestar_galactica_2004"/>
+    <w:bookmarkEnd w:id="576"/>
+    <w:bookmarkStart w:id="578" w:name="ref-battlestar_galactica_2004"/>
     <w:p>
       <w:pPr>
         <w:pStyle w:val="Bibliography"/>
@@ -66642,7 +66645,7 @@
       <w:r>
         <w:t xml:space="preserve"> </w:t>
       </w:r>
-      <w:hyperlink r:id="rId576">
+      <w:hyperlink r:id="rId577">
         <w:r>
           <w:rPr>
             <w:rStyle w:val="Hyperlink"/>
@@ -66654,8 +66657,8 @@
         <w:t xml:space="preserve">.</w:t>
       </w:r>
     </w:p>
-    <w:bookmarkEnd w:id="577"/>
-    <w:bookmarkStart w:id="578" w:name="ref-benjaminchunglab"/>
+    <w:bookmarkEnd w:id="578"/>
+    <w:bookmarkStart w:id="579" w:name="ref-benjaminchunglab"/>
     <w:p>
       <w:pPr>
         <w:pStyle w:val="Bibliography"/>
@@ -66672,7 +66675,7 @@
       <w:r>
         <w:t xml:space="preserve"> </w:t>
       </w:r>
-      <w:hyperlink r:id="rId533">
+      <w:hyperlink r:id="rId534">
         <w:r>
           <w:rPr>
             <w:rStyle w:val="Hyperlink"/>
@@ -66684,8 +66687,8 @@
         <w:t xml:space="preserve">.</w:t>
       </w:r>
     </w:p>
-    <w:bookmarkEnd w:id="578"/>
-    <w:bookmarkStart w:id="580" w:name="ref-blade_runner"/>
+    <w:bookmarkEnd w:id="579"/>
+    <w:bookmarkStart w:id="581" w:name="ref-blade_runner"/>
     <w:p>
       <w:pPr>
         <w:pStyle w:val="Bibliography"/>
@@ -66702,7 +66705,7 @@
       <w:r>
         <w:t xml:space="preserve"> </w:t>
       </w:r>
-      <w:hyperlink r:id="rId579">
+      <w:hyperlink r:id="rId580">
         <w:r>
           <w:rPr>
             <w:rStyle w:val="Hyperlink"/>
@@ -66714,8 +66717,8 @@
         <w:t xml:space="preserve">.</w:t>
       </w:r>
     </w:p>
-    <w:bookmarkEnd w:id="580"/>
-    <w:bookmarkStart w:id="582" w:name="ref-bryan2023happygit"/>
+    <w:bookmarkEnd w:id="581"/>
+    <w:bookmarkStart w:id="583" w:name="ref-bryan2023happygit"/>
     <w:p>
       <w:pPr>
         <w:pStyle w:val="Bibliography"/>
@@ -66739,7 +66742,7 @@
       <w:r>
         <w:t xml:space="preserve"> </w:t>
       </w:r>
-      <w:hyperlink r:id="rId581">
+      <w:hyperlink r:id="rId582">
         <w:r>
           <w:rPr>
             <w:rStyle w:val="Hyperlink"/>
@@ -66751,8 +66754,8 @@
         <w:t xml:space="preserve">.</w:t>
       </w:r>
     </w:p>
-    <w:bookmarkEnd w:id="582"/>
-    <w:bookmarkStart w:id="584" w:name="ref-enders_game"/>
+    <w:bookmarkEnd w:id="583"/>
+    <w:bookmarkStart w:id="585" w:name="ref-enders_game"/>
     <w:p>
       <w:pPr>
         <w:pStyle w:val="Bibliography"/>
@@ -66775,7 +66778,7 @@
       <w:r>
         <w:t xml:space="preserve"> </w:t>
       </w:r>
-      <w:hyperlink r:id="rId583">
+      <w:hyperlink r:id="rId584">
         <w:r>
           <w:rPr>
             <w:rStyle w:val="Hyperlink"/>
@@ -66787,8 +66790,8 @@
         <w:t xml:space="preserve">.</w:t>
       </w:r>
     </w:p>
-    <w:bookmarkEnd w:id="584"/>
-    <w:bookmarkStart w:id="586" w:name="ref-crameri2020"/>
+    <w:bookmarkEnd w:id="585"/>
+    <w:bookmarkStart w:id="587" w:name="ref-crameri2020"/>
     <w:p>
       <w:pPr>
         <w:pStyle w:val="Bibliography"/>
@@ -66821,7 +66824,7 @@
       <w:r>
         <w:t xml:space="preserve"> </w:t>
       </w:r>
-      <w:hyperlink r:id="rId585">
+      <w:hyperlink r:id="rId586">
         <w:r>
           <w:rPr>
             <w:rStyle w:val="Hyperlink"/>
@@ -66833,8 +66836,8 @@
         <w:t xml:space="preserve">.</w:t>
       </w:r>
     </w:p>
-    <w:bookmarkEnd w:id="586"/>
-    <w:bookmarkStart w:id="588" w:name="ref-creativecommons"/>
+    <w:bookmarkEnd w:id="587"/>
+    <w:bookmarkStart w:id="589" w:name="ref-creativecommons"/>
     <w:p>
       <w:pPr>
         <w:pStyle w:val="Bibliography"/>
@@ -66851,7 +66854,7 @@
       <w:r>
         <w:t xml:space="preserve"> </w:t>
       </w:r>
-      <w:hyperlink r:id="rId587">
+      <w:hyperlink r:id="rId588">
         <w:r>
           <w:rPr>
             <w:rStyle w:val="Hyperlink"/>
@@ -66863,8 +66866,8 @@
         <w:t xml:space="preserve">.</w:t>
       </w:r>
     </w:p>
-    <w:bookmarkEnd w:id="588"/>
-    <w:bookmarkStart w:id="590" w:name="ref-credit"/>
+    <w:bookmarkEnd w:id="589"/>
+    <w:bookmarkStart w:id="591" w:name="ref-credit"/>
     <w:p>
       <w:pPr>
         <w:pStyle w:val="Bibliography"/>
@@ -66881,7 +66884,7 @@
       <w:r>
         <w:t xml:space="preserve"> </w:t>
       </w:r>
-      <w:hyperlink r:id="rId589">
+      <w:hyperlink r:id="rId590">
         <w:r>
           <w:rPr>
             <w:rStyle w:val="Hyperlink"/>
@@ -66893,8 +66896,8 @@
         <w:t xml:space="preserve">.</w:t>
       </w:r>
     </w:p>
-    <w:bookmarkEnd w:id="590"/>
-    <w:bookmarkStart w:id="592" w:name="ref-dryad"/>
+    <w:bookmarkEnd w:id="591"/>
+    <w:bookmarkStart w:id="593" w:name="ref-dryad"/>
     <w:p>
       <w:pPr>
         <w:pStyle w:val="Bibliography"/>
@@ -66911,7 +66914,7 @@
       <w:r>
         <w:t xml:space="preserve"> </w:t>
       </w:r>
-      <w:hyperlink r:id="rId591">
+      <w:hyperlink r:id="rId592">
         <w:r>
           <w:rPr>
             <w:rStyle w:val="Hyperlink"/>
@@ -66923,8 +66926,8 @@
         <w:t xml:space="preserve">.</w:t>
       </w:r>
     </w:p>
-    <w:bookmarkEnd w:id="592"/>
-    <w:bookmarkStart w:id="593" w:name="ref-equatornetwork"/>
+    <w:bookmarkEnd w:id="593"/>
+    <w:bookmarkStart w:id="594" w:name="ref-equatornetwork"/>
     <w:p>
       <w:pPr>
         <w:pStyle w:val="Bibliography"/>
@@ -66941,7 +66944,7 @@
       <w:r>
         <w:t xml:space="preserve"> </w:t>
       </w:r>
-      <w:hyperlink r:id="rId564">
+      <w:hyperlink r:id="rId565">
         <w:r>
           <w:rPr>
             <w:rStyle w:val="Hyperlink"/>
@@ -66953,8 +66956,8 @@
         <w:t xml:space="preserve">.</w:t>
       </w:r>
     </w:p>
-    <w:bookmarkEnd w:id="593"/>
-    <w:bookmarkStart w:id="595" w:name="ref-fay2021engineering"/>
+    <w:bookmarkEnd w:id="594"/>
+    <w:bookmarkStart w:id="596" w:name="ref-fay2021engineering"/>
     <w:p>
       <w:pPr>
         <w:pStyle w:val="Bibliography"/>
@@ -66978,7 +66981,7 @@
       <w:r>
         <w:t xml:space="preserve"> </w:t>
       </w:r>
-      <w:hyperlink r:id="rId594">
+      <w:hyperlink r:id="rId595">
         <w:r>
           <w:rPr>
             <w:rStyle w:val="Hyperlink"/>
@@ -66990,8 +66993,8 @@
         <w:t xml:space="preserve">.</w:t>
       </w:r>
     </w:p>
-    <w:bookmarkEnd w:id="595"/>
-    <w:bookmarkStart w:id="597" w:name="ref-humans_are_dead"/>
+    <w:bookmarkEnd w:id="596"/>
+    <w:bookmarkStart w:id="598" w:name="ref-humans_are_dead"/>
     <w:p>
       <w:pPr>
         <w:pStyle w:val="Bibliography"/>
@@ -67014,7 +67017,7 @@
       <w:r>
         <w:t xml:space="preserve"> </w:t>
       </w:r>
-      <w:hyperlink r:id="rId596">
+      <w:hyperlink r:id="rId597">
         <w:r>
           <w:rPr>
             <w:rStyle w:val="Hyperlink"/>
@@ -67026,8 +67029,8 @@
         <w:t xml:space="preserve">.</w:t>
       </w:r>
     </w:p>
-    <w:bookmarkEnd w:id="597"/>
-    <w:bookmarkStart w:id="599" w:name="ref-githubdesktop"/>
+    <w:bookmarkEnd w:id="598"/>
+    <w:bookmarkStart w:id="600" w:name="ref-githubdesktop"/>
     <w:p>
       <w:pPr>
         <w:pStyle w:val="Bibliography"/>
@@ -67044,7 +67047,7 @@
       <w:r>
         <w:t xml:space="preserve"> </w:t>
       </w:r>
-      <w:hyperlink r:id="rId598">
+      <w:hyperlink r:id="rId599">
         <w:r>
           <w:rPr>
             <w:rStyle w:val="Hyperlink"/>
@@ -67056,8 +67059,8 @@
         <w:t xml:space="preserve">.</w:t>
       </w:r>
     </w:p>
-    <w:bookmarkEnd w:id="599"/>
-    <w:bookmarkStart w:id="601" w:name="ref-dune"/>
+    <w:bookmarkEnd w:id="600"/>
+    <w:bookmarkStart w:id="602" w:name="ref-dune"/>
     <w:p>
       <w:pPr>
         <w:pStyle w:val="Bibliography"/>
@@ -67080,7 +67083,7 @@
       <w:r>
         <w:t xml:space="preserve"> </w:t>
       </w:r>
-      <w:hyperlink r:id="rId600">
+      <w:hyperlink r:id="rId601">
         <w:r>
           <w:rPr>
             <w:rStyle w:val="Hyperlink"/>
@@ -67092,8 +67095,8 @@
         <w:t xml:space="preserve">.</w:t>
       </w:r>
     </w:p>
-    <w:bookmarkEnd w:id="601"/>
-    <w:bookmarkStart w:id="603" w:name="ref-plos_data"/>
+    <w:bookmarkEnd w:id="602"/>
+    <w:bookmarkStart w:id="604" w:name="ref-plos_data"/>
     <w:p>
       <w:pPr>
         <w:pStyle w:val="Bibliography"/>
@@ -67110,7 +67113,7 @@
       <w:r>
         <w:t xml:space="preserve"> </w:t>
       </w:r>
-      <w:hyperlink r:id="rId602">
+      <w:hyperlink r:id="rId603">
         <w:r>
           <w:rPr>
             <w:rStyle w:val="Hyperlink"/>
@@ -67122,8 +67125,8 @@
         <w:t xml:space="preserve">.</w:t>
       </w:r>
     </w:p>
-    <w:bookmarkEnd w:id="603"/>
-    <w:bookmarkStart w:id="604" w:name="ref-icmje"/>
+    <w:bookmarkEnd w:id="604"/>
+    <w:bookmarkStart w:id="605" w:name="ref-icmje"/>
     <w:p>
       <w:pPr>
         <w:pStyle w:val="Bibliography"/>
@@ -67158,8 +67161,8 @@
         <w:t xml:space="preserve">.</w:t>
       </w:r>
     </w:p>
-    <w:bookmarkEnd w:id="604"/>
-    <w:bookmarkStart w:id="605" w:name="ref-medRxiv"/>
+    <w:bookmarkEnd w:id="605"/>
+    <w:bookmarkStart w:id="606" w:name="ref-medRxiv"/>
     <w:p>
       <w:pPr>
         <w:pStyle w:val="Bibliography"/>
@@ -67176,7 +67179,7 @@
       <w:r>
         <w:t xml:space="preserve"> </w:t>
       </w:r>
-      <w:hyperlink r:id="rId561">
+      <w:hyperlink r:id="rId562">
         <w:r>
           <w:rPr>
             <w:rStyle w:val="Hyperlink"/>
@@ -67188,8 +67191,8 @@
         <w:t xml:space="preserve">.</w:t>
       </w:r>
     </w:p>
-    <w:bookmarkEnd w:id="605"/>
-    <w:bookmarkStart w:id="607" w:name="ref-merali2010"/>
+    <w:bookmarkEnd w:id="606"/>
+    <w:bookmarkStart w:id="608" w:name="ref-merali2010"/>
     <w:p>
       <w:pPr>
         <w:pStyle w:val="Bibliography"/>
@@ -67222,7 +67225,7 @@
       <w:r>
         <w:t xml:space="preserve"> </w:t>
       </w:r>
-      <w:hyperlink r:id="rId606">
+      <w:hyperlink r:id="rId607">
         <w:r>
           <w:rPr>
             <w:rStyle w:val="Hyperlink"/>
@@ -67234,8 +67237,8 @@
         <w:t xml:space="preserve">.</w:t>
       </w:r>
     </w:p>
-    <w:bookmarkEnd w:id="607"/>
-    <w:bookmarkStart w:id="609" w:name="ref-munafo2017"/>
+    <w:bookmarkEnd w:id="608"/>
+    <w:bookmarkStart w:id="610" w:name="ref-munafo2017"/>
     <w:p>
       <w:pPr>
         <w:pStyle w:val="Bibliography"/>
@@ -67268,7 +67271,7 @@
       <w:r>
         <w:t xml:space="preserve"> </w:t>
       </w:r>
-      <w:hyperlink r:id="rId608">
+      <w:hyperlink r:id="rId609">
         <w:r>
           <w:rPr>
             <w:rStyle w:val="Hyperlink"/>
@@ -67280,8 +67283,8 @@
         <w:t xml:space="preserve">.</w:t>
       </w:r>
     </w:p>
-    <w:bookmarkEnd w:id="609"/>
-    <w:bookmarkStart w:id="611" w:name="ref-nuzzo2015"/>
+    <w:bookmarkEnd w:id="610"/>
+    <w:bookmarkStart w:id="612" w:name="ref-nuzzo2015"/>
     <w:p>
       <w:pPr>
         <w:pStyle w:val="Bibliography"/>
@@ -67314,7 +67317,7 @@
       <w:r>
         <w:t xml:space="preserve"> </w:t>
       </w:r>
-      <w:hyperlink r:id="rId610">
+      <w:hyperlink r:id="rId611">
         <w:r>
           <w:rPr>
             <w:rStyle w:val="Hyperlink"/>
@@ -67326,8 +67329,8 @@
         <w:t xml:space="preserve">.</w:t>
       </w:r>
     </w:p>
-    <w:bookmarkEnd w:id="611"/>
-    <w:bookmarkStart w:id="613" w:name="ref-osf"/>
+    <w:bookmarkEnd w:id="612"/>
+    <w:bookmarkStart w:id="614" w:name="ref-osf"/>
     <w:p>
       <w:pPr>
         <w:pStyle w:val="Bibliography"/>
@@ -67344,7 +67347,7 @@
       <w:r>
         <w:t xml:space="preserve"> </w:t>
       </w:r>
-      <w:hyperlink r:id="rId612">
+      <w:hyperlink r:id="rId613">
         <w:r>
           <w:rPr>
             <w:rStyle w:val="Hyperlink"/>
@@ -67356,8 +67359,8 @@
         <w:t xml:space="preserve">.</w:t>
       </w:r>
     </w:p>
-    <w:bookmarkEnd w:id="613"/>
-    <w:bookmarkStart w:id="615" w:name="ref-gitfixum"/>
+    <w:bookmarkEnd w:id="614"/>
+    <w:bookmarkStart w:id="616" w:name="ref-gitfixum"/>
     <w:p>
       <w:pPr>
         <w:pStyle w:val="Bibliography"/>
@@ -67374,7 +67377,7 @@
       <w:r>
         <w:t xml:space="preserve"> </w:t>
       </w:r>
-      <w:hyperlink r:id="rId614">
+      <w:hyperlink r:id="rId615">
         <w:r>
           <w:rPr>
             <w:rStyle w:val="Hyperlink"/>
@@ -67386,8 +67389,8 @@
         <w:t xml:space="preserve">.</w:t>
       </w:r>
     </w:p>
-    <w:bookmarkEnd w:id="615"/>
-    <w:bookmarkStart w:id="617" w:name="ref-rougier2014"/>
+    <w:bookmarkEnd w:id="616"/>
+    <w:bookmarkStart w:id="618" w:name="ref-rougier2014"/>
     <w:p>
       <w:pPr>
         <w:pStyle w:val="Bibliography"/>
@@ -67420,7 +67423,7 @@
       <w:r>
         <w:t xml:space="preserve"> </w:t>
       </w:r>
-      <w:hyperlink r:id="rId616">
+      <w:hyperlink r:id="rId617">
         <w:r>
           <w:rPr>
             <w:rStyle w:val="Hyperlink"/>
@@ -67432,8 +67435,8 @@
         <w:t xml:space="preserve">.</w:t>
       </w:r>
     </w:p>
-    <w:bookmarkEnd w:id="617"/>
-    <w:bookmarkStart w:id="619" w:name="ref-silbiger2019"/>
+    <w:bookmarkEnd w:id="618"/>
+    <w:bookmarkStart w:id="620" w:name="ref-silbiger2019"/>
     <w:p>
       <w:pPr>
         <w:pStyle w:val="Bibliography"/>
@@ -67463,7 +67466,7 @@
       <w:r>
         <w:t xml:space="preserve"> </w:t>
       </w:r>
-      <w:hyperlink r:id="rId618">
+      <w:hyperlink r:id="rId619">
         <w:r>
           <w:rPr>
             <w:rStyle w:val="Hyperlink"/>
@@ -67475,8 +67478,8 @@
         <w:t xml:space="preserve">.</w:t>
       </w:r>
     </w:p>
-    <w:bookmarkEnd w:id="619"/>
-    <w:bookmarkStart w:id="621" w:name="ref-slurm"/>
+    <w:bookmarkEnd w:id="620"/>
+    <w:bookmarkStart w:id="622" w:name="ref-slurm"/>
     <w:p>
       <w:pPr>
         <w:pStyle w:val="Bibliography"/>
@@ -67493,7 +67496,7 @@
       <w:r>
         <w:t xml:space="preserve"> </w:t>
       </w:r>
-      <w:hyperlink r:id="rId620">
+      <w:hyperlink r:id="rId621">
         <w:r>
           <w:rPr>
             <w:rStyle w:val="Hyperlink"/>
@@ -67505,8 +67508,8 @@
         <w:t xml:space="preserve">.</w:t>
       </w:r>
     </w:p>
-    <w:bookmarkEnd w:id="621"/>
-    <w:bookmarkStart w:id="623" w:name="ref-stoddart2019"/>
+    <w:bookmarkEnd w:id="622"/>
+    <w:bookmarkStart w:id="624" w:name="ref-stoddart2019"/>
     <w:p>
       <w:pPr>
         <w:pStyle w:val="Bibliography"/>
@@ -67536,7 +67539,7 @@
       <w:r>
         <w:t xml:space="preserve"> </w:t>
       </w:r>
-      <w:hyperlink r:id="rId622">
+      <w:hyperlink r:id="rId623">
         <w:r>
           <w:rPr>
             <w:rStyle w:val="Hyperlink"/>
@@ -67548,8 +67551,8 @@
         <w:t xml:space="preserve">.</w:t>
       </w:r>
     </w:p>
-    <w:bookmarkEnd w:id="623"/>
-    <w:bookmarkStart w:id="625" w:name="ref-terminator"/>
+    <w:bookmarkEnd w:id="624"/>
+    <w:bookmarkStart w:id="626" w:name="ref-terminator"/>
     <w:p>
       <w:pPr>
         <w:pStyle w:val="Bibliography"/>
@@ -67566,7 +67569,7 @@
       <w:r>
         <w:t xml:space="preserve"> </w:t>
       </w:r>
-      <w:hyperlink r:id="rId624">
+      <w:hyperlink r:id="rId625">
         <w:r>
           <w:rPr>
             <w:rStyle w:val="Hyperlink"/>
@@ -67578,8 +67581,8 @@
         <w:t xml:space="preserve">.</w:t>
       </w:r>
     </w:p>
-    <w:bookmarkEnd w:id="625"/>
-    <w:bookmarkStart w:id="627" w:name="ref-matrix"/>
+    <w:bookmarkEnd w:id="626"/>
+    <w:bookmarkStart w:id="628" w:name="ref-matrix"/>
     <w:p>
       <w:pPr>
         <w:pStyle w:val="Bibliography"/>
@@ -67596,7 +67599,7 @@
       <w:r>
         <w:t xml:space="preserve"> </w:t>
       </w:r>
-      <w:hyperlink r:id="rId626">
+      <w:hyperlink r:id="rId627">
         <w:r>
           <w:rPr>
             <w:rStyle w:val="Hyperlink"/>
@@ -67608,7 +67611,7 @@
         <w:t xml:space="preserve">.</w:t>
       </w:r>
     </w:p>
-    <w:bookmarkEnd w:id="627"/>
+    <w:bookmarkEnd w:id="628"/>
     <w:bookmarkStart w:id="629" w:name="ref-tidyverse2023codereview"/>
     <w:p>
       <w:pPr>
@@ -67633,7 +67636,7 @@
       <w:r>
         <w:t xml:space="preserve"> </w:t>
       </w:r>
-      <w:hyperlink r:id="rId628">
+      <w:hyperlink r:id="rId42">
         <w:r>
           <w:rPr>
             <w:rStyle w:val="Hyperlink"/>
@@ -67817,7 +67820,7 @@
       <w:r>
         <w:t xml:space="preserve"> </w:t>
       </w:r>
-      <w:hyperlink r:id="rId242">
+      <w:hyperlink r:id="rId243">
         <w:r>
           <w:rPr>
             <w:rStyle w:val="Hyperlink"/>
@@ -67965,7 +67968,7 @@
       <w:r>
         <w:t xml:space="preserve"> </w:t>
       </w:r>
-      <w:hyperlink r:id="rId128">
+      <w:hyperlink r:id="rId129">
         <w:r>
           <w:rPr>
             <w:rStyle w:val="Hyperlink"/>
@@ -68164,7 +68167,7 @@
       </w:ins>
       <w:ins w:id="1963" w:author="PR Preview" w:date="2024-01-01T00:00:00Z">
         <w:r>
-          <w:t xml:space="preserve">eb4c6b6</w:t>
+          <w:t xml:space="preserve">8fe8841</w:t>
         </w:r>
       </w:ins>
     </w:p>
@@ -68192,7 +68195,7 @@
       </w:ins>
       <w:ins w:id="1964" w:author="PR Preview" w:date="2024-01-01T00:00:00Z">
         <w:r>
-          <w:t xml:space="preserve">eb4c6b600baa335c770cbc763ede691fda0bed9d</w:t>
+          <w:t xml:space="preserve">8fe8841c2e28770b4c39f5b5bd534dcde1a2fd28</w:t>
         </w:r>
       </w:ins>
     </w:p>
@@ -68220,7 +68223,7 @@
       </w:ins>
       <w:ins w:id="1965" w:author="PR Preview" w:date="2024-01-01T00:00:00Z">
         <w:r>
-          <w:t xml:space="preserve">2026-01-19 12:58:16 -0800</w:t>
+          <w:t xml:space="preserve">2026-01-19 13:05:05 -0800</w:t>
         </w:r>
       </w:ins>
     </w:p>
@@ -68268,7 +68271,7 @@
       </w:r>
     </w:p>
   </w:footnote>
-  <w:footnote w:id="483">
+  <w:footnote w:id="484">
     <w:p>
       <w:pPr>
         <w:pStyle w:val="FootnoteText"/>
